--- a/Python study note- updated.docx
+++ b/Python study note- updated.docx
@@ -34193,7 +34193,7 @@
         <w:spacing w:after="0" w:line="285" w:lineRule="atLeast"/>
         <w:rPr>
           <w:rFonts w:ascii="Consolas" w:eastAsia="Times New Roman" w:hAnsi="Consolas" w:cs="Consolas"/>
-          <w:color w:val="BBBBBB"/>
+          <w:color w:val="AAB1C0"/>
           <w:sz w:val="21"/>
           <w:szCs w:val="21"/>
         </w:rPr>
@@ -34279,13 +34279,251 @@
         </w:rPr>
         <w:t>)</w:t>
       </w:r>
+    </w:p>
+    <w:p>
+      <w:pPr>
+        <w:shd w:val="clear" w:color="auto" w:fill="282C34"/>
+        <w:spacing w:after="0" w:line="285" w:lineRule="atLeast"/>
+        <w:rPr>
+          <w:rFonts w:ascii="Consolas" w:eastAsia="Times New Roman" w:hAnsi="Consolas" w:cs="Consolas"/>
+          <w:color w:val="AAB1C0"/>
+          <w:sz w:val="21"/>
+          <w:szCs w:val="21"/>
+        </w:rPr>
+      </w:pPr>
+    </w:p>
+    <w:p>
+      <w:pPr>
+        <w:shd w:val="clear" w:color="auto" w:fill="282C34"/>
+        <w:spacing w:after="0" w:line="285" w:lineRule="atLeast"/>
+        <w:rPr>
+          <w:rFonts w:ascii="Consolas" w:eastAsia="Times New Roman" w:hAnsi="Consolas" w:cs="Consolas"/>
+          <w:b/>
+          <w:color w:val="FFD966" w:themeColor="accent4" w:themeTint="99"/>
+          <w:sz w:val="28"/>
+          <w:szCs w:val="28"/>
+        </w:rPr>
+      </w:pPr>
+      <w:r>
+        <w:rPr>
+          <w:rFonts w:ascii="Consolas" w:eastAsia="Times New Roman" w:hAnsi="Consolas" w:cs="Consolas"/>
+          <w:b/>
+          <w:color w:val="FFD966" w:themeColor="accent4" w:themeTint="99"/>
+          <w:sz w:val="28"/>
+          <w:szCs w:val="28"/>
+        </w:rPr>
+        <w:t>XIII. HTML</w:t>
+      </w:r>
+    </w:p>
+    <w:p>
+      <w:pPr>
+        <w:shd w:val="clear" w:color="auto" w:fill="282C34"/>
+        <w:spacing w:after="0" w:line="285" w:lineRule="atLeast"/>
+        <w:rPr>
+          <w:rFonts w:ascii="Consolas" w:eastAsia="Times New Roman" w:hAnsi="Consolas" w:cs="Consolas"/>
+          <w:color w:val="FFFFFF" w:themeColor="background1"/>
+          <w:sz w:val="21"/>
+          <w:szCs w:val="21"/>
+        </w:rPr>
+      </w:pPr>
+      <w:r>
+        <w:rPr>
+          <w:rFonts w:ascii="Consolas" w:eastAsia="Times New Roman" w:hAnsi="Consolas" w:cs="Consolas"/>
+          <w:color w:val="FFFFFF" w:themeColor="background1"/>
+          <w:sz w:val="21"/>
+          <w:szCs w:val="21"/>
+        </w:rPr>
+        <w:t>W3school.com</w:t>
+      </w:r>
+    </w:p>
+    <w:p>
+      <w:pPr>
+        <w:shd w:val="clear" w:color="auto" w:fill="282C34"/>
+        <w:spacing w:after="0" w:line="285" w:lineRule="atLeast"/>
+        <w:rPr>
+          <w:rFonts w:ascii="Consolas" w:eastAsia="Times New Roman" w:hAnsi="Consolas" w:cs="Consolas"/>
+          <w:color w:val="AAB1C0"/>
+          <w:sz w:val="21"/>
+          <w:szCs w:val="21"/>
+        </w:rPr>
+      </w:pPr>
+      <w:r>
+        <w:rPr>
+          <w:rFonts w:ascii="Consolas" w:eastAsia="Times New Roman" w:hAnsi="Consolas" w:cs="Consolas"/>
+          <w:color w:val="AAB1C0"/>
+          <w:sz w:val="21"/>
+          <w:szCs w:val="21"/>
+        </w:rPr>
+        <w:t>Thẻ div: Thẻ block, chiếm nguyên 1 dòng</w:t>
+      </w:r>
+    </w:p>
+    <w:p>
+      <w:pPr>
+        <w:shd w:val="clear" w:color="auto" w:fill="282C34"/>
+        <w:spacing w:after="0" w:line="285" w:lineRule="atLeast"/>
+        <w:rPr>
+          <w:rFonts w:ascii="Consolas" w:eastAsia="Times New Roman" w:hAnsi="Consolas" w:cs="Consolas"/>
+          <w:color w:val="AAB1C0"/>
+          <w:sz w:val="21"/>
+          <w:szCs w:val="21"/>
+        </w:rPr>
+      </w:pPr>
+      <w:r>
+        <w:rPr>
+          <w:rFonts w:ascii="Consolas" w:eastAsia="Times New Roman" w:hAnsi="Consolas" w:cs="Consolas"/>
+          <w:color w:val="AAB1C0"/>
+          <w:sz w:val="21"/>
+          <w:szCs w:val="21"/>
+        </w:rPr>
+        <w:t>Thẻ span:</w:t>
+      </w:r>
+      <w:r>
+        <w:rPr>
+          <w:rFonts w:ascii="Consolas" w:eastAsia="Times New Roman" w:hAnsi="Consolas" w:cs="Consolas"/>
+          <w:color w:val="AAB1C0"/>
+          <w:sz w:val="21"/>
+          <w:szCs w:val="21"/>
+        </w:rPr>
+        <w:t xml:space="preserve"> Không chiếm 1 khối, chỉ chiếm nội dung nó đến thôi (thẻ in-line)</w:t>
+      </w:r>
+    </w:p>
+    <w:p>
+      <w:pPr>
+        <w:shd w:val="clear" w:color="auto" w:fill="282C34"/>
+        <w:spacing w:after="0" w:line="285" w:lineRule="atLeast"/>
+        <w:rPr>
+          <w:rFonts w:ascii="Consolas" w:eastAsia="Times New Roman" w:hAnsi="Consolas" w:cs="Consolas"/>
+          <w:color w:val="AAB1C0"/>
+          <w:sz w:val="21"/>
+          <w:szCs w:val="21"/>
+        </w:rPr>
+      </w:pPr>
+      <w:r>
+        <w:rPr>
+          <w:rFonts w:ascii="Consolas" w:eastAsia="Times New Roman" w:hAnsi="Consolas" w:cs="Consolas"/>
+          <w:color w:val="AAB1C0"/>
+          <w:sz w:val="21"/>
+          <w:szCs w:val="21"/>
+        </w:rPr>
+        <w:t>Thẻ br: Xuống dòng</w:t>
+      </w:r>
+      <w:r>
+        <w:rPr>
+          <w:rFonts w:ascii="Consolas" w:eastAsia="Times New Roman" w:hAnsi="Consolas" w:cs="Consolas"/>
+          <w:color w:val="AAB1C0"/>
+          <w:sz w:val="21"/>
+          <w:szCs w:val="21"/>
+        </w:rPr>
+        <w:t xml:space="preserve"> (break)</w:t>
+      </w:r>
+    </w:p>
+    <w:p>
+      <w:pPr>
+        <w:shd w:val="clear" w:color="auto" w:fill="282C34"/>
+        <w:spacing w:after="0" w:line="285" w:lineRule="atLeast"/>
+        <w:rPr>
+          <w:rFonts w:ascii="Consolas" w:eastAsia="Times New Roman" w:hAnsi="Consolas" w:cs="Consolas"/>
+          <w:color w:val="AAB1C0"/>
+          <w:sz w:val="21"/>
+          <w:szCs w:val="21"/>
+        </w:rPr>
+      </w:pPr>
+      <w:r>
+        <w:rPr>
+          <w:rFonts w:ascii="Consolas" w:eastAsia="Times New Roman" w:hAnsi="Consolas" w:cs="Consolas"/>
+          <w:color w:val="AAB1C0"/>
+          <w:sz w:val="21"/>
+          <w:szCs w:val="21"/>
+        </w:rPr>
+        <w:t>Thẻ hr: Gạch chia trang</w:t>
+      </w:r>
+    </w:p>
+    <w:p>
+      <w:pPr>
+        <w:shd w:val="clear" w:color="auto" w:fill="282C34"/>
+        <w:spacing w:after="0" w:line="285" w:lineRule="atLeast"/>
+        <w:rPr>
+          <w:rFonts w:ascii="Consolas" w:eastAsia="Times New Roman" w:hAnsi="Consolas" w:cs="Consolas"/>
+          <w:color w:val="AAB1C0"/>
+          <w:sz w:val="21"/>
+          <w:szCs w:val="21"/>
+        </w:rPr>
+      </w:pPr>
+      <w:r>
+        <w:rPr>
+          <w:rFonts w:ascii="Consolas" w:eastAsia="Times New Roman" w:hAnsi="Consolas" w:cs="Consolas"/>
+          <w:color w:val="AAB1C0"/>
+          <w:sz w:val="21"/>
+          <w:szCs w:val="21"/>
+        </w:rPr>
+        <w:t>Thẻ chia trang khác: section, header, footer, aside, article</w:t>
+      </w:r>
+      <w:bookmarkStart w:id="0" w:name="_GoBack"/>
+      <w:bookmarkEnd w:id="0"/>
+    </w:p>
+    <w:p>
+      <w:pPr>
+        <w:shd w:val="clear" w:color="auto" w:fill="282C34"/>
+        <w:spacing w:after="0" w:line="285" w:lineRule="atLeast"/>
+        <w:rPr>
+          <w:rFonts w:ascii="Consolas" w:eastAsia="Times New Roman" w:hAnsi="Consolas" w:cs="Consolas"/>
+          <w:color w:val="AAB1C0"/>
+          <w:sz w:val="21"/>
+          <w:szCs w:val="21"/>
+        </w:rPr>
+      </w:pPr>
+    </w:p>
+    <w:p>
+      <w:pPr>
+        <w:shd w:val="clear" w:color="auto" w:fill="282C34"/>
+        <w:spacing w:after="0" w:line="285" w:lineRule="atLeast"/>
+        <w:rPr>
+          <w:rFonts w:ascii="Consolas" w:eastAsia="Times New Roman" w:hAnsi="Consolas" w:cs="Consolas"/>
+          <w:color w:val="AAB1C0"/>
+          <w:sz w:val="21"/>
+          <w:szCs w:val="21"/>
+        </w:rPr>
+      </w:pPr>
+    </w:p>
+    <w:p>
+      <w:pPr>
+        <w:shd w:val="clear" w:color="auto" w:fill="282C34"/>
+        <w:spacing w:after="0" w:line="285" w:lineRule="atLeast"/>
+        <w:rPr>
+          <w:rFonts w:ascii="Consolas" w:eastAsia="Times New Roman" w:hAnsi="Consolas" w:cs="Consolas"/>
+          <w:color w:val="AAB1C0"/>
+          <w:sz w:val="21"/>
+          <w:szCs w:val="21"/>
+        </w:rPr>
+      </w:pPr>
+    </w:p>
+    <w:p>
+      <w:pPr>
+        <w:shd w:val="clear" w:color="auto" w:fill="282C34"/>
+        <w:spacing w:after="0" w:line="285" w:lineRule="atLeast"/>
+        <w:rPr>
+          <w:rFonts w:ascii="Consolas" w:eastAsia="Times New Roman" w:hAnsi="Consolas" w:cs="Consolas"/>
+          <w:color w:val="AAB1C0"/>
+          <w:sz w:val="21"/>
+          <w:szCs w:val="21"/>
+        </w:rPr>
+      </w:pPr>
+    </w:p>
+    <w:p>
+      <w:pPr>
+        <w:shd w:val="clear" w:color="auto" w:fill="282C34"/>
+        <w:spacing w:after="0" w:line="285" w:lineRule="atLeast"/>
+        <w:rPr>
+          <w:rFonts w:ascii="Consolas" w:eastAsia="Times New Roman" w:hAnsi="Consolas" w:cs="Consolas"/>
+          <w:color w:val="BBBBBB"/>
+          <w:sz w:val="21"/>
+          <w:szCs w:val="21"/>
+        </w:rPr>
+      </w:pPr>
     </w:p>
     <w:p/>
     <w:p/>
-    <w:p>
-      <w:bookmarkStart w:id="0" w:name="_GoBack"/>
-      <w:bookmarkEnd w:id="0"/>
-    </w:p>
+    <w:p/>
     <w:sectPr>
       <w:pgSz w:w="11906" w:h="16838"/>
       <w:pgMar w:top="1440" w:right="1440" w:bottom="1440" w:left="1440" w:header="708" w:footer="708" w:gutter="0"/>

--- a/Python study note- updated.docx
+++ b/Python study note- updated.docx
@@ -1413,6 +1413,1207 @@
           <w:szCs w:val="21"/>
         </w:rPr>
       </w:pPr>
+      <w:r>
+        <w:rPr>
+          <w:rFonts w:ascii="Consolas" w:eastAsia="Times New Roman" w:hAnsi="Consolas" w:cs="Consolas"/>
+          <w:color w:val="BBBBBB"/>
+          <w:sz w:val="21"/>
+          <w:szCs w:val="21"/>
+        </w:rPr>
+        <w:t>Document: Comprise of fields</w:t>
+      </w:r>
+    </w:p>
+    <w:p>
+      <w:pPr>
+        <w:shd w:val="clear" w:color="auto" w:fill="282C34"/>
+        <w:spacing w:after="0" w:line="285" w:lineRule="atLeast"/>
+        <w:rPr>
+          <w:rFonts w:ascii="Consolas" w:eastAsia="Times New Roman" w:hAnsi="Consolas" w:cs="Consolas"/>
+          <w:color w:val="BBBBBB"/>
+          <w:sz w:val="21"/>
+          <w:szCs w:val="21"/>
+        </w:rPr>
+      </w:pPr>
+    </w:p>
+    <w:p>
+      <w:pPr>
+        <w:shd w:val="clear" w:color="auto" w:fill="282C34"/>
+        <w:spacing w:after="0" w:line="285" w:lineRule="atLeast"/>
+        <w:rPr>
+          <w:rFonts w:ascii="Consolas" w:eastAsia="Times New Roman" w:hAnsi="Consolas" w:cs="Consolas"/>
+          <w:color w:val="BBBBBB"/>
+          <w:sz w:val="21"/>
+          <w:szCs w:val="21"/>
+          <w:lang w:eastAsia="en-GB"/>
+        </w:rPr>
+      </w:pPr>
+      <w:r>
+        <w:rPr>
+          <w:rFonts w:ascii="Consolas" w:eastAsia="Times New Roman" w:hAnsi="Consolas" w:cs="Consolas"/>
+          <w:color w:val="D8985F"/>
+          <w:sz w:val="21"/>
+          <w:szCs w:val="21"/>
+          <w:lang w:eastAsia="en-GB"/>
+        </w:rPr>
+        <w:t>13</w:t>
+      </w:r>
+      <w:r>
+        <w:rPr>
+          <w:rFonts w:ascii="Consolas" w:eastAsia="Times New Roman" w:hAnsi="Consolas" w:cs="Consolas"/>
+          <w:color w:val="BBBBBB"/>
+          <w:sz w:val="21"/>
+          <w:szCs w:val="21"/>
+          <w:lang w:eastAsia="en-GB"/>
+        </w:rPr>
+        <w:t xml:space="preserve">. pip install mongoengine: Làm việc với database </w:t>
+      </w:r>
+      <w:r>
+        <w:rPr>
+          <w:rFonts w:ascii="Consolas" w:eastAsia="Times New Roman" w:hAnsi="Consolas" w:cs="Consolas"/>
+          <w:color w:val="2BBAC5"/>
+          <w:sz w:val="21"/>
+          <w:szCs w:val="21"/>
+          <w:lang w:eastAsia="en-GB"/>
+        </w:rPr>
+        <w:t>&amp;</w:t>
+      </w:r>
+      <w:r>
+        <w:rPr>
+          <w:rFonts w:ascii="Consolas" w:eastAsia="Times New Roman" w:hAnsi="Consolas" w:cs="Consolas"/>
+          <w:color w:val="BBBBBB"/>
+          <w:sz w:val="21"/>
+          <w:szCs w:val="21"/>
+          <w:lang w:eastAsia="en-GB"/>
+        </w:rPr>
+        <w:t xml:space="preserve"> web</w:t>
+      </w:r>
+    </w:p>
+    <w:p>
+      <w:pPr>
+        <w:shd w:val="clear" w:color="auto" w:fill="282C34"/>
+        <w:spacing w:after="0" w:line="285" w:lineRule="atLeast"/>
+        <w:rPr>
+          <w:rFonts w:ascii="Consolas" w:eastAsia="Times New Roman" w:hAnsi="Consolas" w:cs="Consolas"/>
+          <w:color w:val="BBBBBB"/>
+          <w:sz w:val="21"/>
+          <w:szCs w:val="21"/>
+          <w:lang w:eastAsia="en-GB"/>
+        </w:rPr>
+      </w:pPr>
+      <w:r>
+        <w:rPr>
+          <w:rFonts w:ascii="Consolas" w:eastAsia="Times New Roman" w:hAnsi="Consolas" w:cs="Consolas"/>
+          <w:color w:val="D8985F"/>
+          <w:sz w:val="21"/>
+          <w:szCs w:val="21"/>
+          <w:lang w:eastAsia="en-GB"/>
+        </w:rPr>
+        <w:t>14</w:t>
+      </w:r>
+      <w:r>
+        <w:rPr>
+          <w:rFonts w:ascii="Consolas" w:eastAsia="Times New Roman" w:hAnsi="Consolas" w:cs="Consolas"/>
+          <w:color w:val="BBBBBB"/>
+          <w:sz w:val="21"/>
+          <w:szCs w:val="21"/>
+          <w:lang w:eastAsia="en-GB"/>
+        </w:rPr>
+        <w:t xml:space="preserve">. </w:t>
+      </w:r>
+      <w:r>
+        <w:rPr>
+          <w:rFonts w:ascii="Consolas" w:eastAsia="Times New Roman" w:hAnsi="Consolas" w:cs="Consolas"/>
+          <w:color w:val="D8985F"/>
+          <w:sz w:val="21"/>
+          <w:szCs w:val="21"/>
+          <w:lang w:eastAsia="en-GB"/>
+        </w:rPr>
+        <w:t>OOP</w:t>
+      </w:r>
+      <w:r>
+        <w:rPr>
+          <w:rFonts w:ascii="Consolas" w:eastAsia="Times New Roman" w:hAnsi="Consolas" w:cs="Consolas"/>
+          <w:color w:val="BBBBBB"/>
+          <w:sz w:val="21"/>
+          <w:szCs w:val="21"/>
+          <w:lang w:eastAsia="en-GB"/>
+        </w:rPr>
+        <w:t>: Object</w:t>
+      </w:r>
+      <w:r>
+        <w:rPr>
+          <w:rFonts w:ascii="Consolas" w:eastAsia="Times New Roman" w:hAnsi="Consolas" w:cs="Consolas"/>
+          <w:color w:val="2BBAC5"/>
+          <w:sz w:val="21"/>
+          <w:szCs w:val="21"/>
+          <w:lang w:eastAsia="en-GB"/>
+        </w:rPr>
+        <w:t>-</w:t>
+      </w:r>
+      <w:r>
+        <w:rPr>
+          <w:rFonts w:ascii="Consolas" w:eastAsia="Times New Roman" w:hAnsi="Consolas" w:cs="Consolas"/>
+          <w:color w:val="BBBBBB"/>
+          <w:sz w:val="21"/>
+          <w:szCs w:val="21"/>
+          <w:lang w:eastAsia="en-GB"/>
+        </w:rPr>
+        <w:t xml:space="preserve"> oriented </w:t>
+      </w:r>
+      <w:r>
+        <w:rPr>
+          <w:rFonts w:ascii="Consolas" w:eastAsia="Times New Roman" w:hAnsi="Consolas" w:cs="Consolas"/>
+          <w:color w:val="52ADF2"/>
+          <w:sz w:val="21"/>
+          <w:szCs w:val="21"/>
+          <w:lang w:eastAsia="en-GB"/>
+        </w:rPr>
+        <w:t>programming</w:t>
+      </w:r>
+      <w:r>
+        <w:rPr>
+          <w:rFonts w:ascii="Consolas" w:eastAsia="Times New Roman" w:hAnsi="Consolas" w:cs="Consolas"/>
+          <w:color w:val="E06C60"/>
+          <w:sz w:val="21"/>
+          <w:szCs w:val="21"/>
+          <w:lang w:eastAsia="en-GB"/>
+        </w:rPr>
+        <w:t xml:space="preserve"> </w:t>
+      </w:r>
+      <w:r>
+        <w:rPr>
+          <w:rFonts w:ascii="Consolas" w:eastAsia="Times New Roman" w:hAnsi="Consolas" w:cs="Consolas"/>
+          <w:color w:val="AAB1C0"/>
+          <w:sz w:val="21"/>
+          <w:szCs w:val="21"/>
+          <w:lang w:eastAsia="en-GB"/>
+        </w:rPr>
+        <w:t>(lập trình đối tượng)</w:t>
+      </w:r>
+    </w:p>
+    <w:p>
+      <w:pPr>
+        <w:shd w:val="clear" w:color="auto" w:fill="282C34"/>
+        <w:spacing w:after="0" w:line="285" w:lineRule="atLeast"/>
+        <w:rPr>
+          <w:rFonts w:ascii="Consolas" w:eastAsia="Times New Roman" w:hAnsi="Consolas" w:cs="Consolas"/>
+          <w:color w:val="BBBBBB"/>
+          <w:sz w:val="21"/>
+          <w:szCs w:val="21"/>
+          <w:lang w:val="fr-FR" w:eastAsia="en-GB"/>
+        </w:rPr>
+      </w:pPr>
+      <w:r>
+        <w:rPr>
+          <w:rFonts w:ascii="Consolas" w:eastAsia="Times New Roman" w:hAnsi="Consolas" w:cs="Consolas"/>
+          <w:color w:val="D8985F"/>
+          <w:sz w:val="21"/>
+          <w:szCs w:val="21"/>
+          <w:lang w:eastAsia="en-GB"/>
+        </w:rPr>
+        <w:t>15</w:t>
+      </w:r>
+      <w:r>
+        <w:rPr>
+          <w:rFonts w:ascii="Consolas" w:eastAsia="Times New Roman" w:hAnsi="Consolas" w:cs="Consolas"/>
+          <w:color w:val="BBBBBB"/>
+          <w:sz w:val="21"/>
+          <w:szCs w:val="21"/>
+          <w:lang w:eastAsia="en-GB"/>
+        </w:rPr>
+        <w:t xml:space="preserve">. Mongoengine: Phải thiết kế database trước. </w:t>
+      </w:r>
+      <w:r>
+        <w:rPr>
+          <w:rFonts w:ascii="Consolas" w:eastAsia="Times New Roman" w:hAnsi="Consolas" w:cs="Consolas"/>
+          <w:color w:val="BBBBBB"/>
+          <w:sz w:val="21"/>
+          <w:szCs w:val="21"/>
+          <w:lang w:val="fr-FR" w:eastAsia="en-GB"/>
+        </w:rPr>
+        <w:t xml:space="preserve">Mỗi document là </w:t>
+      </w:r>
+      <w:r>
+        <w:rPr>
+          <w:rFonts w:ascii="Consolas" w:eastAsia="Times New Roman" w:hAnsi="Consolas" w:cs="Consolas"/>
+          <w:color w:val="D8985F"/>
+          <w:sz w:val="21"/>
+          <w:szCs w:val="21"/>
+          <w:lang w:val="fr-FR" w:eastAsia="en-GB"/>
+        </w:rPr>
+        <w:t>1</w:t>
+      </w:r>
+      <w:r>
+        <w:rPr>
+          <w:rFonts w:ascii="Consolas" w:eastAsia="Times New Roman" w:hAnsi="Consolas" w:cs="Consolas"/>
+          <w:color w:val="BBBBBB"/>
+          <w:sz w:val="21"/>
+          <w:szCs w:val="21"/>
+          <w:lang w:val="fr-FR" w:eastAsia="en-GB"/>
+        </w:rPr>
+        <w:t xml:space="preserve"> </w:t>
+      </w:r>
+      <w:r>
+        <w:rPr>
+          <w:rFonts w:ascii="Consolas" w:eastAsia="Times New Roman" w:hAnsi="Consolas" w:cs="Consolas"/>
+          <w:color w:val="2BBAC5"/>
+          <w:sz w:val="21"/>
+          <w:szCs w:val="21"/>
+          <w:lang w:val="fr-FR" w:eastAsia="en-GB"/>
+        </w:rPr>
+        <w:t>object</w:t>
+      </w:r>
+    </w:p>
+    <w:p>
+      <w:pPr>
+        <w:shd w:val="clear" w:color="auto" w:fill="282C34"/>
+        <w:spacing w:after="0" w:line="285" w:lineRule="atLeast"/>
+        <w:rPr>
+          <w:rFonts w:ascii="Consolas" w:eastAsia="Times New Roman" w:hAnsi="Consolas" w:cs="Consolas"/>
+          <w:color w:val="BBBBBB"/>
+          <w:sz w:val="21"/>
+          <w:szCs w:val="21"/>
+          <w:lang w:val="fr-FR" w:eastAsia="en-GB"/>
+        </w:rPr>
+      </w:pPr>
+      <w:r>
+        <w:rPr>
+          <w:rFonts w:ascii="Consolas" w:eastAsia="Times New Roman" w:hAnsi="Consolas" w:cs="Consolas"/>
+          <w:color w:val="D8985F"/>
+          <w:sz w:val="21"/>
+          <w:szCs w:val="21"/>
+          <w:lang w:val="fr-FR" w:eastAsia="en-GB"/>
+        </w:rPr>
+        <w:t>17</w:t>
+      </w:r>
+      <w:r>
+        <w:rPr>
+          <w:rFonts w:ascii="Consolas" w:eastAsia="Times New Roman" w:hAnsi="Consolas" w:cs="Consolas"/>
+          <w:color w:val="BBBBBB"/>
+          <w:sz w:val="21"/>
+          <w:szCs w:val="21"/>
+          <w:lang w:val="fr-FR" w:eastAsia="en-GB"/>
+        </w:rPr>
+        <w:t xml:space="preserve">. emmet: </w:t>
+      </w:r>
+      <w:r>
+        <w:rPr>
+          <w:rFonts w:ascii="Consolas" w:eastAsia="Times New Roman" w:hAnsi="Consolas" w:cs="Consolas"/>
+          <w:color w:val="D8985F"/>
+          <w:sz w:val="21"/>
+          <w:szCs w:val="21"/>
+          <w:lang w:val="fr-FR" w:eastAsia="en-GB"/>
+        </w:rPr>
+        <w:t>HTML</w:t>
+      </w:r>
+    </w:p>
+    <w:p>
+      <w:pPr>
+        <w:shd w:val="clear" w:color="auto" w:fill="282C34"/>
+        <w:spacing w:after="0" w:line="285" w:lineRule="atLeast"/>
+        <w:rPr>
+          <w:rFonts w:ascii="Consolas" w:eastAsia="Times New Roman" w:hAnsi="Consolas" w:cs="Consolas"/>
+          <w:color w:val="BBBBBB"/>
+          <w:sz w:val="21"/>
+          <w:szCs w:val="21"/>
+          <w:lang w:eastAsia="en-GB"/>
+        </w:rPr>
+      </w:pPr>
+      <w:r>
+        <w:rPr>
+          <w:rFonts w:ascii="Consolas" w:eastAsia="Times New Roman" w:hAnsi="Consolas" w:cs="Consolas"/>
+          <w:color w:val="D8985F"/>
+          <w:sz w:val="21"/>
+          <w:szCs w:val="21"/>
+          <w:lang w:eastAsia="en-GB"/>
+        </w:rPr>
+        <w:t>18</w:t>
+      </w:r>
+      <w:r>
+        <w:rPr>
+          <w:rFonts w:ascii="Consolas" w:eastAsia="Times New Roman" w:hAnsi="Consolas" w:cs="Consolas"/>
+          <w:color w:val="BBBBBB"/>
+          <w:sz w:val="21"/>
+          <w:szCs w:val="21"/>
+          <w:lang w:eastAsia="en-GB"/>
+        </w:rPr>
+        <w:t xml:space="preserve">. Method </w:t>
+      </w:r>
+      <w:r>
+        <w:rPr>
+          <w:rFonts w:ascii="Consolas" w:eastAsia="Times New Roman" w:hAnsi="Consolas" w:cs="Consolas"/>
+          <w:color w:val="D8985F"/>
+          <w:sz w:val="21"/>
+          <w:szCs w:val="21"/>
+          <w:lang w:eastAsia="en-GB"/>
+        </w:rPr>
+        <w:t>GET</w:t>
+      </w:r>
+      <w:r>
+        <w:rPr>
+          <w:rFonts w:ascii="Consolas" w:eastAsia="Times New Roman" w:hAnsi="Consolas" w:cs="Consolas"/>
+          <w:color w:val="BBBBBB"/>
+          <w:sz w:val="21"/>
+          <w:szCs w:val="21"/>
+          <w:lang w:eastAsia="en-GB"/>
+        </w:rPr>
+        <w:t xml:space="preserve">, </w:t>
+      </w:r>
+      <w:r>
+        <w:rPr>
+          <w:rFonts w:ascii="Consolas" w:eastAsia="Times New Roman" w:hAnsi="Consolas" w:cs="Consolas"/>
+          <w:color w:val="D8985F"/>
+          <w:sz w:val="21"/>
+          <w:szCs w:val="21"/>
+          <w:lang w:eastAsia="en-GB"/>
+        </w:rPr>
+        <w:t>POST</w:t>
+      </w:r>
+      <w:r>
+        <w:rPr>
+          <w:rFonts w:ascii="Consolas" w:eastAsia="Times New Roman" w:hAnsi="Consolas" w:cs="Consolas"/>
+          <w:color w:val="BBBBBB"/>
+          <w:sz w:val="21"/>
+          <w:szCs w:val="21"/>
+          <w:lang w:eastAsia="en-GB"/>
+        </w:rPr>
+        <w:t xml:space="preserve">: </w:t>
+      </w:r>
+    </w:p>
+    <w:p>
+      <w:pPr>
+        <w:shd w:val="clear" w:color="auto" w:fill="282C34"/>
+        <w:spacing w:after="0" w:line="285" w:lineRule="atLeast"/>
+        <w:rPr>
+          <w:rFonts w:ascii="Consolas" w:eastAsia="Times New Roman" w:hAnsi="Consolas" w:cs="Consolas"/>
+          <w:color w:val="BBBBBB"/>
+          <w:sz w:val="21"/>
+          <w:szCs w:val="21"/>
+          <w:lang w:eastAsia="en-GB"/>
+        </w:rPr>
+      </w:pPr>
+      <w:r>
+        <w:rPr>
+          <w:rFonts w:ascii="Consolas" w:eastAsia="Times New Roman" w:hAnsi="Consolas" w:cs="Consolas"/>
+          <w:color w:val="D8985F"/>
+          <w:sz w:val="21"/>
+          <w:szCs w:val="21"/>
+          <w:lang w:eastAsia="en-GB"/>
+        </w:rPr>
+        <w:t>GET</w:t>
+      </w:r>
+      <w:r>
+        <w:rPr>
+          <w:rFonts w:ascii="Consolas" w:eastAsia="Times New Roman" w:hAnsi="Consolas" w:cs="Consolas"/>
+          <w:color w:val="BBBBBB"/>
+          <w:sz w:val="21"/>
+          <w:szCs w:val="21"/>
+          <w:lang w:eastAsia="en-GB"/>
+        </w:rPr>
+        <w:t>: Get form phải điền</w:t>
+      </w:r>
+    </w:p>
+    <w:p>
+      <w:pPr>
+        <w:shd w:val="clear" w:color="auto" w:fill="282C34"/>
+        <w:spacing w:after="0" w:line="285" w:lineRule="atLeast"/>
+        <w:rPr>
+          <w:rFonts w:ascii="Consolas" w:eastAsia="Times New Roman" w:hAnsi="Consolas" w:cs="Consolas"/>
+          <w:color w:val="BBBBBB"/>
+          <w:sz w:val="21"/>
+          <w:szCs w:val="21"/>
+          <w:lang w:eastAsia="en-GB"/>
+        </w:rPr>
+      </w:pPr>
+      <w:r>
+        <w:rPr>
+          <w:rFonts w:ascii="Consolas" w:eastAsia="Times New Roman" w:hAnsi="Consolas" w:cs="Consolas"/>
+          <w:color w:val="D8985F"/>
+          <w:sz w:val="21"/>
+          <w:szCs w:val="21"/>
+          <w:lang w:eastAsia="en-GB"/>
+        </w:rPr>
+        <w:t>POST</w:t>
+      </w:r>
+      <w:r>
+        <w:rPr>
+          <w:rFonts w:ascii="Consolas" w:eastAsia="Times New Roman" w:hAnsi="Consolas" w:cs="Consolas"/>
+          <w:color w:val="BBBBBB"/>
+          <w:sz w:val="21"/>
+          <w:szCs w:val="21"/>
+          <w:lang w:eastAsia="en-GB"/>
+        </w:rPr>
+        <w:t>: Trả lại form đã điền cho server</w:t>
+      </w:r>
+    </w:p>
+    <w:p>
+      <w:pPr>
+        <w:shd w:val="clear" w:color="auto" w:fill="282C34"/>
+        <w:spacing w:after="0" w:line="285" w:lineRule="atLeast"/>
+        <w:rPr>
+          <w:rFonts w:ascii="Consolas" w:eastAsia="Times New Roman" w:hAnsi="Consolas" w:cs="Consolas"/>
+          <w:color w:val="BBBBBB"/>
+          <w:sz w:val="21"/>
+          <w:szCs w:val="21"/>
+          <w:lang w:eastAsia="en-GB"/>
+        </w:rPr>
+      </w:pPr>
+      <w:r>
+        <w:rPr>
+          <w:rFonts w:ascii="Consolas" w:eastAsia="Times New Roman" w:hAnsi="Consolas" w:cs="Consolas"/>
+          <w:color w:val="D8985F"/>
+          <w:sz w:val="21"/>
+          <w:szCs w:val="21"/>
+          <w:lang w:eastAsia="en-GB"/>
+        </w:rPr>
+        <w:t>19</w:t>
+      </w:r>
+      <w:r>
+        <w:rPr>
+          <w:rFonts w:ascii="Consolas" w:eastAsia="Times New Roman" w:hAnsi="Consolas" w:cs="Consolas"/>
+          <w:color w:val="BBBBBB"/>
+          <w:sz w:val="21"/>
+          <w:szCs w:val="21"/>
+          <w:lang w:eastAsia="en-GB"/>
+        </w:rPr>
+        <w:t xml:space="preserve">. Request </w:t>
+      </w:r>
+      <w:r>
+        <w:rPr>
+          <w:rFonts w:ascii="Consolas" w:eastAsia="Times New Roman" w:hAnsi="Consolas" w:cs="Consolas"/>
+          <w:color w:val="2BBAC5"/>
+          <w:sz w:val="21"/>
+          <w:szCs w:val="21"/>
+          <w:lang w:eastAsia="en-GB"/>
+        </w:rPr>
+        <w:t>-</w:t>
+      </w:r>
+      <w:r>
+        <w:rPr>
+          <w:rFonts w:ascii="Consolas" w:eastAsia="Times New Roman" w:hAnsi="Consolas" w:cs="Consolas"/>
+          <w:color w:val="BBBBBB"/>
+          <w:sz w:val="21"/>
+          <w:szCs w:val="21"/>
+          <w:lang w:eastAsia="en-GB"/>
+        </w:rPr>
+        <w:t xml:space="preserve"> Session </w:t>
+      </w:r>
+      <w:r>
+        <w:rPr>
+          <w:rFonts w:ascii="Consolas" w:eastAsia="Times New Roman" w:hAnsi="Consolas" w:cs="Consolas"/>
+          <w:color w:val="2BBAC5"/>
+          <w:sz w:val="21"/>
+          <w:szCs w:val="21"/>
+          <w:lang w:eastAsia="en-GB"/>
+        </w:rPr>
+        <w:t>-</w:t>
+      </w:r>
+      <w:r>
+        <w:rPr>
+          <w:rFonts w:ascii="Consolas" w:eastAsia="Times New Roman" w:hAnsi="Consolas" w:cs="Consolas"/>
+          <w:color w:val="BBBBBB"/>
+          <w:sz w:val="21"/>
+          <w:szCs w:val="21"/>
+          <w:lang w:eastAsia="en-GB"/>
+        </w:rPr>
+        <w:t xml:space="preserve"> Response</w:t>
+      </w:r>
+    </w:p>
+    <w:p>
+      <w:pPr>
+        <w:shd w:val="clear" w:color="auto" w:fill="282C34"/>
+        <w:spacing w:after="0" w:line="285" w:lineRule="atLeast"/>
+        <w:rPr>
+          <w:rFonts w:ascii="Consolas" w:eastAsia="Times New Roman" w:hAnsi="Consolas" w:cs="Consolas"/>
+          <w:color w:val="BBBBBB"/>
+          <w:sz w:val="21"/>
+          <w:szCs w:val="21"/>
+          <w:lang w:eastAsia="en-GB"/>
+        </w:rPr>
+      </w:pPr>
+      <w:r>
+        <w:rPr>
+          <w:rFonts w:ascii="Consolas" w:eastAsia="Times New Roman" w:hAnsi="Consolas" w:cs="Consolas"/>
+          <w:color w:val="D8985F"/>
+          <w:sz w:val="21"/>
+          <w:szCs w:val="21"/>
+          <w:lang w:eastAsia="en-GB"/>
+        </w:rPr>
+        <w:t>20</w:t>
+      </w:r>
+      <w:r>
+        <w:rPr>
+          <w:rFonts w:ascii="Consolas" w:eastAsia="Times New Roman" w:hAnsi="Consolas" w:cs="Consolas"/>
+          <w:color w:val="BBBBBB"/>
+          <w:sz w:val="21"/>
+          <w:szCs w:val="21"/>
+          <w:lang w:eastAsia="en-GB"/>
+        </w:rPr>
+        <w:t xml:space="preserve">. </w:t>
+      </w:r>
+      <w:r>
+        <w:rPr>
+          <w:rFonts w:ascii="Consolas" w:eastAsia="Times New Roman" w:hAnsi="Consolas" w:cs="Consolas"/>
+          <w:color w:val="D8985F"/>
+          <w:sz w:val="21"/>
+          <w:szCs w:val="21"/>
+          <w:lang w:eastAsia="en-GB"/>
+        </w:rPr>
+        <w:t>CSS</w:t>
+      </w:r>
+      <w:r>
+        <w:rPr>
+          <w:rFonts w:ascii="Consolas" w:eastAsia="Times New Roman" w:hAnsi="Consolas" w:cs="Consolas"/>
+          <w:color w:val="BBBBBB"/>
+          <w:sz w:val="21"/>
+          <w:szCs w:val="21"/>
+          <w:lang w:eastAsia="en-GB"/>
+        </w:rPr>
+        <w:t xml:space="preserve">: Ngôn ngữ trình bày </w:t>
+      </w:r>
+      <w:r>
+        <w:rPr>
+          <w:rFonts w:ascii="Consolas" w:eastAsia="Times New Roman" w:hAnsi="Consolas" w:cs="Consolas"/>
+          <w:color w:val="D8985F"/>
+          <w:sz w:val="21"/>
+          <w:szCs w:val="21"/>
+          <w:lang w:eastAsia="en-GB"/>
+        </w:rPr>
+        <w:t>HTML</w:t>
+      </w:r>
+      <w:r>
+        <w:rPr>
+          <w:rFonts w:ascii="Consolas" w:eastAsia="Times New Roman" w:hAnsi="Consolas" w:cs="Consolas"/>
+          <w:color w:val="BBBBBB"/>
+          <w:sz w:val="21"/>
+          <w:szCs w:val="21"/>
+          <w:lang w:eastAsia="en-GB"/>
+        </w:rPr>
+        <w:t>. (Cascading style sheets)</w:t>
+      </w:r>
+    </w:p>
+    <w:p>
+      <w:pPr>
+        <w:shd w:val="clear" w:color="auto" w:fill="282C34"/>
+        <w:spacing w:after="0" w:line="285" w:lineRule="atLeast"/>
+        <w:rPr>
+          <w:rFonts w:ascii="Consolas" w:eastAsia="Times New Roman" w:hAnsi="Consolas" w:cs="Consolas"/>
+          <w:color w:val="BBBBBB"/>
+          <w:sz w:val="21"/>
+          <w:szCs w:val="21"/>
+        </w:rPr>
+      </w:pPr>
+    </w:p>
+    <w:p>
+      <w:pPr>
+        <w:shd w:val="clear" w:color="auto" w:fill="282C34"/>
+        <w:spacing w:after="0" w:line="285" w:lineRule="atLeast"/>
+        <w:rPr>
+          <w:rFonts w:ascii="Consolas" w:eastAsia="Times New Roman" w:hAnsi="Consolas" w:cs="Consolas"/>
+          <w:color w:val="BBBBBB"/>
+          <w:sz w:val="21"/>
+          <w:szCs w:val="21"/>
+          <w:lang w:eastAsia="en-GB"/>
+        </w:rPr>
+      </w:pPr>
+      <w:r>
+        <w:rPr>
+          <w:rFonts w:ascii="Consolas" w:eastAsia="Times New Roman" w:hAnsi="Consolas" w:cs="Consolas"/>
+          <w:color w:val="D8985F"/>
+          <w:sz w:val="21"/>
+          <w:szCs w:val="21"/>
+          <w:lang w:eastAsia="en-GB"/>
+        </w:rPr>
+        <w:t>21</w:t>
+      </w:r>
+      <w:r>
+        <w:rPr>
+          <w:rFonts w:ascii="Consolas" w:eastAsia="Times New Roman" w:hAnsi="Consolas" w:cs="Consolas"/>
+          <w:color w:val="BBBBBB"/>
+          <w:sz w:val="21"/>
+          <w:szCs w:val="21"/>
+          <w:lang w:eastAsia="en-GB"/>
+        </w:rPr>
+        <w:t>. Table structure</w:t>
+      </w:r>
+    </w:p>
+    <w:p>
+      <w:pPr>
+        <w:shd w:val="clear" w:color="auto" w:fill="282C34"/>
+        <w:spacing w:after="0" w:line="285" w:lineRule="atLeast"/>
+        <w:rPr>
+          <w:rFonts w:ascii="Consolas" w:eastAsia="Times New Roman" w:hAnsi="Consolas" w:cs="Consolas"/>
+          <w:color w:val="BBBBBB"/>
+          <w:sz w:val="21"/>
+          <w:szCs w:val="21"/>
+        </w:rPr>
+      </w:pPr>
+    </w:p>
+    <w:p>
+      <w:pPr>
+        <w:shd w:val="clear" w:color="auto" w:fill="282C34"/>
+        <w:spacing w:after="0" w:line="285" w:lineRule="atLeast"/>
+        <w:rPr>
+          <w:rFonts w:ascii="Consolas" w:eastAsia="Times New Roman" w:hAnsi="Consolas" w:cs="Consolas"/>
+          <w:color w:val="BBBBBB"/>
+          <w:sz w:val="21"/>
+          <w:szCs w:val="21"/>
+        </w:rPr>
+      </w:pPr>
+      <w:r>
+        <w:rPr>
+          <w:rFonts w:ascii="Consolas" w:eastAsia="Times New Roman" w:hAnsi="Consolas" w:cs="Consolas"/>
+          <w:color w:val="BBBBBB"/>
+          <w:sz w:val="21"/>
+          <w:szCs w:val="21"/>
+        </w:rPr>
+        <w:lastRenderedPageBreak/>
+        <w:t>Table: Include headers &amp; body</w:t>
+      </w:r>
+    </w:p>
+    <w:tbl>
+      <w:tblPr>
+        <w:tblStyle w:val="TableGrid"/>
+        <w:tblW w:w="0" w:type="auto"/>
+        <w:tblLook w:val="04A0" w:firstRow="1" w:lastRow="0" w:firstColumn="1" w:lastColumn="0" w:noHBand="0" w:noVBand="1"/>
+      </w:tblPr>
+      <w:tblGrid>
+        <w:gridCol w:w="1502"/>
+        <w:gridCol w:w="1502"/>
+        <w:gridCol w:w="1503"/>
+        <w:gridCol w:w="1503"/>
+        <w:gridCol w:w="1503"/>
+        <w:gridCol w:w="1503"/>
+      </w:tblGrid>
+      <w:tr>
+        <w:tc>
+          <w:tcPr>
+            <w:tcW w:w="1502" w:type="dxa"/>
+          </w:tcPr>
+          <w:p>
+            <w:pPr>
+              <w:spacing w:line="285" w:lineRule="atLeast"/>
+              <w:rPr>
+                <w:rFonts w:ascii="Consolas" w:eastAsia="Times New Roman" w:hAnsi="Consolas" w:cs="Consolas"/>
+                <w:color w:val="BBBBBB"/>
+                <w:sz w:val="21"/>
+                <w:szCs w:val="21"/>
+              </w:rPr>
+            </w:pPr>
+          </w:p>
+        </w:tc>
+        <w:tc>
+          <w:tcPr>
+            <w:tcW w:w="1502" w:type="dxa"/>
+          </w:tcPr>
+          <w:p>
+            <w:pPr>
+              <w:spacing w:line="285" w:lineRule="atLeast"/>
+              <w:rPr>
+                <w:rFonts w:ascii="Consolas" w:eastAsia="Times New Roman" w:hAnsi="Consolas" w:cs="Consolas"/>
+                <w:color w:val="BBBBBB"/>
+                <w:sz w:val="21"/>
+                <w:szCs w:val="21"/>
+              </w:rPr>
+            </w:pPr>
+          </w:p>
+        </w:tc>
+        <w:tc>
+          <w:tcPr>
+            <w:tcW w:w="1503" w:type="dxa"/>
+          </w:tcPr>
+          <w:p>
+            <w:pPr>
+              <w:spacing w:line="285" w:lineRule="atLeast"/>
+              <w:rPr>
+                <w:rFonts w:ascii="Consolas" w:eastAsia="Times New Roman" w:hAnsi="Consolas" w:cs="Consolas"/>
+                <w:color w:val="BBBBBB"/>
+                <w:sz w:val="21"/>
+                <w:szCs w:val="21"/>
+              </w:rPr>
+            </w:pPr>
+          </w:p>
+        </w:tc>
+        <w:tc>
+          <w:tcPr>
+            <w:tcW w:w="1503" w:type="dxa"/>
+          </w:tcPr>
+          <w:p>
+            <w:pPr>
+              <w:spacing w:line="285" w:lineRule="atLeast"/>
+              <w:rPr>
+                <w:rFonts w:ascii="Consolas" w:eastAsia="Times New Roman" w:hAnsi="Consolas" w:cs="Consolas"/>
+                <w:color w:val="BBBBBB"/>
+                <w:sz w:val="21"/>
+                <w:szCs w:val="21"/>
+              </w:rPr>
+            </w:pPr>
+          </w:p>
+        </w:tc>
+        <w:tc>
+          <w:tcPr>
+            <w:tcW w:w="1503" w:type="dxa"/>
+          </w:tcPr>
+          <w:p>
+            <w:pPr>
+              <w:spacing w:line="285" w:lineRule="atLeast"/>
+              <w:rPr>
+                <w:rFonts w:ascii="Consolas" w:eastAsia="Times New Roman" w:hAnsi="Consolas" w:cs="Consolas"/>
+                <w:color w:val="BBBBBB"/>
+                <w:sz w:val="21"/>
+                <w:szCs w:val="21"/>
+              </w:rPr>
+            </w:pPr>
+          </w:p>
+        </w:tc>
+        <w:tc>
+          <w:tcPr>
+            <w:tcW w:w="1503" w:type="dxa"/>
+          </w:tcPr>
+          <w:p>
+            <w:pPr>
+              <w:spacing w:line="285" w:lineRule="atLeast"/>
+              <w:rPr>
+                <w:rFonts w:ascii="Consolas" w:eastAsia="Times New Roman" w:hAnsi="Consolas" w:cs="Consolas"/>
+                <w:color w:val="BBBBBB"/>
+                <w:sz w:val="21"/>
+                <w:szCs w:val="21"/>
+              </w:rPr>
+            </w:pPr>
+            <w:r>
+              <w:rPr>
+                <w:rFonts w:ascii="Consolas" w:eastAsia="Times New Roman" w:hAnsi="Consolas" w:cs="Consolas"/>
+                <w:color w:val="BBBBBB"/>
+                <w:sz w:val="21"/>
+                <w:szCs w:val="21"/>
+              </w:rPr>
+              <w:t>Header cell</w:t>
+            </w:r>
+          </w:p>
+        </w:tc>
+      </w:tr>
+      <w:tr>
+        <w:tc>
+          <w:tcPr>
+            <w:tcW w:w="1502" w:type="dxa"/>
+          </w:tcPr>
+          <w:p>
+            <w:pPr>
+              <w:spacing w:line="285" w:lineRule="atLeast"/>
+              <w:rPr>
+                <w:rFonts w:ascii="Consolas" w:eastAsia="Times New Roman" w:hAnsi="Consolas" w:cs="Consolas"/>
+                <w:color w:val="BBBBBB"/>
+                <w:sz w:val="21"/>
+                <w:szCs w:val="21"/>
+              </w:rPr>
+            </w:pPr>
+          </w:p>
+        </w:tc>
+        <w:tc>
+          <w:tcPr>
+            <w:tcW w:w="1502" w:type="dxa"/>
+          </w:tcPr>
+          <w:p>
+            <w:pPr>
+              <w:spacing w:line="285" w:lineRule="atLeast"/>
+              <w:rPr>
+                <w:rFonts w:ascii="Consolas" w:eastAsia="Times New Roman" w:hAnsi="Consolas" w:cs="Consolas"/>
+                <w:color w:val="BBBBBB"/>
+                <w:sz w:val="21"/>
+                <w:szCs w:val="21"/>
+              </w:rPr>
+            </w:pPr>
+          </w:p>
+        </w:tc>
+        <w:tc>
+          <w:tcPr>
+            <w:tcW w:w="1503" w:type="dxa"/>
+          </w:tcPr>
+          <w:p>
+            <w:pPr>
+              <w:spacing w:line="285" w:lineRule="atLeast"/>
+              <w:rPr>
+                <w:rFonts w:ascii="Consolas" w:eastAsia="Times New Roman" w:hAnsi="Consolas" w:cs="Consolas"/>
+                <w:color w:val="BBBBBB"/>
+                <w:sz w:val="21"/>
+                <w:szCs w:val="21"/>
+              </w:rPr>
+            </w:pPr>
+          </w:p>
+        </w:tc>
+        <w:tc>
+          <w:tcPr>
+            <w:tcW w:w="1503" w:type="dxa"/>
+          </w:tcPr>
+          <w:p>
+            <w:pPr>
+              <w:spacing w:line="285" w:lineRule="atLeast"/>
+              <w:rPr>
+                <w:rFonts w:ascii="Consolas" w:eastAsia="Times New Roman" w:hAnsi="Consolas" w:cs="Consolas"/>
+                <w:color w:val="BBBBBB"/>
+                <w:sz w:val="21"/>
+                <w:szCs w:val="21"/>
+              </w:rPr>
+            </w:pPr>
+          </w:p>
+        </w:tc>
+        <w:tc>
+          <w:tcPr>
+            <w:tcW w:w="1503" w:type="dxa"/>
+          </w:tcPr>
+          <w:p>
+            <w:pPr>
+              <w:spacing w:line="285" w:lineRule="atLeast"/>
+              <w:rPr>
+                <w:rFonts w:ascii="Consolas" w:eastAsia="Times New Roman" w:hAnsi="Consolas" w:cs="Consolas"/>
+                <w:color w:val="BBBBBB"/>
+                <w:sz w:val="21"/>
+                <w:szCs w:val="21"/>
+              </w:rPr>
+            </w:pPr>
+          </w:p>
+        </w:tc>
+        <w:tc>
+          <w:tcPr>
+            <w:tcW w:w="1503" w:type="dxa"/>
+          </w:tcPr>
+          <w:p>
+            <w:pPr>
+              <w:spacing w:line="285" w:lineRule="atLeast"/>
+              <w:rPr>
+                <w:rFonts w:ascii="Consolas" w:eastAsia="Times New Roman" w:hAnsi="Consolas" w:cs="Consolas"/>
+                <w:color w:val="BBBBBB"/>
+                <w:sz w:val="21"/>
+                <w:szCs w:val="21"/>
+              </w:rPr>
+            </w:pPr>
+            <w:r>
+              <w:rPr>
+                <w:rFonts w:ascii="Consolas" w:eastAsia="Times New Roman" w:hAnsi="Consolas" w:cs="Consolas"/>
+                <w:color w:val="BBBBBB"/>
+                <w:sz w:val="21"/>
+                <w:szCs w:val="21"/>
+              </w:rPr>
+              <w:t>Table row</w:t>
+            </w:r>
+          </w:p>
+        </w:tc>
+      </w:tr>
+      <w:tr>
+        <w:tc>
+          <w:tcPr>
+            <w:tcW w:w="1502" w:type="dxa"/>
+          </w:tcPr>
+          <w:p>
+            <w:pPr>
+              <w:spacing w:line="285" w:lineRule="atLeast"/>
+              <w:rPr>
+                <w:rFonts w:ascii="Consolas" w:eastAsia="Times New Roman" w:hAnsi="Consolas" w:cs="Consolas"/>
+                <w:color w:val="BBBBBB"/>
+                <w:sz w:val="21"/>
+                <w:szCs w:val="21"/>
+              </w:rPr>
+            </w:pPr>
+          </w:p>
+        </w:tc>
+        <w:tc>
+          <w:tcPr>
+            <w:tcW w:w="1502" w:type="dxa"/>
+          </w:tcPr>
+          <w:p>
+            <w:pPr>
+              <w:spacing w:line="285" w:lineRule="atLeast"/>
+              <w:rPr>
+                <w:rFonts w:ascii="Consolas" w:eastAsia="Times New Roman" w:hAnsi="Consolas" w:cs="Consolas"/>
+                <w:color w:val="BBBBBB"/>
+                <w:sz w:val="21"/>
+                <w:szCs w:val="21"/>
+              </w:rPr>
+            </w:pPr>
+          </w:p>
+        </w:tc>
+        <w:tc>
+          <w:tcPr>
+            <w:tcW w:w="1503" w:type="dxa"/>
+          </w:tcPr>
+          <w:p>
+            <w:pPr>
+              <w:spacing w:line="285" w:lineRule="atLeast"/>
+              <w:rPr>
+                <w:rFonts w:ascii="Consolas" w:eastAsia="Times New Roman" w:hAnsi="Consolas" w:cs="Consolas"/>
+                <w:color w:val="BBBBBB"/>
+                <w:sz w:val="21"/>
+                <w:szCs w:val="21"/>
+              </w:rPr>
+            </w:pPr>
+          </w:p>
+        </w:tc>
+        <w:tc>
+          <w:tcPr>
+            <w:tcW w:w="1503" w:type="dxa"/>
+          </w:tcPr>
+          <w:p>
+            <w:pPr>
+              <w:spacing w:line="285" w:lineRule="atLeast"/>
+              <w:rPr>
+                <w:rFonts w:ascii="Consolas" w:eastAsia="Times New Roman" w:hAnsi="Consolas" w:cs="Consolas"/>
+                <w:color w:val="BBBBBB"/>
+                <w:sz w:val="21"/>
+                <w:szCs w:val="21"/>
+              </w:rPr>
+            </w:pPr>
+            <w:r>
+              <w:rPr>
+                <w:rFonts w:ascii="Consolas" w:eastAsia="Times New Roman" w:hAnsi="Consolas" w:cs="Consolas"/>
+                <w:color w:val="BBBBBB"/>
+                <w:sz w:val="21"/>
+                <w:szCs w:val="21"/>
+              </w:rPr>
+              <w:t>Table data</w:t>
+            </w:r>
+          </w:p>
+        </w:tc>
+        <w:tc>
+          <w:tcPr>
+            <w:tcW w:w="1503" w:type="dxa"/>
+          </w:tcPr>
+          <w:p>
+            <w:pPr>
+              <w:spacing w:line="285" w:lineRule="atLeast"/>
+              <w:rPr>
+                <w:rFonts w:ascii="Consolas" w:eastAsia="Times New Roman" w:hAnsi="Consolas" w:cs="Consolas"/>
+                <w:color w:val="BBBBBB"/>
+                <w:sz w:val="21"/>
+                <w:szCs w:val="21"/>
+              </w:rPr>
+            </w:pPr>
+          </w:p>
+        </w:tc>
+        <w:tc>
+          <w:tcPr>
+            <w:tcW w:w="1503" w:type="dxa"/>
+          </w:tcPr>
+          <w:p>
+            <w:pPr>
+              <w:spacing w:line="285" w:lineRule="atLeast"/>
+              <w:rPr>
+                <w:rFonts w:ascii="Consolas" w:eastAsia="Times New Roman" w:hAnsi="Consolas" w:cs="Consolas"/>
+                <w:color w:val="BBBBBB"/>
+                <w:sz w:val="21"/>
+                <w:szCs w:val="21"/>
+              </w:rPr>
+            </w:pPr>
+          </w:p>
+        </w:tc>
+      </w:tr>
+      <w:tr>
+        <w:tc>
+          <w:tcPr>
+            <w:tcW w:w="1502" w:type="dxa"/>
+          </w:tcPr>
+          <w:p>
+            <w:pPr>
+              <w:spacing w:line="285" w:lineRule="atLeast"/>
+              <w:rPr>
+                <w:rFonts w:ascii="Consolas" w:eastAsia="Times New Roman" w:hAnsi="Consolas" w:cs="Consolas"/>
+                <w:color w:val="BBBBBB"/>
+                <w:sz w:val="21"/>
+                <w:szCs w:val="21"/>
+              </w:rPr>
+            </w:pPr>
+          </w:p>
+        </w:tc>
+        <w:tc>
+          <w:tcPr>
+            <w:tcW w:w="1502" w:type="dxa"/>
+          </w:tcPr>
+          <w:p>
+            <w:pPr>
+              <w:spacing w:line="285" w:lineRule="atLeast"/>
+              <w:rPr>
+                <w:rFonts w:ascii="Consolas" w:eastAsia="Times New Roman" w:hAnsi="Consolas" w:cs="Consolas"/>
+                <w:color w:val="BBBBBB"/>
+                <w:sz w:val="21"/>
+                <w:szCs w:val="21"/>
+              </w:rPr>
+            </w:pPr>
+          </w:p>
+        </w:tc>
+        <w:tc>
+          <w:tcPr>
+            <w:tcW w:w="1503" w:type="dxa"/>
+          </w:tcPr>
+          <w:p>
+            <w:pPr>
+              <w:spacing w:line="285" w:lineRule="atLeast"/>
+              <w:rPr>
+                <w:rFonts w:ascii="Consolas" w:eastAsia="Times New Roman" w:hAnsi="Consolas" w:cs="Consolas"/>
+                <w:color w:val="BBBBBB"/>
+                <w:sz w:val="21"/>
+                <w:szCs w:val="21"/>
+              </w:rPr>
+            </w:pPr>
+          </w:p>
+        </w:tc>
+        <w:tc>
+          <w:tcPr>
+            <w:tcW w:w="1503" w:type="dxa"/>
+          </w:tcPr>
+          <w:p>
+            <w:pPr>
+              <w:spacing w:line="285" w:lineRule="atLeast"/>
+              <w:rPr>
+                <w:rFonts w:ascii="Consolas" w:eastAsia="Times New Roman" w:hAnsi="Consolas" w:cs="Consolas"/>
+                <w:color w:val="BBBBBB"/>
+                <w:sz w:val="21"/>
+                <w:szCs w:val="21"/>
+              </w:rPr>
+            </w:pPr>
+          </w:p>
+        </w:tc>
+        <w:tc>
+          <w:tcPr>
+            <w:tcW w:w="1503" w:type="dxa"/>
+          </w:tcPr>
+          <w:p>
+            <w:pPr>
+              <w:spacing w:line="285" w:lineRule="atLeast"/>
+              <w:rPr>
+                <w:rFonts w:ascii="Consolas" w:eastAsia="Times New Roman" w:hAnsi="Consolas" w:cs="Consolas"/>
+                <w:color w:val="BBBBBB"/>
+                <w:sz w:val="21"/>
+                <w:szCs w:val="21"/>
+              </w:rPr>
+            </w:pPr>
+          </w:p>
+        </w:tc>
+        <w:tc>
+          <w:tcPr>
+            <w:tcW w:w="1503" w:type="dxa"/>
+          </w:tcPr>
+          <w:p>
+            <w:pPr>
+              <w:spacing w:line="285" w:lineRule="atLeast"/>
+              <w:rPr>
+                <w:rFonts w:ascii="Consolas" w:eastAsia="Times New Roman" w:hAnsi="Consolas" w:cs="Consolas"/>
+                <w:color w:val="BBBBBB"/>
+                <w:sz w:val="21"/>
+                <w:szCs w:val="21"/>
+              </w:rPr>
+            </w:pPr>
+          </w:p>
+        </w:tc>
+      </w:tr>
+      <w:tr>
+        <w:tc>
+          <w:tcPr>
+            <w:tcW w:w="1502" w:type="dxa"/>
+          </w:tcPr>
+          <w:p>
+            <w:pPr>
+              <w:spacing w:line="285" w:lineRule="atLeast"/>
+              <w:rPr>
+                <w:rFonts w:ascii="Consolas" w:eastAsia="Times New Roman" w:hAnsi="Consolas" w:cs="Consolas"/>
+                <w:color w:val="BBBBBB"/>
+                <w:sz w:val="21"/>
+                <w:szCs w:val="21"/>
+              </w:rPr>
+            </w:pPr>
+          </w:p>
+        </w:tc>
+        <w:tc>
+          <w:tcPr>
+            <w:tcW w:w="1502" w:type="dxa"/>
+          </w:tcPr>
+          <w:p>
+            <w:pPr>
+              <w:spacing w:line="285" w:lineRule="atLeast"/>
+              <w:rPr>
+                <w:rFonts w:ascii="Consolas" w:eastAsia="Times New Roman" w:hAnsi="Consolas" w:cs="Consolas"/>
+                <w:color w:val="BBBBBB"/>
+                <w:sz w:val="21"/>
+                <w:szCs w:val="21"/>
+              </w:rPr>
+            </w:pPr>
+          </w:p>
+        </w:tc>
+        <w:tc>
+          <w:tcPr>
+            <w:tcW w:w="1503" w:type="dxa"/>
+          </w:tcPr>
+          <w:p>
+            <w:pPr>
+              <w:spacing w:line="285" w:lineRule="atLeast"/>
+              <w:rPr>
+                <w:rFonts w:ascii="Consolas" w:eastAsia="Times New Roman" w:hAnsi="Consolas" w:cs="Consolas"/>
+                <w:color w:val="BBBBBB"/>
+                <w:sz w:val="21"/>
+                <w:szCs w:val="21"/>
+              </w:rPr>
+            </w:pPr>
+          </w:p>
+        </w:tc>
+        <w:tc>
+          <w:tcPr>
+            <w:tcW w:w="1503" w:type="dxa"/>
+          </w:tcPr>
+          <w:p>
+            <w:pPr>
+              <w:spacing w:line="285" w:lineRule="atLeast"/>
+              <w:rPr>
+                <w:rFonts w:ascii="Consolas" w:eastAsia="Times New Roman" w:hAnsi="Consolas" w:cs="Consolas"/>
+                <w:color w:val="BBBBBB"/>
+                <w:sz w:val="21"/>
+                <w:szCs w:val="21"/>
+              </w:rPr>
+            </w:pPr>
+          </w:p>
+        </w:tc>
+        <w:tc>
+          <w:tcPr>
+            <w:tcW w:w="1503" w:type="dxa"/>
+          </w:tcPr>
+          <w:p>
+            <w:pPr>
+              <w:spacing w:line="285" w:lineRule="atLeast"/>
+              <w:rPr>
+                <w:rFonts w:ascii="Consolas" w:eastAsia="Times New Roman" w:hAnsi="Consolas" w:cs="Consolas"/>
+                <w:color w:val="BBBBBB"/>
+                <w:sz w:val="21"/>
+                <w:szCs w:val="21"/>
+              </w:rPr>
+            </w:pPr>
+          </w:p>
+        </w:tc>
+        <w:tc>
+          <w:tcPr>
+            <w:tcW w:w="1503" w:type="dxa"/>
+          </w:tcPr>
+          <w:p>
+            <w:pPr>
+              <w:spacing w:line="285" w:lineRule="atLeast"/>
+              <w:rPr>
+                <w:rFonts w:ascii="Consolas" w:eastAsia="Times New Roman" w:hAnsi="Consolas" w:cs="Consolas"/>
+                <w:color w:val="BBBBBB"/>
+                <w:sz w:val="21"/>
+                <w:szCs w:val="21"/>
+              </w:rPr>
+            </w:pPr>
+          </w:p>
+        </w:tc>
+      </w:tr>
+    </w:tbl>
+    <w:p>
+      <w:pPr>
+        <w:shd w:val="clear" w:color="auto" w:fill="282C34"/>
+        <w:spacing w:after="0" w:line="285" w:lineRule="atLeast"/>
+        <w:rPr>
+          <w:rFonts w:ascii="Consolas" w:eastAsia="Times New Roman" w:hAnsi="Consolas" w:cs="Consolas"/>
+          <w:color w:val="BBBBBB"/>
+          <w:sz w:val="21"/>
+          <w:szCs w:val="21"/>
+        </w:rPr>
+      </w:pPr>
     </w:p>
     <w:p>
       <w:pPr>
@@ -1778,7 +2979,6 @@
           <w:sz w:val="21"/>
           <w:szCs w:val="21"/>
         </w:rPr>
-        <w:lastRenderedPageBreak/>
         <w:t>4</w:t>
       </w:r>
       <w:r>
@@ -4012,7 +5212,6 @@
           <w:sz w:val="21"/>
           <w:szCs w:val="21"/>
         </w:rPr>
-        <w:lastRenderedPageBreak/>
         <w:t>15</w:t>
       </w:r>
       <w:r>
@@ -5206,6 +6405,7 @@
           <w:sz w:val="21"/>
           <w:szCs w:val="21"/>
         </w:rPr>
+        <w:lastRenderedPageBreak/>
         <w:t>5</w:t>
       </w:r>
       <w:r>
@@ -6004,7 +7204,6 @@
           <w:sz w:val="21"/>
           <w:szCs w:val="21"/>
         </w:rPr>
-        <w:lastRenderedPageBreak/>
         <w:t xml:space="preserve">    </w:t>
       </w:r>
       <w:r>
@@ -7507,6 +8706,7 @@
           <w:sz w:val="21"/>
           <w:szCs w:val="21"/>
         </w:rPr>
+        <w:lastRenderedPageBreak/>
         <w:t xml:space="preserve">numbers </w:t>
       </w:r>
       <w:r>
@@ -8392,7 +9592,6 @@
           <w:sz w:val="21"/>
           <w:szCs w:val="21"/>
         </w:rPr>
-        <w:lastRenderedPageBreak/>
         <w:t>else</w:t>
       </w:r>
       <w:r>
@@ -10000,6 +11199,7 @@
           <w:sz w:val="21"/>
           <w:szCs w:val="21"/>
         </w:rPr>
+        <w:lastRenderedPageBreak/>
         <w:t xml:space="preserve">    </w:t>
       </w:r>
       <w:r>
@@ -10906,7 +12106,6 @@
           <w:sz w:val="21"/>
           <w:szCs w:val="21"/>
         </w:rPr>
-        <w:lastRenderedPageBreak/>
         <w:t xml:space="preserve">Example </w:t>
       </w:r>
       <w:r>
@@ -12465,6 +13664,7 @@
           <w:sz w:val="21"/>
           <w:szCs w:val="21"/>
         </w:rPr>
+        <w:lastRenderedPageBreak/>
         <w:t xml:space="preserve">msg </w:t>
       </w:r>
       <w:r>
@@ -13681,7 +14881,6 @@
           <w:sz w:val="21"/>
           <w:szCs w:val="21"/>
         </w:rPr>
-        <w:lastRenderedPageBreak/>
         <w:t>pyplot.</w:t>
       </w:r>
       <w:r>
@@ -14912,6 +16111,7 @@
           <w:sz w:val="21"/>
           <w:szCs w:val="21"/>
         </w:rPr>
+        <w:lastRenderedPageBreak/>
         <w:t>1.4</w:t>
       </w:r>
       <w:r>
@@ -15845,7 +17045,6 @@
           <w:sz w:val="21"/>
           <w:szCs w:val="21"/>
         </w:rPr>
-        <w:lastRenderedPageBreak/>
         <w:t xml:space="preserve">ul </w:t>
       </w:r>
       <w:r>
@@ -17206,6 +18405,7 @@
           <w:sz w:val="21"/>
           <w:szCs w:val="21"/>
         </w:rPr>
+        <w:lastRenderedPageBreak/>
         <w:t>pyexcel.</w:t>
       </w:r>
       <w:r>
@@ -17963,7 +19163,6 @@
           <w:sz w:val="21"/>
           <w:szCs w:val="21"/>
         </w:rPr>
-        <w:lastRenderedPageBreak/>
         <w:t>4</w:t>
       </w:r>
       <w:r>
@@ -19450,6 +20649,7 @@
           <w:sz w:val="21"/>
           <w:szCs w:val="21"/>
         </w:rPr>
+        <w:lastRenderedPageBreak/>
         <w:t xml:space="preserve">  Hello World</w:t>
       </w:r>
     </w:p>
@@ -20212,7 +21412,6 @@
           <w:sz w:val="21"/>
           <w:szCs w:val="21"/>
         </w:rPr>
-        <w:lastRenderedPageBreak/>
         <w:t>thẻ b: bold</w:t>
       </w:r>
     </w:p>
@@ -21363,6 +22562,7 @@
           <w:sz w:val="21"/>
           <w:szCs w:val="21"/>
         </w:rPr>
+        <w:lastRenderedPageBreak/>
         <w:t>},</w:t>
       </w:r>
     </w:p>
@@ -21858,41 +23058,1637 @@
           <w:sz w:val="28"/>
           <w:szCs w:val="28"/>
         </w:rPr>
+        <w:t>IX_Basic Youtube downloading in Python</w:t>
+      </w:r>
+    </w:p>
+    <w:p>
+      <w:pPr>
+        <w:shd w:val="clear" w:color="auto" w:fill="282C34"/>
+        <w:spacing w:after="0" w:line="285" w:lineRule="atLeast"/>
+        <w:rPr>
+          <w:rFonts w:ascii="Consolas" w:eastAsia="Times New Roman" w:hAnsi="Consolas" w:cs="Consolas"/>
+          <w:color w:val="BBBBBB"/>
+          <w:sz w:val="21"/>
+          <w:szCs w:val="21"/>
+        </w:rPr>
+      </w:pPr>
+    </w:p>
+    <w:p>
+      <w:pPr>
+        <w:shd w:val="clear" w:color="auto" w:fill="282C34"/>
+        <w:spacing w:after="0" w:line="285" w:lineRule="atLeast"/>
+        <w:rPr>
+          <w:rFonts w:ascii="Consolas" w:eastAsia="Times New Roman" w:hAnsi="Consolas" w:cs="Consolas"/>
+          <w:color w:val="BBBBBB"/>
+          <w:sz w:val="21"/>
+          <w:szCs w:val="21"/>
+        </w:rPr>
+      </w:pPr>
+      <w:r>
+        <w:rPr>
+          <w:rFonts w:ascii="Consolas" w:eastAsia="Times New Roman" w:hAnsi="Consolas" w:cs="Consolas"/>
+          <w:color w:val="BBBBBB"/>
+          <w:sz w:val="21"/>
+          <w:szCs w:val="21"/>
+        </w:rPr>
+        <w:t xml:space="preserve">Note: If you have </w:t>
+      </w:r>
+      <w:r>
+        <w:rPr>
+          <w:rFonts w:ascii="Consolas" w:eastAsia="Times New Roman" w:hAnsi="Consolas" w:cs="Consolas"/>
+          <w:color w:val="D55FDE"/>
+          <w:sz w:val="21"/>
+          <w:szCs w:val="21"/>
+        </w:rPr>
+        <w:t>not</w:t>
+      </w:r>
+      <w:r>
+        <w:rPr>
+          <w:rFonts w:ascii="Consolas" w:eastAsia="Times New Roman" w:hAnsi="Consolas" w:cs="Consolas"/>
+          <w:color w:val="BBBBBB"/>
+          <w:sz w:val="21"/>
+          <w:szCs w:val="21"/>
+        </w:rPr>
+        <w:t xml:space="preserve"> installed youtube</w:t>
+      </w:r>
+      <w:r>
+        <w:rPr>
+          <w:rFonts w:ascii="Consolas" w:eastAsia="Times New Roman" w:hAnsi="Consolas" w:cs="Consolas"/>
+          <w:color w:val="2BBAC5"/>
+          <w:sz w:val="21"/>
+          <w:szCs w:val="21"/>
+        </w:rPr>
+        <w:t>-</w:t>
+      </w:r>
+      <w:r>
+        <w:rPr>
+          <w:rFonts w:ascii="Consolas" w:eastAsia="Times New Roman" w:hAnsi="Consolas" w:cs="Consolas"/>
+          <w:color w:val="BBBBBB"/>
+          <w:sz w:val="21"/>
+          <w:szCs w:val="21"/>
+        </w:rPr>
+        <w:t>dl yet, do it before trying this tutorial</w:t>
+      </w:r>
+    </w:p>
+    <w:p>
+      <w:pPr>
+        <w:shd w:val="clear" w:color="auto" w:fill="282C34"/>
+        <w:spacing w:after="0" w:line="285" w:lineRule="atLeast"/>
+        <w:rPr>
+          <w:rFonts w:ascii="Consolas" w:eastAsia="Times New Roman" w:hAnsi="Consolas" w:cs="Consolas"/>
+          <w:color w:val="BBBBBB"/>
+          <w:sz w:val="21"/>
+          <w:szCs w:val="21"/>
+        </w:rPr>
+      </w:pPr>
+      <w:r>
+        <w:rPr>
+          <w:rFonts w:ascii="Consolas" w:eastAsia="Times New Roman" w:hAnsi="Consolas" w:cs="Consolas"/>
+          <w:color w:val="BBBBBB"/>
+          <w:sz w:val="21"/>
+          <w:szCs w:val="21"/>
+        </w:rPr>
+        <w:t>pip install youtube</w:t>
+      </w:r>
+      <w:r>
+        <w:rPr>
+          <w:rFonts w:ascii="Consolas" w:eastAsia="Times New Roman" w:hAnsi="Consolas" w:cs="Consolas"/>
+          <w:color w:val="2BBAC5"/>
+          <w:sz w:val="21"/>
+          <w:szCs w:val="21"/>
+        </w:rPr>
+        <w:t>-</w:t>
+      </w:r>
+      <w:r>
+        <w:rPr>
+          <w:rFonts w:ascii="Consolas" w:eastAsia="Times New Roman" w:hAnsi="Consolas" w:cs="Consolas"/>
+          <w:color w:val="BBBBBB"/>
+          <w:sz w:val="21"/>
+          <w:szCs w:val="21"/>
+        </w:rPr>
+        <w:t>dl</w:t>
+      </w:r>
+    </w:p>
+    <w:p>
+      <w:pPr>
+        <w:shd w:val="clear" w:color="auto" w:fill="282C34"/>
+        <w:spacing w:after="0" w:line="285" w:lineRule="atLeast"/>
+        <w:rPr>
+          <w:rFonts w:ascii="Consolas" w:eastAsia="Times New Roman" w:hAnsi="Consolas" w:cs="Consolas"/>
+          <w:color w:val="BBBBBB"/>
+          <w:sz w:val="21"/>
+          <w:szCs w:val="21"/>
+        </w:rPr>
+      </w:pPr>
+    </w:p>
+    <w:p>
+      <w:pPr>
+        <w:shd w:val="clear" w:color="auto" w:fill="282C34"/>
+        <w:spacing w:after="0" w:line="285" w:lineRule="atLeast"/>
+        <w:rPr>
+          <w:rFonts w:ascii="Consolas" w:eastAsia="Times New Roman" w:hAnsi="Consolas" w:cs="Consolas"/>
+          <w:color w:val="BBBBBB"/>
+          <w:sz w:val="21"/>
+          <w:szCs w:val="21"/>
+        </w:rPr>
+      </w:pPr>
+      <w:r>
+        <w:rPr>
+          <w:rFonts w:ascii="Consolas" w:eastAsia="Times New Roman" w:hAnsi="Consolas" w:cs="Consolas"/>
+          <w:color w:val="D55FDE"/>
+          <w:sz w:val="21"/>
+          <w:szCs w:val="21"/>
+        </w:rPr>
+        <w:t>from</w:t>
+      </w:r>
+      <w:r>
+        <w:rPr>
+          <w:rFonts w:ascii="Consolas" w:eastAsia="Times New Roman" w:hAnsi="Consolas" w:cs="Consolas"/>
+          <w:color w:val="BBBBBB"/>
+          <w:sz w:val="21"/>
+          <w:szCs w:val="21"/>
+        </w:rPr>
+        <w:t xml:space="preserve"> youtube_dl </w:t>
+      </w:r>
+      <w:r>
+        <w:rPr>
+          <w:rFonts w:ascii="Consolas" w:eastAsia="Times New Roman" w:hAnsi="Consolas" w:cs="Consolas"/>
+          <w:color w:val="D55FDE"/>
+          <w:sz w:val="21"/>
+          <w:szCs w:val="21"/>
+        </w:rPr>
+        <w:t>import</w:t>
+      </w:r>
+      <w:r>
+        <w:rPr>
+          <w:rFonts w:ascii="Consolas" w:eastAsia="Times New Roman" w:hAnsi="Consolas" w:cs="Consolas"/>
+          <w:color w:val="BBBBBB"/>
+          <w:sz w:val="21"/>
+          <w:szCs w:val="21"/>
+        </w:rPr>
+        <w:t xml:space="preserve"> YoutubeDL</w:t>
+      </w:r>
+    </w:p>
+    <w:p>
+      <w:pPr>
+        <w:shd w:val="clear" w:color="auto" w:fill="282C34"/>
+        <w:spacing w:after="0" w:line="285" w:lineRule="atLeast"/>
+        <w:rPr>
+          <w:rFonts w:ascii="Consolas" w:eastAsia="Times New Roman" w:hAnsi="Consolas" w:cs="Consolas"/>
+          <w:color w:val="BBBBBB"/>
+          <w:sz w:val="21"/>
+          <w:szCs w:val="21"/>
+        </w:rPr>
+      </w:pPr>
+    </w:p>
+    <w:p>
+      <w:pPr>
+        <w:shd w:val="clear" w:color="auto" w:fill="282C34"/>
+        <w:spacing w:after="0" w:line="285" w:lineRule="atLeast"/>
+        <w:rPr>
+          <w:rFonts w:ascii="Consolas" w:eastAsia="Times New Roman" w:hAnsi="Consolas" w:cs="Consolas"/>
+          <w:color w:val="BBBBBB"/>
+          <w:sz w:val="21"/>
+          <w:szCs w:val="21"/>
+        </w:rPr>
+      </w:pPr>
+      <w:r>
+        <w:rPr>
+          <w:rFonts w:ascii="Consolas" w:eastAsia="Times New Roman" w:hAnsi="Consolas" w:cs="Consolas"/>
+          <w:color w:val="BBBBBB"/>
+          <w:sz w:val="21"/>
+          <w:szCs w:val="21"/>
+        </w:rPr>
+        <w:t xml:space="preserve">Sample </w:t>
+      </w:r>
+      <w:r>
+        <w:rPr>
+          <w:rFonts w:ascii="Consolas" w:eastAsia="Times New Roman" w:hAnsi="Consolas" w:cs="Consolas"/>
+          <w:color w:val="D8985F"/>
+          <w:sz w:val="21"/>
+          <w:szCs w:val="21"/>
+        </w:rPr>
+        <w:t>1</w:t>
+      </w:r>
+      <w:r>
+        <w:rPr>
+          <w:rFonts w:ascii="Consolas" w:eastAsia="Times New Roman" w:hAnsi="Consolas" w:cs="Consolas"/>
+          <w:color w:val="BBBBBB"/>
+          <w:sz w:val="21"/>
+          <w:szCs w:val="21"/>
+        </w:rPr>
+        <w:t>: Download a single youtube video</w:t>
+      </w:r>
+    </w:p>
+    <w:p>
+      <w:pPr>
+        <w:shd w:val="clear" w:color="auto" w:fill="282C34"/>
+        <w:spacing w:after="0" w:line="285" w:lineRule="atLeast"/>
+        <w:rPr>
+          <w:rFonts w:ascii="Consolas" w:eastAsia="Times New Roman" w:hAnsi="Consolas" w:cs="Consolas"/>
+          <w:color w:val="BBBBBB"/>
+          <w:sz w:val="21"/>
+          <w:szCs w:val="21"/>
+        </w:rPr>
+      </w:pPr>
+      <w:r>
+        <w:rPr>
+          <w:rFonts w:ascii="Consolas" w:eastAsia="Times New Roman" w:hAnsi="Consolas" w:cs="Consolas"/>
+          <w:color w:val="BBBBBB"/>
+          <w:sz w:val="21"/>
+          <w:szCs w:val="21"/>
+        </w:rPr>
+        <w:t xml:space="preserve">dl </w:t>
+      </w:r>
+      <w:r>
+        <w:rPr>
+          <w:rFonts w:ascii="Consolas" w:eastAsia="Times New Roman" w:hAnsi="Consolas" w:cs="Consolas"/>
+          <w:color w:val="AAB1C0"/>
+          <w:sz w:val="21"/>
+          <w:szCs w:val="21"/>
+        </w:rPr>
+        <w:t>=</w:t>
+      </w:r>
+      <w:r>
+        <w:rPr>
+          <w:rFonts w:ascii="Consolas" w:eastAsia="Times New Roman" w:hAnsi="Consolas" w:cs="Consolas"/>
+          <w:color w:val="BBBBBB"/>
+          <w:sz w:val="21"/>
+          <w:szCs w:val="21"/>
+        </w:rPr>
+        <w:t xml:space="preserve"> </w:t>
+      </w:r>
+      <w:r>
+        <w:rPr>
+          <w:rFonts w:ascii="Consolas" w:eastAsia="Times New Roman" w:hAnsi="Consolas" w:cs="Consolas"/>
+          <w:color w:val="52ADF2"/>
+          <w:sz w:val="21"/>
+          <w:szCs w:val="21"/>
+        </w:rPr>
+        <w:t>YoutubeDL</w:t>
+      </w:r>
+      <w:r>
+        <w:rPr>
+          <w:rFonts w:ascii="Consolas" w:eastAsia="Times New Roman" w:hAnsi="Consolas" w:cs="Consolas"/>
+          <w:color w:val="AAB1C0"/>
+          <w:sz w:val="21"/>
+          <w:szCs w:val="21"/>
+        </w:rPr>
+        <w:t>()</w:t>
+      </w:r>
+    </w:p>
+    <w:p>
+      <w:pPr>
+        <w:shd w:val="clear" w:color="auto" w:fill="282C34"/>
+        <w:spacing w:after="0" w:line="285" w:lineRule="atLeast"/>
+        <w:rPr>
+          <w:rFonts w:ascii="Consolas" w:eastAsia="Times New Roman" w:hAnsi="Consolas" w:cs="Consolas"/>
+          <w:color w:val="BBBBBB"/>
+          <w:sz w:val="21"/>
+          <w:szCs w:val="21"/>
+        </w:rPr>
+      </w:pPr>
+      <w:r>
+        <w:rPr>
+          <w:rFonts w:ascii="Consolas" w:eastAsia="Times New Roman" w:hAnsi="Consolas" w:cs="Consolas"/>
+          <w:color w:val="BBBBBB"/>
+          <w:sz w:val="21"/>
+          <w:szCs w:val="21"/>
+        </w:rPr>
+        <w:t>dl.</w:t>
+      </w:r>
+      <w:r>
+        <w:rPr>
+          <w:rFonts w:ascii="Consolas" w:eastAsia="Times New Roman" w:hAnsi="Consolas" w:cs="Consolas"/>
+          <w:color w:val="52ADF2"/>
+          <w:sz w:val="21"/>
+          <w:szCs w:val="21"/>
+        </w:rPr>
+        <w:t>download</w:t>
+      </w:r>
+      <w:r>
+        <w:rPr>
+          <w:rFonts w:ascii="Consolas" w:eastAsia="Times New Roman" w:hAnsi="Consolas" w:cs="Consolas"/>
+          <w:color w:val="AAB1C0"/>
+          <w:sz w:val="21"/>
+          <w:szCs w:val="21"/>
+        </w:rPr>
+        <w:t>([</w:t>
+      </w:r>
+      <w:r>
+        <w:rPr>
+          <w:rFonts w:ascii="Consolas" w:eastAsia="Times New Roman" w:hAnsi="Consolas" w:cs="Consolas"/>
+          <w:color w:val="98C378"/>
+          <w:sz w:val="21"/>
+          <w:szCs w:val="21"/>
+        </w:rPr>
+        <w:t>'</w:t>
+      </w:r>
+      <w:r>
+        <w:rPr>
+          <w:rFonts w:ascii="Consolas" w:eastAsia="Times New Roman" w:hAnsi="Consolas" w:cs="Consolas"/>
+          <w:color w:val="89CA78"/>
+          <w:sz w:val="21"/>
+          <w:szCs w:val="21"/>
+        </w:rPr>
+        <w:t>https://www.youtube.com/watch?v=WHK5p7JL7g4</w:t>
+      </w:r>
+      <w:r>
+        <w:rPr>
+          <w:rFonts w:ascii="Consolas" w:eastAsia="Times New Roman" w:hAnsi="Consolas" w:cs="Consolas"/>
+          <w:color w:val="98C378"/>
+          <w:sz w:val="21"/>
+          <w:szCs w:val="21"/>
+        </w:rPr>
+        <w:t>'</w:t>
+      </w:r>
+      <w:r>
+        <w:rPr>
+          <w:rFonts w:ascii="Consolas" w:eastAsia="Times New Roman" w:hAnsi="Consolas" w:cs="Consolas"/>
+          <w:color w:val="AAB1C0"/>
+          <w:sz w:val="21"/>
+          <w:szCs w:val="21"/>
+        </w:rPr>
+        <w:t>])</w:t>
+      </w:r>
+      <w:r>
+        <w:rPr>
+          <w:rFonts w:ascii="Consolas" w:eastAsia="Times New Roman" w:hAnsi="Consolas" w:cs="Consolas"/>
+          <w:color w:val="BBBBBB"/>
+          <w:sz w:val="21"/>
+          <w:szCs w:val="21"/>
+        </w:rPr>
+        <w:t xml:space="preserve"> </w:t>
+      </w:r>
+    </w:p>
+    <w:p>
+      <w:pPr>
+        <w:shd w:val="clear" w:color="auto" w:fill="282C34"/>
+        <w:spacing w:after="0" w:line="285" w:lineRule="atLeast"/>
+        <w:rPr>
+          <w:rFonts w:ascii="Consolas" w:eastAsia="Times New Roman" w:hAnsi="Consolas" w:cs="Consolas"/>
+          <w:color w:val="BBBBBB"/>
+          <w:sz w:val="21"/>
+          <w:szCs w:val="21"/>
+        </w:rPr>
+      </w:pPr>
+      <w:r>
+        <w:rPr>
+          <w:rFonts w:ascii="Consolas" w:eastAsia="Times New Roman" w:hAnsi="Consolas" w:cs="Consolas"/>
+          <w:color w:val="BBBBBB"/>
+          <w:sz w:val="21"/>
+          <w:szCs w:val="21"/>
+        </w:rPr>
+        <w:t xml:space="preserve">Remember to put your video </w:t>
+      </w:r>
+      <w:r>
+        <w:rPr>
+          <w:rFonts w:ascii="Consolas" w:eastAsia="Times New Roman" w:hAnsi="Consolas" w:cs="Consolas"/>
+          <w:color w:val="D55FDE"/>
+          <w:sz w:val="21"/>
+          <w:szCs w:val="21"/>
+        </w:rPr>
+        <w:t>in</w:t>
+      </w:r>
+      <w:r>
+        <w:rPr>
+          <w:rFonts w:ascii="Consolas" w:eastAsia="Times New Roman" w:hAnsi="Consolas" w:cs="Consolas"/>
+          <w:color w:val="BBBBBB"/>
+          <w:sz w:val="21"/>
+          <w:szCs w:val="21"/>
+        </w:rPr>
+        <w:t xml:space="preserve"> a </w:t>
+      </w:r>
+      <w:r>
+        <w:rPr>
+          <w:rFonts w:ascii="Consolas" w:eastAsia="Times New Roman" w:hAnsi="Consolas" w:cs="Consolas"/>
+          <w:color w:val="2BBAC5"/>
+          <w:sz w:val="21"/>
+          <w:szCs w:val="21"/>
+        </w:rPr>
+        <w:t>list</w:t>
+      </w:r>
+      <w:r>
+        <w:rPr>
+          <w:rFonts w:ascii="Consolas" w:eastAsia="Times New Roman" w:hAnsi="Consolas" w:cs="Consolas"/>
+          <w:color w:val="BBBBBB"/>
+          <w:sz w:val="21"/>
+          <w:szCs w:val="21"/>
+        </w:rPr>
+        <w:t xml:space="preserve">, eventhough one video </w:t>
+      </w:r>
+      <w:r>
+        <w:rPr>
+          <w:rFonts w:ascii="Consolas" w:eastAsia="Times New Roman" w:hAnsi="Consolas" w:cs="Consolas"/>
+          <w:color w:val="D55FDE"/>
+          <w:sz w:val="21"/>
+          <w:szCs w:val="21"/>
+        </w:rPr>
+        <w:t>is</w:t>
+      </w:r>
+      <w:r>
+        <w:rPr>
+          <w:rFonts w:ascii="Consolas" w:eastAsia="Times New Roman" w:hAnsi="Consolas" w:cs="Consolas"/>
+          <w:color w:val="BBBBBB"/>
+          <w:sz w:val="21"/>
+          <w:szCs w:val="21"/>
+        </w:rPr>
+        <w:t xml:space="preserve"> downloaded</w:t>
+      </w:r>
+    </w:p>
+    <w:p>
+      <w:pPr>
+        <w:shd w:val="clear" w:color="auto" w:fill="282C34"/>
+        <w:spacing w:after="0" w:line="285" w:lineRule="atLeast"/>
+        <w:rPr>
+          <w:rFonts w:ascii="Consolas" w:eastAsia="Times New Roman" w:hAnsi="Consolas" w:cs="Consolas"/>
+          <w:color w:val="BBBBBB"/>
+          <w:sz w:val="21"/>
+          <w:szCs w:val="21"/>
+        </w:rPr>
+      </w:pPr>
+    </w:p>
+    <w:p>
+      <w:pPr>
+        <w:shd w:val="clear" w:color="auto" w:fill="282C34"/>
+        <w:spacing w:after="0" w:line="285" w:lineRule="atLeast"/>
+        <w:rPr>
+          <w:rFonts w:ascii="Consolas" w:eastAsia="Times New Roman" w:hAnsi="Consolas" w:cs="Consolas"/>
+          <w:color w:val="BBBBBB"/>
+          <w:sz w:val="21"/>
+          <w:szCs w:val="21"/>
+        </w:rPr>
+      </w:pPr>
+      <w:r>
+        <w:rPr>
+          <w:rFonts w:ascii="Consolas" w:eastAsia="Times New Roman" w:hAnsi="Consolas" w:cs="Consolas"/>
+          <w:color w:val="BBBBBB"/>
+          <w:sz w:val="21"/>
+          <w:szCs w:val="21"/>
+        </w:rPr>
+        <w:t xml:space="preserve">Sample </w:t>
+      </w:r>
+      <w:r>
+        <w:rPr>
+          <w:rFonts w:ascii="Consolas" w:eastAsia="Times New Roman" w:hAnsi="Consolas" w:cs="Consolas"/>
+          <w:color w:val="D8985F"/>
+          <w:sz w:val="21"/>
+          <w:szCs w:val="21"/>
+        </w:rPr>
+        <w:t>2</w:t>
+      </w:r>
+      <w:r>
+        <w:rPr>
+          <w:rFonts w:ascii="Consolas" w:eastAsia="Times New Roman" w:hAnsi="Consolas" w:cs="Consolas"/>
+          <w:color w:val="BBBBBB"/>
+          <w:sz w:val="21"/>
+          <w:szCs w:val="21"/>
+        </w:rPr>
+        <w:t>: Download multiple youtube videos</w:t>
+      </w:r>
+    </w:p>
+    <w:p>
+      <w:pPr>
+        <w:shd w:val="clear" w:color="auto" w:fill="282C34"/>
+        <w:spacing w:after="0" w:line="285" w:lineRule="atLeast"/>
+        <w:rPr>
+          <w:rFonts w:ascii="Consolas" w:eastAsia="Times New Roman" w:hAnsi="Consolas" w:cs="Consolas"/>
+          <w:color w:val="BBBBBB"/>
+          <w:sz w:val="21"/>
+          <w:szCs w:val="21"/>
+        </w:rPr>
+      </w:pPr>
+      <w:r>
+        <w:rPr>
+          <w:rFonts w:ascii="Consolas" w:eastAsia="Times New Roman" w:hAnsi="Consolas" w:cs="Consolas"/>
+          <w:color w:val="BBBBBB"/>
+          <w:sz w:val="21"/>
+          <w:szCs w:val="21"/>
+        </w:rPr>
+        <w:t xml:space="preserve">dl </w:t>
+      </w:r>
+      <w:r>
+        <w:rPr>
+          <w:rFonts w:ascii="Consolas" w:eastAsia="Times New Roman" w:hAnsi="Consolas" w:cs="Consolas"/>
+          <w:color w:val="AAB1C0"/>
+          <w:sz w:val="21"/>
+          <w:szCs w:val="21"/>
+        </w:rPr>
+        <w:t>=</w:t>
+      </w:r>
+      <w:r>
+        <w:rPr>
+          <w:rFonts w:ascii="Consolas" w:eastAsia="Times New Roman" w:hAnsi="Consolas" w:cs="Consolas"/>
+          <w:color w:val="BBBBBB"/>
+          <w:sz w:val="21"/>
+          <w:szCs w:val="21"/>
+        </w:rPr>
+        <w:t xml:space="preserve"> </w:t>
+      </w:r>
+      <w:r>
+        <w:rPr>
+          <w:rFonts w:ascii="Consolas" w:eastAsia="Times New Roman" w:hAnsi="Consolas" w:cs="Consolas"/>
+          <w:color w:val="52ADF2"/>
+          <w:sz w:val="21"/>
+          <w:szCs w:val="21"/>
+        </w:rPr>
+        <w:t>YoutubeDL</w:t>
+      </w:r>
+      <w:r>
+        <w:rPr>
+          <w:rFonts w:ascii="Consolas" w:eastAsia="Times New Roman" w:hAnsi="Consolas" w:cs="Consolas"/>
+          <w:color w:val="AAB1C0"/>
+          <w:sz w:val="21"/>
+          <w:szCs w:val="21"/>
+        </w:rPr>
+        <w:t>()</w:t>
+      </w:r>
+    </w:p>
+    <w:p>
+      <w:pPr>
+        <w:shd w:val="clear" w:color="auto" w:fill="282C34"/>
+        <w:spacing w:after="0" w:line="285" w:lineRule="atLeast"/>
+        <w:rPr>
+          <w:rFonts w:ascii="Consolas" w:eastAsia="Times New Roman" w:hAnsi="Consolas" w:cs="Consolas"/>
+          <w:color w:val="BBBBBB"/>
+          <w:sz w:val="21"/>
+          <w:szCs w:val="21"/>
+        </w:rPr>
+      </w:pPr>
+      <w:r>
+        <w:rPr>
+          <w:rFonts w:ascii="Consolas" w:eastAsia="Times New Roman" w:hAnsi="Consolas" w:cs="Consolas"/>
+          <w:color w:val="BBBBBB"/>
+          <w:sz w:val="21"/>
+          <w:szCs w:val="21"/>
+        </w:rPr>
+        <w:t xml:space="preserve">Put </w:t>
+      </w:r>
+      <w:r>
+        <w:rPr>
+          <w:rFonts w:ascii="Consolas" w:eastAsia="Times New Roman" w:hAnsi="Consolas" w:cs="Consolas"/>
+          <w:color w:val="2BBAC5"/>
+          <w:sz w:val="21"/>
+          <w:szCs w:val="21"/>
+        </w:rPr>
+        <w:t>list</w:t>
+      </w:r>
+      <w:r>
+        <w:rPr>
+          <w:rFonts w:ascii="Consolas" w:eastAsia="Times New Roman" w:hAnsi="Consolas" w:cs="Consolas"/>
+          <w:color w:val="BBBBBB"/>
+          <w:sz w:val="21"/>
+          <w:szCs w:val="21"/>
+        </w:rPr>
+        <w:t xml:space="preserve"> of song urls </w:t>
+      </w:r>
+      <w:r>
+        <w:rPr>
+          <w:rFonts w:ascii="Consolas" w:eastAsia="Times New Roman" w:hAnsi="Consolas" w:cs="Consolas"/>
+          <w:color w:val="D55FDE"/>
+          <w:sz w:val="21"/>
+          <w:szCs w:val="21"/>
+        </w:rPr>
+        <w:t>in</w:t>
+      </w:r>
+      <w:r>
+        <w:rPr>
+          <w:rFonts w:ascii="Consolas" w:eastAsia="Times New Roman" w:hAnsi="Consolas" w:cs="Consolas"/>
+          <w:color w:val="BBBBBB"/>
+          <w:sz w:val="21"/>
+          <w:szCs w:val="21"/>
+        </w:rPr>
+        <w:t xml:space="preserve"> download function to download them, one by one</w:t>
+      </w:r>
+    </w:p>
+    <w:p>
+      <w:pPr>
+        <w:shd w:val="clear" w:color="auto" w:fill="282C34"/>
+        <w:spacing w:after="0" w:line="285" w:lineRule="atLeast"/>
+        <w:rPr>
+          <w:rFonts w:ascii="Consolas" w:eastAsia="Times New Roman" w:hAnsi="Consolas" w:cs="Consolas"/>
+          <w:color w:val="BBBBBB"/>
+          <w:sz w:val="21"/>
+          <w:szCs w:val="21"/>
+        </w:rPr>
+      </w:pPr>
+      <w:r>
+        <w:rPr>
+          <w:rFonts w:ascii="Consolas" w:eastAsia="Times New Roman" w:hAnsi="Consolas" w:cs="Consolas"/>
+          <w:color w:val="BBBBBB"/>
+          <w:sz w:val="21"/>
+          <w:szCs w:val="21"/>
+        </w:rPr>
+        <w:t>dl.</w:t>
+      </w:r>
+      <w:r>
+        <w:rPr>
+          <w:rFonts w:ascii="Consolas" w:eastAsia="Times New Roman" w:hAnsi="Consolas" w:cs="Consolas"/>
+          <w:color w:val="52ADF2"/>
+          <w:sz w:val="21"/>
+          <w:szCs w:val="21"/>
+        </w:rPr>
+        <w:t>download</w:t>
+      </w:r>
+      <w:r>
+        <w:rPr>
+          <w:rFonts w:ascii="Consolas" w:eastAsia="Times New Roman" w:hAnsi="Consolas" w:cs="Consolas"/>
+          <w:color w:val="AAB1C0"/>
+          <w:sz w:val="21"/>
+          <w:szCs w:val="21"/>
+        </w:rPr>
+        <w:t>([</w:t>
+      </w:r>
+      <w:r>
+        <w:rPr>
+          <w:rFonts w:ascii="Consolas" w:eastAsia="Times New Roman" w:hAnsi="Consolas" w:cs="Consolas"/>
+          <w:color w:val="98C378"/>
+          <w:sz w:val="21"/>
+          <w:szCs w:val="21"/>
+        </w:rPr>
+        <w:t>'</w:t>
+      </w:r>
+      <w:r>
+        <w:rPr>
+          <w:rFonts w:ascii="Consolas" w:eastAsia="Times New Roman" w:hAnsi="Consolas" w:cs="Consolas"/>
+          <w:color w:val="89CA78"/>
+          <w:sz w:val="21"/>
+          <w:szCs w:val="21"/>
+        </w:rPr>
+        <w:t>https://www.youtube.com/watch?v=wNVIn-QS4DE</w:t>
+      </w:r>
+      <w:r>
+        <w:rPr>
+          <w:rFonts w:ascii="Consolas" w:eastAsia="Times New Roman" w:hAnsi="Consolas" w:cs="Consolas"/>
+          <w:color w:val="98C378"/>
+          <w:sz w:val="21"/>
+          <w:szCs w:val="21"/>
+        </w:rPr>
+        <w:t>'</w:t>
+      </w:r>
+      <w:r>
+        <w:rPr>
+          <w:rFonts w:ascii="Consolas" w:eastAsia="Times New Roman" w:hAnsi="Consolas" w:cs="Consolas"/>
+          <w:color w:val="AAB1C0"/>
+          <w:sz w:val="21"/>
+          <w:szCs w:val="21"/>
+        </w:rPr>
+        <w:t xml:space="preserve">, </w:t>
+      </w:r>
+      <w:r>
+        <w:rPr>
+          <w:rFonts w:ascii="Consolas" w:eastAsia="Times New Roman" w:hAnsi="Consolas" w:cs="Consolas"/>
+          <w:color w:val="98C378"/>
+          <w:sz w:val="21"/>
+          <w:szCs w:val="21"/>
+        </w:rPr>
+        <w:t>'</w:t>
+      </w:r>
+      <w:r>
+        <w:rPr>
+          <w:rFonts w:ascii="Consolas" w:eastAsia="Times New Roman" w:hAnsi="Consolas" w:cs="Consolas"/>
+          <w:color w:val="89CA78"/>
+          <w:sz w:val="21"/>
+          <w:szCs w:val="21"/>
+        </w:rPr>
+        <w:t>https://www.youtube.com/watch?v=JZjRrg2rpic</w:t>
+      </w:r>
+      <w:r>
+        <w:rPr>
+          <w:rFonts w:ascii="Consolas" w:eastAsia="Times New Roman" w:hAnsi="Consolas" w:cs="Consolas"/>
+          <w:color w:val="98C378"/>
+          <w:sz w:val="21"/>
+          <w:szCs w:val="21"/>
+        </w:rPr>
+        <w:t>'</w:t>
+      </w:r>
+      <w:r>
+        <w:rPr>
+          <w:rFonts w:ascii="Consolas" w:eastAsia="Times New Roman" w:hAnsi="Consolas" w:cs="Consolas"/>
+          <w:color w:val="AAB1C0"/>
+          <w:sz w:val="21"/>
+          <w:szCs w:val="21"/>
+        </w:rPr>
+        <w:t>])</w:t>
+      </w:r>
+    </w:p>
+    <w:p>
+      <w:pPr>
+        <w:shd w:val="clear" w:color="auto" w:fill="282C34"/>
+        <w:spacing w:after="0" w:line="285" w:lineRule="atLeast"/>
+        <w:rPr>
+          <w:rFonts w:ascii="Consolas" w:eastAsia="Times New Roman" w:hAnsi="Consolas" w:cs="Consolas"/>
+          <w:color w:val="BBBBBB"/>
+          <w:sz w:val="21"/>
+          <w:szCs w:val="21"/>
+        </w:rPr>
+      </w:pPr>
+    </w:p>
+    <w:p>
+      <w:pPr>
+        <w:shd w:val="clear" w:color="auto" w:fill="282C34"/>
+        <w:spacing w:after="0" w:line="285" w:lineRule="atLeast"/>
+        <w:rPr>
+          <w:rFonts w:ascii="Consolas" w:eastAsia="Times New Roman" w:hAnsi="Consolas" w:cs="Consolas"/>
+          <w:color w:val="BBBBBB"/>
+          <w:sz w:val="21"/>
+          <w:szCs w:val="21"/>
+        </w:rPr>
+      </w:pPr>
+      <w:r>
+        <w:rPr>
+          <w:rFonts w:ascii="Consolas" w:eastAsia="Times New Roman" w:hAnsi="Consolas" w:cs="Consolas"/>
+          <w:color w:val="BBBBBB"/>
+          <w:sz w:val="21"/>
+          <w:szCs w:val="21"/>
+        </w:rPr>
+        <w:t xml:space="preserve">Sample </w:t>
+      </w:r>
+      <w:r>
+        <w:rPr>
+          <w:rFonts w:ascii="Consolas" w:eastAsia="Times New Roman" w:hAnsi="Consolas" w:cs="Consolas"/>
+          <w:color w:val="D8985F"/>
+          <w:sz w:val="21"/>
+          <w:szCs w:val="21"/>
+        </w:rPr>
+        <w:t>3</w:t>
+      </w:r>
+      <w:r>
+        <w:rPr>
+          <w:rFonts w:ascii="Consolas" w:eastAsia="Times New Roman" w:hAnsi="Consolas" w:cs="Consolas"/>
+          <w:color w:val="BBBBBB"/>
+          <w:sz w:val="21"/>
+          <w:szCs w:val="21"/>
+        </w:rPr>
+        <w:t>: Download audio</w:t>
+      </w:r>
+    </w:p>
+    <w:p>
+      <w:pPr>
+        <w:shd w:val="clear" w:color="auto" w:fill="282C34"/>
+        <w:spacing w:after="0" w:line="285" w:lineRule="atLeast"/>
+        <w:rPr>
+          <w:rFonts w:ascii="Consolas" w:eastAsia="Times New Roman" w:hAnsi="Consolas" w:cs="Consolas"/>
+          <w:color w:val="BBBBBB"/>
+          <w:sz w:val="21"/>
+          <w:szCs w:val="21"/>
+        </w:rPr>
+      </w:pPr>
+      <w:r>
+        <w:rPr>
+          <w:rFonts w:ascii="Consolas" w:eastAsia="Times New Roman" w:hAnsi="Consolas" w:cs="Consolas"/>
+          <w:color w:val="BBBBBB"/>
+          <w:sz w:val="21"/>
+          <w:szCs w:val="21"/>
+        </w:rPr>
+        <w:t xml:space="preserve">options </w:t>
+      </w:r>
+      <w:r>
+        <w:rPr>
+          <w:rFonts w:ascii="Consolas" w:eastAsia="Times New Roman" w:hAnsi="Consolas" w:cs="Consolas"/>
+          <w:color w:val="AAB1C0"/>
+          <w:sz w:val="21"/>
+          <w:szCs w:val="21"/>
+        </w:rPr>
+        <w:t>=</w:t>
+      </w:r>
+      <w:r>
+        <w:rPr>
+          <w:rFonts w:ascii="Consolas" w:eastAsia="Times New Roman" w:hAnsi="Consolas" w:cs="Consolas"/>
+          <w:color w:val="BBBBBB"/>
+          <w:sz w:val="21"/>
+          <w:szCs w:val="21"/>
+        </w:rPr>
+        <w:t xml:space="preserve"> {</w:t>
+      </w:r>
+    </w:p>
+    <w:p>
+      <w:pPr>
+        <w:shd w:val="clear" w:color="auto" w:fill="282C34"/>
+        <w:spacing w:after="0" w:line="285" w:lineRule="atLeast"/>
+        <w:rPr>
+          <w:rFonts w:ascii="Consolas" w:eastAsia="Times New Roman" w:hAnsi="Consolas" w:cs="Consolas"/>
+          <w:color w:val="BBBBBB"/>
+          <w:sz w:val="21"/>
+          <w:szCs w:val="21"/>
+        </w:rPr>
+      </w:pPr>
+      <w:r>
+        <w:rPr>
+          <w:rFonts w:ascii="Consolas" w:eastAsia="Times New Roman" w:hAnsi="Consolas" w:cs="Consolas"/>
+          <w:color w:val="BBBBBB"/>
+          <w:sz w:val="21"/>
+          <w:szCs w:val="21"/>
+        </w:rPr>
+        <w:t xml:space="preserve">    </w:t>
+      </w:r>
+      <w:r>
+        <w:rPr>
+          <w:rFonts w:ascii="Consolas" w:eastAsia="Times New Roman" w:hAnsi="Consolas" w:cs="Consolas"/>
+          <w:color w:val="98C378"/>
+          <w:sz w:val="21"/>
+          <w:szCs w:val="21"/>
+        </w:rPr>
+        <w:t>'</w:t>
+      </w:r>
+      <w:r>
+        <w:rPr>
+          <w:rFonts w:ascii="Consolas" w:eastAsia="Times New Roman" w:hAnsi="Consolas" w:cs="Consolas"/>
+          <w:color w:val="89CA78"/>
+          <w:sz w:val="21"/>
+          <w:szCs w:val="21"/>
+        </w:rPr>
+        <w:t>format</w:t>
+      </w:r>
+      <w:r>
+        <w:rPr>
+          <w:rFonts w:ascii="Consolas" w:eastAsia="Times New Roman" w:hAnsi="Consolas" w:cs="Consolas"/>
+          <w:color w:val="98C378"/>
+          <w:sz w:val="21"/>
+          <w:szCs w:val="21"/>
+        </w:rPr>
+        <w:t>'</w:t>
+      </w:r>
+      <w:r>
+        <w:rPr>
+          <w:rFonts w:ascii="Consolas" w:eastAsia="Times New Roman" w:hAnsi="Consolas" w:cs="Consolas"/>
+          <w:color w:val="BBBBBB"/>
+          <w:sz w:val="21"/>
+          <w:szCs w:val="21"/>
+        </w:rPr>
+        <w:t xml:space="preserve">: </w:t>
+      </w:r>
+      <w:r>
+        <w:rPr>
+          <w:rFonts w:ascii="Consolas" w:eastAsia="Times New Roman" w:hAnsi="Consolas" w:cs="Consolas"/>
+          <w:color w:val="98C378"/>
+          <w:sz w:val="21"/>
+          <w:szCs w:val="21"/>
+        </w:rPr>
+        <w:t>'</w:t>
+      </w:r>
+      <w:r>
+        <w:rPr>
+          <w:rFonts w:ascii="Consolas" w:eastAsia="Times New Roman" w:hAnsi="Consolas" w:cs="Consolas"/>
+          <w:color w:val="89CA78"/>
+          <w:sz w:val="21"/>
+          <w:szCs w:val="21"/>
+        </w:rPr>
+        <w:t>bestaudio/audio</w:t>
+      </w:r>
+      <w:r>
+        <w:rPr>
+          <w:rFonts w:ascii="Consolas" w:eastAsia="Times New Roman" w:hAnsi="Consolas" w:cs="Consolas"/>
+          <w:color w:val="98C378"/>
+          <w:sz w:val="21"/>
+          <w:szCs w:val="21"/>
+        </w:rPr>
+        <w:t>'</w:t>
+      </w:r>
+      <w:r>
+        <w:rPr>
+          <w:rFonts w:ascii="Consolas" w:eastAsia="Times New Roman" w:hAnsi="Consolas" w:cs="Consolas"/>
+          <w:color w:val="BBBBBB"/>
+          <w:sz w:val="21"/>
+          <w:szCs w:val="21"/>
+        </w:rPr>
+        <w:t xml:space="preserve"> </w:t>
+      </w:r>
+    </w:p>
+    <w:p>
+      <w:pPr>
+        <w:shd w:val="clear" w:color="auto" w:fill="282C34"/>
+        <w:spacing w:after="0" w:line="285" w:lineRule="atLeast"/>
+        <w:rPr>
+          <w:rFonts w:ascii="Consolas" w:eastAsia="Times New Roman" w:hAnsi="Consolas" w:cs="Consolas"/>
+          <w:color w:val="BBBBBB"/>
+          <w:sz w:val="21"/>
+          <w:szCs w:val="21"/>
+        </w:rPr>
+      </w:pPr>
+      <w:r>
+        <w:rPr>
+          <w:rFonts w:ascii="Consolas" w:eastAsia="Times New Roman" w:hAnsi="Consolas" w:cs="Consolas"/>
+          <w:color w:val="BBBBBB"/>
+          <w:sz w:val="21"/>
+          <w:szCs w:val="21"/>
+        </w:rPr>
+        <w:t>}</w:t>
+      </w:r>
+    </w:p>
+    <w:p>
+      <w:pPr>
+        <w:shd w:val="clear" w:color="auto" w:fill="282C34"/>
+        <w:spacing w:after="0" w:line="285" w:lineRule="atLeast"/>
+        <w:rPr>
+          <w:rFonts w:ascii="Consolas" w:eastAsia="Times New Roman" w:hAnsi="Consolas" w:cs="Consolas"/>
+          <w:color w:val="BBBBBB"/>
+          <w:sz w:val="21"/>
+          <w:szCs w:val="21"/>
+        </w:rPr>
+      </w:pPr>
+      <w:r>
+        <w:rPr>
+          <w:rFonts w:ascii="Consolas" w:eastAsia="Times New Roman" w:hAnsi="Consolas" w:cs="Consolas"/>
+          <w:color w:val="BBBBBB"/>
+          <w:sz w:val="21"/>
+          <w:szCs w:val="21"/>
+        </w:rPr>
+        <w:t>Tell the downloader to download only the best quality of audio</w:t>
+      </w:r>
+    </w:p>
+    <w:p>
+      <w:pPr>
+        <w:shd w:val="clear" w:color="auto" w:fill="282C34"/>
+        <w:spacing w:after="0" w:line="285" w:lineRule="atLeast"/>
+        <w:rPr>
+          <w:rFonts w:ascii="Consolas" w:eastAsia="Times New Roman" w:hAnsi="Consolas" w:cs="Consolas"/>
+          <w:color w:val="BBBBBB"/>
+          <w:sz w:val="21"/>
+          <w:szCs w:val="21"/>
+        </w:rPr>
+      </w:pPr>
+      <w:r>
+        <w:rPr>
+          <w:rFonts w:ascii="Consolas" w:eastAsia="Times New Roman" w:hAnsi="Consolas" w:cs="Consolas"/>
+          <w:color w:val="BBBBBB"/>
+          <w:sz w:val="21"/>
+          <w:szCs w:val="21"/>
+        </w:rPr>
+        <w:t xml:space="preserve">dl </w:t>
+      </w:r>
+      <w:r>
+        <w:rPr>
+          <w:rFonts w:ascii="Consolas" w:eastAsia="Times New Roman" w:hAnsi="Consolas" w:cs="Consolas"/>
+          <w:color w:val="AAB1C0"/>
+          <w:sz w:val="21"/>
+          <w:szCs w:val="21"/>
+        </w:rPr>
+        <w:t>=</w:t>
+      </w:r>
+      <w:r>
+        <w:rPr>
+          <w:rFonts w:ascii="Consolas" w:eastAsia="Times New Roman" w:hAnsi="Consolas" w:cs="Consolas"/>
+          <w:color w:val="BBBBBB"/>
+          <w:sz w:val="21"/>
+          <w:szCs w:val="21"/>
+        </w:rPr>
+        <w:t xml:space="preserve"> </w:t>
+      </w:r>
+      <w:r>
+        <w:rPr>
+          <w:rFonts w:ascii="Consolas" w:eastAsia="Times New Roman" w:hAnsi="Consolas" w:cs="Consolas"/>
+          <w:color w:val="52ADF2"/>
+          <w:sz w:val="21"/>
+          <w:szCs w:val="21"/>
+        </w:rPr>
+        <w:t>YoutubeDL</w:t>
+      </w:r>
+      <w:r>
+        <w:rPr>
+          <w:rFonts w:ascii="Consolas" w:eastAsia="Times New Roman" w:hAnsi="Consolas" w:cs="Consolas"/>
+          <w:color w:val="AAB1C0"/>
+          <w:sz w:val="21"/>
+          <w:szCs w:val="21"/>
+        </w:rPr>
+        <w:t>(options)</w:t>
+      </w:r>
+    </w:p>
+    <w:p>
+      <w:pPr>
+        <w:shd w:val="clear" w:color="auto" w:fill="282C34"/>
+        <w:spacing w:after="0" w:line="285" w:lineRule="atLeast"/>
+        <w:rPr>
+          <w:rFonts w:ascii="Consolas" w:eastAsia="Times New Roman" w:hAnsi="Consolas" w:cs="Consolas"/>
+          <w:color w:val="BBBBBB"/>
+          <w:sz w:val="21"/>
+          <w:szCs w:val="21"/>
+        </w:rPr>
+      </w:pPr>
+      <w:r>
+        <w:rPr>
+          <w:rFonts w:ascii="Consolas" w:eastAsia="Times New Roman" w:hAnsi="Consolas" w:cs="Consolas"/>
+          <w:color w:val="BBBBBB"/>
+          <w:sz w:val="21"/>
+          <w:szCs w:val="21"/>
+        </w:rPr>
+        <w:t>dl.</w:t>
+      </w:r>
+      <w:r>
+        <w:rPr>
+          <w:rFonts w:ascii="Consolas" w:eastAsia="Times New Roman" w:hAnsi="Consolas" w:cs="Consolas"/>
+          <w:color w:val="52ADF2"/>
+          <w:sz w:val="21"/>
+          <w:szCs w:val="21"/>
+        </w:rPr>
+        <w:t>download</w:t>
+      </w:r>
+      <w:r>
+        <w:rPr>
+          <w:rFonts w:ascii="Consolas" w:eastAsia="Times New Roman" w:hAnsi="Consolas" w:cs="Consolas"/>
+          <w:color w:val="AAB1C0"/>
+          <w:sz w:val="21"/>
+          <w:szCs w:val="21"/>
+        </w:rPr>
+        <w:t>([</w:t>
+      </w:r>
+      <w:r>
+        <w:rPr>
+          <w:rFonts w:ascii="Consolas" w:eastAsia="Times New Roman" w:hAnsi="Consolas" w:cs="Consolas"/>
+          <w:color w:val="98C378"/>
+          <w:sz w:val="21"/>
+          <w:szCs w:val="21"/>
+        </w:rPr>
+        <w:t>'</w:t>
+      </w:r>
+      <w:r>
+        <w:rPr>
+          <w:rFonts w:ascii="Consolas" w:eastAsia="Times New Roman" w:hAnsi="Consolas" w:cs="Consolas"/>
+          <w:color w:val="89CA78"/>
+          <w:sz w:val="21"/>
+          <w:szCs w:val="21"/>
+        </w:rPr>
+        <w:t>https://www.youtube.com/watch?v=c3jHlYsnEe0</w:t>
+      </w:r>
+      <w:r>
+        <w:rPr>
+          <w:rFonts w:ascii="Consolas" w:eastAsia="Times New Roman" w:hAnsi="Consolas" w:cs="Consolas"/>
+          <w:color w:val="98C378"/>
+          <w:sz w:val="21"/>
+          <w:szCs w:val="21"/>
+        </w:rPr>
+        <w:t>'</w:t>
+      </w:r>
+      <w:r>
+        <w:rPr>
+          <w:rFonts w:ascii="Consolas" w:eastAsia="Times New Roman" w:hAnsi="Consolas" w:cs="Consolas"/>
+          <w:color w:val="AAB1C0"/>
+          <w:sz w:val="21"/>
+          <w:szCs w:val="21"/>
+        </w:rPr>
+        <w:t>])</w:t>
+      </w:r>
+    </w:p>
+    <w:p>
+      <w:pPr>
+        <w:shd w:val="clear" w:color="auto" w:fill="282C34"/>
+        <w:spacing w:after="0" w:line="285" w:lineRule="atLeast"/>
+        <w:rPr>
+          <w:rFonts w:ascii="Consolas" w:eastAsia="Times New Roman" w:hAnsi="Consolas" w:cs="Consolas"/>
+          <w:color w:val="BBBBBB"/>
+          <w:sz w:val="21"/>
+          <w:szCs w:val="21"/>
+        </w:rPr>
+      </w:pPr>
+    </w:p>
+    <w:p>
+      <w:pPr>
+        <w:shd w:val="clear" w:color="auto" w:fill="282C34"/>
+        <w:spacing w:after="0" w:line="285" w:lineRule="atLeast"/>
+        <w:rPr>
+          <w:rFonts w:ascii="Consolas" w:eastAsia="Times New Roman" w:hAnsi="Consolas" w:cs="Consolas"/>
+          <w:color w:val="BBBBBB"/>
+          <w:sz w:val="21"/>
+          <w:szCs w:val="21"/>
+        </w:rPr>
+      </w:pPr>
+      <w:r>
+        <w:rPr>
+          <w:rFonts w:ascii="Consolas" w:eastAsia="Times New Roman" w:hAnsi="Consolas" w:cs="Consolas"/>
+          <w:color w:val="BBBBBB"/>
+          <w:sz w:val="21"/>
+          <w:szCs w:val="21"/>
+        </w:rPr>
+        <w:t xml:space="preserve">Sample </w:t>
+      </w:r>
+      <w:r>
+        <w:rPr>
+          <w:rFonts w:ascii="Consolas" w:eastAsia="Times New Roman" w:hAnsi="Consolas" w:cs="Consolas"/>
+          <w:color w:val="D8985F"/>
+          <w:sz w:val="21"/>
+          <w:szCs w:val="21"/>
+        </w:rPr>
+        <w:t>4</w:t>
+      </w:r>
+      <w:r>
+        <w:rPr>
+          <w:rFonts w:ascii="Consolas" w:eastAsia="Times New Roman" w:hAnsi="Consolas" w:cs="Consolas"/>
+          <w:color w:val="BBBBBB"/>
+          <w:sz w:val="21"/>
+          <w:szCs w:val="21"/>
+        </w:rPr>
+        <w:t xml:space="preserve">: Search </w:t>
+      </w:r>
+      <w:r>
+        <w:rPr>
+          <w:rFonts w:ascii="Consolas" w:eastAsia="Times New Roman" w:hAnsi="Consolas" w:cs="Consolas"/>
+          <w:color w:val="D55FDE"/>
+          <w:sz w:val="21"/>
+          <w:szCs w:val="21"/>
+        </w:rPr>
+        <w:t>and</w:t>
+      </w:r>
+      <w:r>
+        <w:rPr>
+          <w:rFonts w:ascii="Consolas" w:eastAsia="Times New Roman" w:hAnsi="Consolas" w:cs="Consolas"/>
+          <w:color w:val="BBBBBB"/>
+          <w:sz w:val="21"/>
+          <w:szCs w:val="21"/>
+        </w:rPr>
+        <w:t xml:space="preserve"> then download the first video</w:t>
+      </w:r>
+    </w:p>
+    <w:p>
+      <w:pPr>
+        <w:shd w:val="clear" w:color="auto" w:fill="282C34"/>
+        <w:spacing w:after="0" w:line="285" w:lineRule="atLeast"/>
+        <w:rPr>
+          <w:rFonts w:ascii="Consolas" w:eastAsia="Times New Roman" w:hAnsi="Consolas" w:cs="Consolas"/>
+          <w:color w:val="BBBBBB"/>
+          <w:sz w:val="21"/>
+          <w:szCs w:val="21"/>
+        </w:rPr>
+      </w:pPr>
+      <w:r>
+        <w:rPr>
+          <w:rFonts w:ascii="Consolas" w:eastAsia="Times New Roman" w:hAnsi="Consolas" w:cs="Consolas"/>
+          <w:color w:val="BBBBBB"/>
+          <w:sz w:val="21"/>
+          <w:szCs w:val="21"/>
+        </w:rPr>
+        <w:t xml:space="preserve">options </w:t>
+      </w:r>
+      <w:r>
+        <w:rPr>
+          <w:rFonts w:ascii="Consolas" w:eastAsia="Times New Roman" w:hAnsi="Consolas" w:cs="Consolas"/>
+          <w:color w:val="AAB1C0"/>
+          <w:sz w:val="21"/>
+          <w:szCs w:val="21"/>
+        </w:rPr>
+        <w:t>=</w:t>
+      </w:r>
+      <w:r>
+        <w:rPr>
+          <w:rFonts w:ascii="Consolas" w:eastAsia="Times New Roman" w:hAnsi="Consolas" w:cs="Consolas"/>
+          <w:color w:val="BBBBBB"/>
+          <w:sz w:val="21"/>
+          <w:szCs w:val="21"/>
+        </w:rPr>
+        <w:t xml:space="preserve"> {</w:t>
+      </w:r>
+    </w:p>
+    <w:p>
+      <w:pPr>
+        <w:shd w:val="clear" w:color="auto" w:fill="282C34"/>
+        <w:spacing w:after="0" w:line="285" w:lineRule="atLeast"/>
+        <w:rPr>
+          <w:rFonts w:ascii="Consolas" w:eastAsia="Times New Roman" w:hAnsi="Consolas" w:cs="Consolas"/>
+          <w:color w:val="BBBBBB"/>
+          <w:sz w:val="21"/>
+          <w:szCs w:val="21"/>
+        </w:rPr>
+      </w:pPr>
+      <w:r>
+        <w:rPr>
+          <w:rFonts w:ascii="Consolas" w:eastAsia="Times New Roman" w:hAnsi="Consolas" w:cs="Consolas"/>
+          <w:color w:val="BBBBBB"/>
+          <w:sz w:val="21"/>
+          <w:szCs w:val="21"/>
+        </w:rPr>
         <w:lastRenderedPageBreak/>
-        <w:t>IX_Basic Youtube downloading in Python</w:t>
-      </w:r>
-    </w:p>
-    <w:p>
-      <w:pPr>
-        <w:shd w:val="clear" w:color="auto" w:fill="282C34"/>
-        <w:spacing w:after="0" w:line="285" w:lineRule="atLeast"/>
-        <w:rPr>
-          <w:rFonts w:ascii="Consolas" w:eastAsia="Times New Roman" w:hAnsi="Consolas" w:cs="Consolas"/>
-          <w:color w:val="BBBBBB"/>
-          <w:sz w:val="21"/>
-          <w:szCs w:val="21"/>
-        </w:rPr>
-      </w:pPr>
-    </w:p>
-    <w:p>
-      <w:pPr>
-        <w:shd w:val="clear" w:color="auto" w:fill="282C34"/>
-        <w:spacing w:after="0" w:line="285" w:lineRule="atLeast"/>
-        <w:rPr>
-          <w:rFonts w:ascii="Consolas" w:eastAsia="Times New Roman" w:hAnsi="Consolas" w:cs="Consolas"/>
-          <w:color w:val="BBBBBB"/>
-          <w:sz w:val="21"/>
-          <w:szCs w:val="21"/>
-        </w:rPr>
-      </w:pPr>
-      <w:r>
-        <w:rPr>
-          <w:rFonts w:ascii="Consolas" w:eastAsia="Times New Roman" w:hAnsi="Consolas" w:cs="Consolas"/>
-          <w:color w:val="BBBBBB"/>
-          <w:sz w:val="21"/>
-          <w:szCs w:val="21"/>
-        </w:rPr>
-        <w:t xml:space="preserve">Note: If you have </w:t>
+        <w:t xml:space="preserve">    </w:t>
+      </w:r>
+      <w:r>
+        <w:rPr>
+          <w:rFonts w:ascii="Consolas" w:eastAsia="Times New Roman" w:hAnsi="Consolas" w:cs="Consolas"/>
+          <w:color w:val="98C378"/>
+          <w:sz w:val="21"/>
+          <w:szCs w:val="21"/>
+        </w:rPr>
+        <w:t>'</w:t>
+      </w:r>
+      <w:r>
+        <w:rPr>
+          <w:rFonts w:ascii="Consolas" w:eastAsia="Times New Roman" w:hAnsi="Consolas" w:cs="Consolas"/>
+          <w:color w:val="89CA78"/>
+          <w:sz w:val="21"/>
+          <w:szCs w:val="21"/>
+        </w:rPr>
+        <w:t>default_search</w:t>
+      </w:r>
+      <w:r>
+        <w:rPr>
+          <w:rFonts w:ascii="Consolas" w:eastAsia="Times New Roman" w:hAnsi="Consolas" w:cs="Consolas"/>
+          <w:color w:val="98C378"/>
+          <w:sz w:val="21"/>
+          <w:szCs w:val="21"/>
+        </w:rPr>
+        <w:t>'</w:t>
+      </w:r>
+      <w:r>
+        <w:rPr>
+          <w:rFonts w:ascii="Consolas" w:eastAsia="Times New Roman" w:hAnsi="Consolas" w:cs="Consolas"/>
+          <w:color w:val="BBBBBB"/>
+          <w:sz w:val="21"/>
+          <w:szCs w:val="21"/>
+        </w:rPr>
+        <w:t xml:space="preserve">: </w:t>
+      </w:r>
+      <w:r>
+        <w:rPr>
+          <w:rFonts w:ascii="Consolas" w:eastAsia="Times New Roman" w:hAnsi="Consolas" w:cs="Consolas"/>
+          <w:color w:val="98C378"/>
+          <w:sz w:val="21"/>
+          <w:szCs w:val="21"/>
+        </w:rPr>
+        <w:t>'</w:t>
+      </w:r>
+      <w:r>
+        <w:rPr>
+          <w:rFonts w:ascii="Consolas" w:eastAsia="Times New Roman" w:hAnsi="Consolas" w:cs="Consolas"/>
+          <w:color w:val="89CA78"/>
+          <w:sz w:val="21"/>
+          <w:szCs w:val="21"/>
+        </w:rPr>
+        <w:t>ytsearch</w:t>
+      </w:r>
+      <w:r>
+        <w:rPr>
+          <w:rFonts w:ascii="Consolas" w:eastAsia="Times New Roman" w:hAnsi="Consolas" w:cs="Consolas"/>
+          <w:color w:val="98C378"/>
+          <w:sz w:val="21"/>
+          <w:szCs w:val="21"/>
+        </w:rPr>
+        <w:t>'</w:t>
+      </w:r>
+      <w:r>
+        <w:rPr>
+          <w:rFonts w:ascii="Consolas" w:eastAsia="Times New Roman" w:hAnsi="Consolas" w:cs="Consolas"/>
+          <w:color w:val="BBBBBB"/>
+          <w:sz w:val="21"/>
+          <w:szCs w:val="21"/>
+        </w:rPr>
+        <w:t xml:space="preserve">, </w:t>
+      </w:r>
+    </w:p>
+    <w:p>
+      <w:pPr>
+        <w:shd w:val="clear" w:color="auto" w:fill="282C34"/>
+        <w:spacing w:after="0" w:line="285" w:lineRule="atLeast"/>
+        <w:rPr>
+          <w:rFonts w:ascii="Consolas" w:eastAsia="Times New Roman" w:hAnsi="Consolas" w:cs="Consolas"/>
+          <w:color w:val="BBBBBB"/>
+          <w:sz w:val="21"/>
+          <w:szCs w:val="21"/>
+        </w:rPr>
+      </w:pPr>
+      <w:r>
+        <w:rPr>
+          <w:rFonts w:ascii="Consolas" w:eastAsia="Times New Roman" w:hAnsi="Consolas" w:cs="Consolas"/>
+          <w:color w:val="BBBBBB"/>
+          <w:sz w:val="21"/>
+          <w:szCs w:val="21"/>
+        </w:rPr>
+        <w:t xml:space="preserve">    </w:t>
+      </w:r>
+      <w:r>
+        <w:rPr>
+          <w:rFonts w:ascii="Consolas" w:eastAsia="Times New Roman" w:hAnsi="Consolas" w:cs="Consolas"/>
+          <w:color w:val="98C378"/>
+          <w:sz w:val="21"/>
+          <w:szCs w:val="21"/>
+        </w:rPr>
+        <w:t>'</w:t>
+      </w:r>
+      <w:r>
+        <w:rPr>
+          <w:rFonts w:ascii="Consolas" w:eastAsia="Times New Roman" w:hAnsi="Consolas" w:cs="Consolas"/>
+          <w:color w:val="89CA78"/>
+          <w:sz w:val="21"/>
+          <w:szCs w:val="21"/>
+        </w:rPr>
+        <w:t>max_downloads</w:t>
+      </w:r>
+      <w:r>
+        <w:rPr>
+          <w:rFonts w:ascii="Consolas" w:eastAsia="Times New Roman" w:hAnsi="Consolas" w:cs="Consolas"/>
+          <w:color w:val="98C378"/>
+          <w:sz w:val="21"/>
+          <w:szCs w:val="21"/>
+        </w:rPr>
+        <w:t>'</w:t>
+      </w:r>
+      <w:r>
+        <w:rPr>
+          <w:rFonts w:ascii="Consolas" w:eastAsia="Times New Roman" w:hAnsi="Consolas" w:cs="Consolas"/>
+          <w:color w:val="BBBBBB"/>
+          <w:sz w:val="21"/>
+          <w:szCs w:val="21"/>
+        </w:rPr>
+        <w:t xml:space="preserve">: </w:t>
+      </w:r>
+      <w:r>
+        <w:rPr>
+          <w:rFonts w:ascii="Consolas" w:eastAsia="Times New Roman" w:hAnsi="Consolas" w:cs="Consolas"/>
+          <w:color w:val="D8985F"/>
+          <w:sz w:val="21"/>
+          <w:szCs w:val="21"/>
+        </w:rPr>
+        <w:t>1</w:t>
+      </w:r>
+      <w:r>
+        <w:rPr>
+          <w:rFonts w:ascii="Consolas" w:eastAsia="Times New Roman" w:hAnsi="Consolas" w:cs="Consolas"/>
+          <w:color w:val="BBBBBB"/>
+          <w:sz w:val="21"/>
+          <w:szCs w:val="21"/>
+        </w:rPr>
+        <w:t xml:space="preserve"> </w:t>
+      </w:r>
+    </w:p>
+    <w:p>
+      <w:pPr>
+        <w:shd w:val="clear" w:color="auto" w:fill="282C34"/>
+        <w:spacing w:after="0" w:line="285" w:lineRule="atLeast"/>
+        <w:rPr>
+          <w:rFonts w:ascii="Consolas" w:eastAsia="Times New Roman" w:hAnsi="Consolas" w:cs="Consolas"/>
+          <w:color w:val="BBBBBB"/>
+          <w:sz w:val="21"/>
+          <w:szCs w:val="21"/>
+        </w:rPr>
+      </w:pPr>
+      <w:r>
+        <w:rPr>
+          <w:rFonts w:ascii="Consolas" w:eastAsia="Times New Roman" w:hAnsi="Consolas" w:cs="Consolas"/>
+          <w:color w:val="BBBBBB"/>
+          <w:sz w:val="21"/>
+          <w:szCs w:val="21"/>
+        </w:rPr>
+        <w:t>}</w:t>
+      </w:r>
+    </w:p>
+    <w:p>
+      <w:pPr>
+        <w:shd w:val="clear" w:color="auto" w:fill="282C34"/>
+        <w:spacing w:after="0" w:line="285" w:lineRule="atLeast"/>
+        <w:rPr>
+          <w:rFonts w:ascii="Consolas" w:eastAsia="Times New Roman" w:hAnsi="Consolas" w:cs="Consolas"/>
+          <w:color w:val="BBBBBB"/>
+          <w:sz w:val="21"/>
+          <w:szCs w:val="21"/>
+        </w:rPr>
+      </w:pPr>
+      <w:r>
+        <w:rPr>
+          <w:rFonts w:ascii="Consolas" w:eastAsia="Times New Roman" w:hAnsi="Consolas" w:cs="Consolas"/>
+          <w:color w:val="BBBBBB"/>
+          <w:sz w:val="21"/>
+          <w:szCs w:val="21"/>
+        </w:rPr>
+        <w:t>tell downloader to search instead of directly downloading</w:t>
+      </w:r>
+    </w:p>
+    <w:p>
+      <w:pPr>
+        <w:shd w:val="clear" w:color="auto" w:fill="282C34"/>
+        <w:spacing w:after="0" w:line="285" w:lineRule="atLeast"/>
+        <w:rPr>
+          <w:rFonts w:ascii="Consolas" w:eastAsia="Times New Roman" w:hAnsi="Consolas" w:cs="Consolas"/>
+          <w:color w:val="BBBBBB"/>
+          <w:sz w:val="21"/>
+          <w:szCs w:val="21"/>
+        </w:rPr>
+      </w:pPr>
+      <w:r>
+        <w:rPr>
+          <w:rFonts w:ascii="Consolas" w:eastAsia="Times New Roman" w:hAnsi="Consolas" w:cs="Consolas"/>
+          <w:color w:val="BBBBBB"/>
+          <w:sz w:val="21"/>
+          <w:szCs w:val="21"/>
+        </w:rPr>
+        <w:t xml:space="preserve">Tell downloader to download only the first </w:t>
+      </w:r>
+      <w:r>
+        <w:rPr>
+          <w:rFonts w:ascii="Consolas" w:eastAsia="Times New Roman" w:hAnsi="Consolas" w:cs="Consolas"/>
+          <w:color w:val="52ADF2"/>
+          <w:sz w:val="21"/>
+          <w:szCs w:val="21"/>
+        </w:rPr>
+        <w:t>entry</w:t>
+      </w:r>
+      <w:r>
+        <w:rPr>
+          <w:rFonts w:ascii="Consolas" w:eastAsia="Times New Roman" w:hAnsi="Consolas" w:cs="Consolas"/>
+          <w:color w:val="E06C60"/>
+          <w:sz w:val="21"/>
+          <w:szCs w:val="21"/>
+        </w:rPr>
+        <w:t xml:space="preserve"> </w:t>
+      </w:r>
+      <w:r>
+        <w:rPr>
+          <w:rFonts w:ascii="Consolas" w:eastAsia="Times New Roman" w:hAnsi="Consolas" w:cs="Consolas"/>
+          <w:color w:val="AAB1C0"/>
+          <w:sz w:val="21"/>
+          <w:szCs w:val="21"/>
+        </w:rPr>
+        <w:t>(video)</w:t>
+      </w:r>
+    </w:p>
+    <w:p>
+      <w:pPr>
+        <w:shd w:val="clear" w:color="auto" w:fill="282C34"/>
+        <w:spacing w:after="0" w:line="285" w:lineRule="atLeast"/>
+        <w:rPr>
+          <w:rFonts w:ascii="Consolas" w:eastAsia="Times New Roman" w:hAnsi="Consolas" w:cs="Consolas"/>
+          <w:color w:val="BBBBBB"/>
+          <w:sz w:val="21"/>
+          <w:szCs w:val="21"/>
+        </w:rPr>
+      </w:pPr>
+    </w:p>
+    <w:p>
+      <w:pPr>
+        <w:shd w:val="clear" w:color="auto" w:fill="282C34"/>
+        <w:spacing w:after="0" w:line="285" w:lineRule="atLeast"/>
+        <w:rPr>
+          <w:rFonts w:ascii="Consolas" w:eastAsia="Times New Roman" w:hAnsi="Consolas" w:cs="Consolas"/>
+          <w:color w:val="BBBBBB"/>
+          <w:sz w:val="21"/>
+          <w:szCs w:val="21"/>
+        </w:rPr>
+      </w:pPr>
+      <w:r>
+        <w:rPr>
+          <w:rFonts w:ascii="Consolas" w:eastAsia="Times New Roman" w:hAnsi="Consolas" w:cs="Consolas"/>
+          <w:color w:val="BBBBBB"/>
+          <w:sz w:val="21"/>
+          <w:szCs w:val="21"/>
+        </w:rPr>
+        <w:t xml:space="preserve">dl </w:t>
+      </w:r>
+      <w:r>
+        <w:rPr>
+          <w:rFonts w:ascii="Consolas" w:eastAsia="Times New Roman" w:hAnsi="Consolas" w:cs="Consolas"/>
+          <w:color w:val="AAB1C0"/>
+          <w:sz w:val="21"/>
+          <w:szCs w:val="21"/>
+        </w:rPr>
+        <w:t>=</w:t>
+      </w:r>
+      <w:r>
+        <w:rPr>
+          <w:rFonts w:ascii="Consolas" w:eastAsia="Times New Roman" w:hAnsi="Consolas" w:cs="Consolas"/>
+          <w:color w:val="BBBBBB"/>
+          <w:sz w:val="21"/>
+          <w:szCs w:val="21"/>
+        </w:rPr>
+        <w:t xml:space="preserve"> </w:t>
+      </w:r>
+      <w:r>
+        <w:rPr>
+          <w:rFonts w:ascii="Consolas" w:eastAsia="Times New Roman" w:hAnsi="Consolas" w:cs="Consolas"/>
+          <w:color w:val="52ADF2"/>
+          <w:sz w:val="21"/>
+          <w:szCs w:val="21"/>
+        </w:rPr>
+        <w:t>YoutubeDL</w:t>
+      </w:r>
+      <w:r>
+        <w:rPr>
+          <w:rFonts w:ascii="Consolas" w:eastAsia="Times New Roman" w:hAnsi="Consolas" w:cs="Consolas"/>
+          <w:color w:val="AAB1C0"/>
+          <w:sz w:val="21"/>
+          <w:szCs w:val="21"/>
+        </w:rPr>
+        <w:t>(options)</w:t>
+      </w:r>
+    </w:p>
+    <w:p>
+      <w:pPr>
+        <w:shd w:val="clear" w:color="auto" w:fill="282C34"/>
+        <w:spacing w:after="0" w:line="285" w:lineRule="atLeast"/>
+        <w:rPr>
+          <w:rFonts w:ascii="Consolas" w:eastAsia="Times New Roman" w:hAnsi="Consolas" w:cs="Consolas"/>
+          <w:color w:val="BBBBBB"/>
+          <w:sz w:val="21"/>
+          <w:szCs w:val="21"/>
+        </w:rPr>
+      </w:pPr>
+      <w:r>
+        <w:rPr>
+          <w:rFonts w:ascii="Consolas" w:eastAsia="Times New Roman" w:hAnsi="Consolas" w:cs="Consolas"/>
+          <w:color w:val="BBBBBB"/>
+          <w:sz w:val="21"/>
+          <w:szCs w:val="21"/>
+        </w:rPr>
+        <w:t>dl.</w:t>
+      </w:r>
+      <w:r>
+        <w:rPr>
+          <w:rFonts w:ascii="Consolas" w:eastAsia="Times New Roman" w:hAnsi="Consolas" w:cs="Consolas"/>
+          <w:color w:val="52ADF2"/>
+          <w:sz w:val="21"/>
+          <w:szCs w:val="21"/>
+        </w:rPr>
+        <w:t>download</w:t>
+      </w:r>
+      <w:r>
+        <w:rPr>
+          <w:rFonts w:ascii="Consolas" w:eastAsia="Times New Roman" w:hAnsi="Consolas" w:cs="Consolas"/>
+          <w:color w:val="AAB1C0"/>
+          <w:sz w:val="21"/>
+          <w:szCs w:val="21"/>
+        </w:rPr>
+        <w:t>([</w:t>
+      </w:r>
+      <w:r>
+        <w:rPr>
+          <w:rFonts w:ascii="Consolas" w:eastAsia="Times New Roman" w:hAnsi="Consolas" w:cs="Consolas"/>
+          <w:color w:val="98C378"/>
+          <w:sz w:val="21"/>
+          <w:szCs w:val="21"/>
+        </w:rPr>
+        <w:t>'</w:t>
+      </w:r>
+      <w:r>
+        <w:rPr>
+          <w:rFonts w:ascii="Consolas" w:eastAsia="Times New Roman" w:hAnsi="Consolas" w:cs="Consolas"/>
+          <w:color w:val="89CA78"/>
+          <w:sz w:val="21"/>
+          <w:szCs w:val="21"/>
+        </w:rPr>
+        <w:t>con điên TAMKA PKL</w:t>
+      </w:r>
+      <w:r>
+        <w:rPr>
+          <w:rFonts w:ascii="Consolas" w:eastAsia="Times New Roman" w:hAnsi="Consolas" w:cs="Consolas"/>
+          <w:color w:val="98C378"/>
+          <w:sz w:val="21"/>
+          <w:szCs w:val="21"/>
+        </w:rPr>
+        <w:t>'</w:t>
+      </w:r>
+      <w:r>
+        <w:rPr>
+          <w:rFonts w:ascii="Consolas" w:eastAsia="Times New Roman" w:hAnsi="Consolas" w:cs="Consolas"/>
+          <w:color w:val="AAB1C0"/>
+          <w:sz w:val="21"/>
+          <w:szCs w:val="21"/>
+        </w:rPr>
+        <w:t>])</w:t>
+      </w:r>
+    </w:p>
+    <w:p>
+      <w:pPr>
+        <w:shd w:val="clear" w:color="auto" w:fill="282C34"/>
+        <w:spacing w:after="240" w:line="285" w:lineRule="atLeast"/>
+        <w:rPr>
+          <w:rFonts w:ascii="Consolas" w:eastAsia="Times New Roman" w:hAnsi="Consolas" w:cs="Consolas"/>
+          <w:color w:val="BBBBBB"/>
+          <w:sz w:val="21"/>
+          <w:szCs w:val="21"/>
+        </w:rPr>
+      </w:pPr>
+    </w:p>
+    <w:p>
+      <w:pPr>
+        <w:shd w:val="clear" w:color="auto" w:fill="282C34"/>
+        <w:spacing w:after="0" w:line="285" w:lineRule="atLeast"/>
+        <w:rPr>
+          <w:rFonts w:ascii="Consolas" w:eastAsia="Times New Roman" w:hAnsi="Consolas" w:cs="Consolas"/>
+          <w:color w:val="BBBBBB"/>
+          <w:sz w:val="21"/>
+          <w:szCs w:val="21"/>
+        </w:rPr>
+      </w:pPr>
+      <w:r>
+        <w:rPr>
+          <w:rFonts w:ascii="Consolas" w:eastAsia="Times New Roman" w:hAnsi="Consolas" w:cs="Consolas"/>
+          <w:color w:val="BBBBBB"/>
+          <w:sz w:val="21"/>
+          <w:szCs w:val="21"/>
+        </w:rPr>
+        <w:t xml:space="preserve">Sample </w:t>
+      </w:r>
+      <w:r>
+        <w:rPr>
+          <w:rFonts w:ascii="Consolas" w:eastAsia="Times New Roman" w:hAnsi="Consolas" w:cs="Consolas"/>
+          <w:color w:val="D8985F"/>
+          <w:sz w:val="21"/>
+          <w:szCs w:val="21"/>
+        </w:rPr>
+        <w:t>5</w:t>
+      </w:r>
+      <w:r>
+        <w:rPr>
+          <w:rFonts w:ascii="Consolas" w:eastAsia="Times New Roman" w:hAnsi="Consolas" w:cs="Consolas"/>
+          <w:color w:val="BBBBBB"/>
+          <w:sz w:val="21"/>
+          <w:szCs w:val="21"/>
+        </w:rPr>
+        <w:t xml:space="preserve">: Search </w:t>
       </w:r>
       <w:r>
         <w:rPr>
@@ -21901,166 +24697,205 @@
           <w:sz w:val="21"/>
           <w:szCs w:val="21"/>
         </w:rPr>
-        <w:t>not</w:t>
-      </w:r>
-      <w:r>
-        <w:rPr>
-          <w:rFonts w:ascii="Consolas" w:eastAsia="Times New Roman" w:hAnsi="Consolas" w:cs="Consolas"/>
-          <w:color w:val="BBBBBB"/>
-          <w:sz w:val="21"/>
-          <w:szCs w:val="21"/>
-        </w:rPr>
-        <w:t xml:space="preserve"> installed youtube</w:t>
-      </w:r>
-      <w:r>
-        <w:rPr>
-          <w:rFonts w:ascii="Consolas" w:eastAsia="Times New Roman" w:hAnsi="Consolas" w:cs="Consolas"/>
-          <w:color w:val="2BBAC5"/>
-          <w:sz w:val="21"/>
-          <w:szCs w:val="21"/>
-        </w:rPr>
-        <w:t>-</w:t>
-      </w:r>
-      <w:r>
-        <w:rPr>
-          <w:rFonts w:ascii="Consolas" w:eastAsia="Times New Roman" w:hAnsi="Consolas" w:cs="Consolas"/>
-          <w:color w:val="BBBBBB"/>
-          <w:sz w:val="21"/>
-          <w:szCs w:val="21"/>
-        </w:rPr>
-        <w:t>dl yet, do it before trying this tutorial</w:t>
-      </w:r>
-    </w:p>
-    <w:p>
-      <w:pPr>
-        <w:shd w:val="clear" w:color="auto" w:fill="282C34"/>
-        <w:spacing w:after="0" w:line="285" w:lineRule="atLeast"/>
-        <w:rPr>
-          <w:rFonts w:ascii="Consolas" w:eastAsia="Times New Roman" w:hAnsi="Consolas" w:cs="Consolas"/>
-          <w:color w:val="BBBBBB"/>
-          <w:sz w:val="21"/>
-          <w:szCs w:val="21"/>
-        </w:rPr>
-      </w:pPr>
-      <w:r>
-        <w:rPr>
-          <w:rFonts w:ascii="Consolas" w:eastAsia="Times New Roman" w:hAnsi="Consolas" w:cs="Consolas"/>
-          <w:color w:val="BBBBBB"/>
-          <w:sz w:val="21"/>
-          <w:szCs w:val="21"/>
-        </w:rPr>
-        <w:t>pip install youtube</w:t>
-      </w:r>
-      <w:r>
-        <w:rPr>
-          <w:rFonts w:ascii="Consolas" w:eastAsia="Times New Roman" w:hAnsi="Consolas" w:cs="Consolas"/>
-          <w:color w:val="2BBAC5"/>
-          <w:sz w:val="21"/>
-          <w:szCs w:val="21"/>
-        </w:rPr>
-        <w:t>-</w:t>
-      </w:r>
-      <w:r>
-        <w:rPr>
-          <w:rFonts w:ascii="Consolas" w:eastAsia="Times New Roman" w:hAnsi="Consolas" w:cs="Consolas"/>
-          <w:color w:val="BBBBBB"/>
-          <w:sz w:val="21"/>
-          <w:szCs w:val="21"/>
-        </w:rPr>
-        <w:t>dl</w:t>
-      </w:r>
-    </w:p>
-    <w:p>
-      <w:pPr>
-        <w:shd w:val="clear" w:color="auto" w:fill="282C34"/>
-        <w:spacing w:after="0" w:line="285" w:lineRule="atLeast"/>
-        <w:rPr>
-          <w:rFonts w:ascii="Consolas" w:eastAsia="Times New Roman" w:hAnsi="Consolas" w:cs="Consolas"/>
-          <w:color w:val="BBBBBB"/>
-          <w:sz w:val="21"/>
-          <w:szCs w:val="21"/>
-        </w:rPr>
-      </w:pPr>
-    </w:p>
-    <w:p>
-      <w:pPr>
-        <w:shd w:val="clear" w:color="auto" w:fill="282C34"/>
-        <w:spacing w:after="0" w:line="285" w:lineRule="atLeast"/>
-        <w:rPr>
-          <w:rFonts w:ascii="Consolas" w:eastAsia="Times New Roman" w:hAnsi="Consolas" w:cs="Consolas"/>
-          <w:color w:val="BBBBBB"/>
-          <w:sz w:val="21"/>
-          <w:szCs w:val="21"/>
-        </w:rPr>
-      </w:pPr>
-      <w:r>
-        <w:rPr>
-          <w:rFonts w:ascii="Consolas" w:eastAsia="Times New Roman" w:hAnsi="Consolas" w:cs="Consolas"/>
-          <w:color w:val="D55FDE"/>
-          <w:sz w:val="21"/>
-          <w:szCs w:val="21"/>
-        </w:rPr>
-        <w:t>from</w:t>
-      </w:r>
-      <w:r>
-        <w:rPr>
-          <w:rFonts w:ascii="Consolas" w:eastAsia="Times New Roman" w:hAnsi="Consolas" w:cs="Consolas"/>
-          <w:color w:val="BBBBBB"/>
-          <w:sz w:val="21"/>
-          <w:szCs w:val="21"/>
-        </w:rPr>
-        <w:t xml:space="preserve"> youtube_dl </w:t>
-      </w:r>
-      <w:r>
-        <w:rPr>
-          <w:rFonts w:ascii="Consolas" w:eastAsia="Times New Roman" w:hAnsi="Consolas" w:cs="Consolas"/>
-          <w:color w:val="D55FDE"/>
-          <w:sz w:val="21"/>
-          <w:szCs w:val="21"/>
-        </w:rPr>
-        <w:t>import</w:t>
-      </w:r>
-      <w:r>
-        <w:rPr>
-          <w:rFonts w:ascii="Consolas" w:eastAsia="Times New Roman" w:hAnsi="Consolas" w:cs="Consolas"/>
-          <w:color w:val="BBBBBB"/>
-          <w:sz w:val="21"/>
-          <w:szCs w:val="21"/>
-        </w:rPr>
-        <w:t xml:space="preserve"> YoutubeDL</w:t>
-      </w:r>
-    </w:p>
-    <w:p>
-      <w:pPr>
-        <w:shd w:val="clear" w:color="auto" w:fill="282C34"/>
-        <w:spacing w:after="0" w:line="285" w:lineRule="atLeast"/>
-        <w:rPr>
-          <w:rFonts w:ascii="Consolas" w:eastAsia="Times New Roman" w:hAnsi="Consolas" w:cs="Consolas"/>
-          <w:color w:val="BBBBBB"/>
-          <w:sz w:val="21"/>
-          <w:szCs w:val="21"/>
-        </w:rPr>
-      </w:pPr>
-    </w:p>
-    <w:p>
-      <w:pPr>
-        <w:shd w:val="clear" w:color="auto" w:fill="282C34"/>
-        <w:spacing w:after="0" w:line="285" w:lineRule="atLeast"/>
-        <w:rPr>
-          <w:rFonts w:ascii="Consolas" w:eastAsia="Times New Roman" w:hAnsi="Consolas" w:cs="Consolas"/>
-          <w:color w:val="BBBBBB"/>
-          <w:sz w:val="21"/>
-          <w:szCs w:val="21"/>
-        </w:rPr>
-      </w:pPr>
-      <w:r>
-        <w:rPr>
-          <w:rFonts w:ascii="Consolas" w:eastAsia="Times New Roman" w:hAnsi="Consolas" w:cs="Consolas"/>
-          <w:color w:val="BBBBBB"/>
-          <w:sz w:val="21"/>
-          <w:szCs w:val="21"/>
-        </w:rPr>
-        <w:t xml:space="preserve">Sample </w:t>
+        <w:t>and</w:t>
+      </w:r>
+      <w:r>
+        <w:rPr>
+          <w:rFonts w:ascii="Consolas" w:eastAsia="Times New Roman" w:hAnsi="Consolas" w:cs="Consolas"/>
+          <w:color w:val="BBBBBB"/>
+          <w:sz w:val="21"/>
+          <w:szCs w:val="21"/>
+        </w:rPr>
+        <w:t xml:space="preserve"> then download the first audio</w:t>
+      </w:r>
+    </w:p>
+    <w:p>
+      <w:pPr>
+        <w:shd w:val="clear" w:color="auto" w:fill="282C34"/>
+        <w:spacing w:after="0" w:line="285" w:lineRule="atLeast"/>
+        <w:rPr>
+          <w:rFonts w:ascii="Consolas" w:eastAsia="Times New Roman" w:hAnsi="Consolas" w:cs="Consolas"/>
+          <w:color w:val="BBBBBB"/>
+          <w:sz w:val="21"/>
+          <w:szCs w:val="21"/>
+        </w:rPr>
+      </w:pPr>
+      <w:r>
+        <w:rPr>
+          <w:rFonts w:ascii="Consolas" w:eastAsia="Times New Roman" w:hAnsi="Consolas" w:cs="Consolas"/>
+          <w:color w:val="BBBBBB"/>
+          <w:sz w:val="21"/>
+          <w:szCs w:val="21"/>
+        </w:rPr>
+        <w:t xml:space="preserve">options </w:t>
+      </w:r>
+      <w:r>
+        <w:rPr>
+          <w:rFonts w:ascii="Consolas" w:eastAsia="Times New Roman" w:hAnsi="Consolas" w:cs="Consolas"/>
+          <w:color w:val="AAB1C0"/>
+          <w:sz w:val="21"/>
+          <w:szCs w:val="21"/>
+        </w:rPr>
+        <w:t>=</w:t>
+      </w:r>
+      <w:r>
+        <w:rPr>
+          <w:rFonts w:ascii="Consolas" w:eastAsia="Times New Roman" w:hAnsi="Consolas" w:cs="Consolas"/>
+          <w:color w:val="BBBBBB"/>
+          <w:sz w:val="21"/>
+          <w:szCs w:val="21"/>
+        </w:rPr>
+        <w:t xml:space="preserve"> {</w:t>
+      </w:r>
+    </w:p>
+    <w:p>
+      <w:pPr>
+        <w:shd w:val="clear" w:color="auto" w:fill="282C34"/>
+        <w:spacing w:after="0" w:line="285" w:lineRule="atLeast"/>
+        <w:rPr>
+          <w:rFonts w:ascii="Consolas" w:eastAsia="Times New Roman" w:hAnsi="Consolas" w:cs="Consolas"/>
+          <w:color w:val="BBBBBB"/>
+          <w:sz w:val="21"/>
+          <w:szCs w:val="21"/>
+        </w:rPr>
+      </w:pPr>
+      <w:r>
+        <w:rPr>
+          <w:rFonts w:ascii="Consolas" w:eastAsia="Times New Roman" w:hAnsi="Consolas" w:cs="Consolas"/>
+          <w:color w:val="BBBBBB"/>
+          <w:sz w:val="21"/>
+          <w:szCs w:val="21"/>
+        </w:rPr>
+        <w:t xml:space="preserve">    </w:t>
+      </w:r>
+      <w:r>
+        <w:rPr>
+          <w:rFonts w:ascii="Consolas" w:eastAsia="Times New Roman" w:hAnsi="Consolas" w:cs="Consolas"/>
+          <w:color w:val="98C378"/>
+          <w:sz w:val="21"/>
+          <w:szCs w:val="21"/>
+        </w:rPr>
+        <w:t>'</w:t>
+      </w:r>
+      <w:r>
+        <w:rPr>
+          <w:rFonts w:ascii="Consolas" w:eastAsia="Times New Roman" w:hAnsi="Consolas" w:cs="Consolas"/>
+          <w:color w:val="89CA78"/>
+          <w:sz w:val="21"/>
+          <w:szCs w:val="21"/>
+        </w:rPr>
+        <w:t>default_search</w:t>
+      </w:r>
+      <w:r>
+        <w:rPr>
+          <w:rFonts w:ascii="Consolas" w:eastAsia="Times New Roman" w:hAnsi="Consolas" w:cs="Consolas"/>
+          <w:color w:val="98C378"/>
+          <w:sz w:val="21"/>
+          <w:szCs w:val="21"/>
+        </w:rPr>
+        <w:t>'</w:t>
+      </w:r>
+      <w:r>
+        <w:rPr>
+          <w:rFonts w:ascii="Consolas" w:eastAsia="Times New Roman" w:hAnsi="Consolas" w:cs="Consolas"/>
+          <w:color w:val="BBBBBB"/>
+          <w:sz w:val="21"/>
+          <w:szCs w:val="21"/>
+        </w:rPr>
+        <w:t xml:space="preserve">: </w:t>
+      </w:r>
+      <w:r>
+        <w:rPr>
+          <w:rFonts w:ascii="Consolas" w:eastAsia="Times New Roman" w:hAnsi="Consolas" w:cs="Consolas"/>
+          <w:color w:val="98C378"/>
+          <w:sz w:val="21"/>
+          <w:szCs w:val="21"/>
+        </w:rPr>
+        <w:t>'</w:t>
+      </w:r>
+      <w:r>
+        <w:rPr>
+          <w:rFonts w:ascii="Consolas" w:eastAsia="Times New Roman" w:hAnsi="Consolas" w:cs="Consolas"/>
+          <w:color w:val="89CA78"/>
+          <w:sz w:val="21"/>
+          <w:szCs w:val="21"/>
+        </w:rPr>
+        <w:t>ytsearch</w:t>
+      </w:r>
+      <w:r>
+        <w:rPr>
+          <w:rFonts w:ascii="Consolas" w:eastAsia="Times New Roman" w:hAnsi="Consolas" w:cs="Consolas"/>
+          <w:color w:val="98C378"/>
+          <w:sz w:val="21"/>
+          <w:szCs w:val="21"/>
+        </w:rPr>
+        <w:t>'</w:t>
+      </w:r>
+      <w:r>
+        <w:rPr>
+          <w:rFonts w:ascii="Consolas" w:eastAsia="Times New Roman" w:hAnsi="Consolas" w:cs="Consolas"/>
+          <w:color w:val="BBBBBB"/>
+          <w:sz w:val="21"/>
+          <w:szCs w:val="21"/>
+        </w:rPr>
+        <w:t xml:space="preserve">, </w:t>
+      </w:r>
+    </w:p>
+    <w:p>
+      <w:pPr>
+        <w:shd w:val="clear" w:color="auto" w:fill="282C34"/>
+        <w:spacing w:after="0" w:line="285" w:lineRule="atLeast"/>
+        <w:rPr>
+          <w:rFonts w:ascii="Consolas" w:eastAsia="Times New Roman" w:hAnsi="Consolas" w:cs="Consolas"/>
+          <w:color w:val="BBBBBB"/>
+          <w:sz w:val="21"/>
+          <w:szCs w:val="21"/>
+        </w:rPr>
+      </w:pPr>
+      <w:r>
+        <w:rPr>
+          <w:rFonts w:ascii="Consolas" w:eastAsia="Times New Roman" w:hAnsi="Consolas" w:cs="Consolas"/>
+          <w:color w:val="BBBBBB"/>
+          <w:sz w:val="21"/>
+          <w:szCs w:val="21"/>
+        </w:rPr>
+        <w:t xml:space="preserve">    </w:t>
+      </w:r>
+      <w:r>
+        <w:rPr>
+          <w:rFonts w:ascii="Consolas" w:eastAsia="Times New Roman" w:hAnsi="Consolas" w:cs="Consolas"/>
+          <w:color w:val="98C378"/>
+          <w:sz w:val="21"/>
+          <w:szCs w:val="21"/>
+        </w:rPr>
+        <w:t>'</w:t>
+      </w:r>
+      <w:r>
+        <w:rPr>
+          <w:rFonts w:ascii="Consolas" w:eastAsia="Times New Roman" w:hAnsi="Consolas" w:cs="Consolas"/>
+          <w:color w:val="89CA78"/>
+          <w:sz w:val="21"/>
+          <w:szCs w:val="21"/>
+        </w:rPr>
+        <w:t>max_downloads</w:t>
+      </w:r>
+      <w:r>
+        <w:rPr>
+          <w:rFonts w:ascii="Consolas" w:eastAsia="Times New Roman" w:hAnsi="Consolas" w:cs="Consolas"/>
+          <w:color w:val="98C378"/>
+          <w:sz w:val="21"/>
+          <w:szCs w:val="21"/>
+        </w:rPr>
+        <w:t>'</w:t>
+      </w:r>
+      <w:r>
+        <w:rPr>
+          <w:rFonts w:ascii="Consolas" w:eastAsia="Times New Roman" w:hAnsi="Consolas" w:cs="Consolas"/>
+          <w:color w:val="BBBBBB"/>
+          <w:sz w:val="21"/>
+          <w:szCs w:val="21"/>
+        </w:rPr>
+        <w:t xml:space="preserve">: </w:t>
       </w:r>
       <w:r>
         <w:rPr>
@@ -22078,42 +24913,168 @@
           <w:sz w:val="21"/>
           <w:szCs w:val="21"/>
         </w:rPr>
-        <w:t>: Download a single youtube video</w:t>
-      </w:r>
-    </w:p>
-    <w:p>
-      <w:pPr>
-        <w:shd w:val="clear" w:color="auto" w:fill="282C34"/>
-        <w:spacing w:after="0" w:line="285" w:lineRule="atLeast"/>
-        <w:rPr>
-          <w:rFonts w:ascii="Consolas" w:eastAsia="Times New Roman" w:hAnsi="Consolas" w:cs="Consolas"/>
-          <w:color w:val="BBBBBB"/>
-          <w:sz w:val="21"/>
-          <w:szCs w:val="21"/>
-        </w:rPr>
-      </w:pPr>
-      <w:r>
-        <w:rPr>
-          <w:rFonts w:ascii="Consolas" w:eastAsia="Times New Roman" w:hAnsi="Consolas" w:cs="Consolas"/>
-          <w:color w:val="BBBBBB"/>
-          <w:sz w:val="21"/>
-          <w:szCs w:val="21"/>
-        </w:rPr>
-        <w:t xml:space="preserve">dl </w:t>
-      </w:r>
-      <w:r>
-        <w:rPr>
-          <w:rFonts w:ascii="Consolas" w:eastAsia="Times New Roman" w:hAnsi="Consolas" w:cs="Consolas"/>
-          <w:color w:val="AAB1C0"/>
-          <w:sz w:val="21"/>
-          <w:szCs w:val="21"/>
-        </w:rPr>
-        <w:t>=</w:t>
-      </w:r>
-      <w:r>
-        <w:rPr>
-          <w:rFonts w:ascii="Consolas" w:eastAsia="Times New Roman" w:hAnsi="Consolas" w:cs="Consolas"/>
-          <w:color w:val="BBBBBB"/>
+        <w:t xml:space="preserve">, </w:t>
+      </w:r>
+    </w:p>
+    <w:p>
+      <w:pPr>
+        <w:shd w:val="clear" w:color="auto" w:fill="282C34"/>
+        <w:spacing w:after="0" w:line="285" w:lineRule="atLeast"/>
+        <w:rPr>
+          <w:rFonts w:ascii="Consolas" w:eastAsia="Times New Roman" w:hAnsi="Consolas" w:cs="Consolas"/>
+          <w:color w:val="BBBBBB"/>
+          <w:sz w:val="21"/>
+          <w:szCs w:val="21"/>
+        </w:rPr>
+      </w:pPr>
+      <w:r>
+        <w:rPr>
+          <w:rFonts w:ascii="Consolas" w:eastAsia="Times New Roman" w:hAnsi="Consolas" w:cs="Consolas"/>
+          <w:color w:val="BBBBBB"/>
+          <w:sz w:val="21"/>
+          <w:szCs w:val="21"/>
+        </w:rPr>
+        <w:t xml:space="preserve">    </w:t>
+      </w:r>
+      <w:r>
+        <w:rPr>
+          <w:rFonts w:ascii="Consolas" w:eastAsia="Times New Roman" w:hAnsi="Consolas" w:cs="Consolas"/>
+          <w:color w:val="98C378"/>
+          <w:sz w:val="21"/>
+          <w:szCs w:val="21"/>
+        </w:rPr>
+        <w:t>'</w:t>
+      </w:r>
+      <w:r>
+        <w:rPr>
+          <w:rFonts w:ascii="Consolas" w:eastAsia="Times New Roman" w:hAnsi="Consolas" w:cs="Consolas"/>
+          <w:color w:val="89CA78"/>
+          <w:sz w:val="21"/>
+          <w:szCs w:val="21"/>
+        </w:rPr>
+        <w:t>format</w:t>
+      </w:r>
+      <w:r>
+        <w:rPr>
+          <w:rFonts w:ascii="Consolas" w:eastAsia="Times New Roman" w:hAnsi="Consolas" w:cs="Consolas"/>
+          <w:color w:val="98C378"/>
+          <w:sz w:val="21"/>
+          <w:szCs w:val="21"/>
+        </w:rPr>
+        <w:t>'</w:t>
+      </w:r>
+      <w:r>
+        <w:rPr>
+          <w:rFonts w:ascii="Consolas" w:eastAsia="Times New Roman" w:hAnsi="Consolas" w:cs="Consolas"/>
+          <w:color w:val="BBBBBB"/>
+          <w:sz w:val="21"/>
+          <w:szCs w:val="21"/>
+        </w:rPr>
+        <w:t xml:space="preserve">: </w:t>
+      </w:r>
+      <w:r>
+        <w:rPr>
+          <w:rFonts w:ascii="Consolas" w:eastAsia="Times New Roman" w:hAnsi="Consolas" w:cs="Consolas"/>
+          <w:color w:val="98C378"/>
+          <w:sz w:val="21"/>
+          <w:szCs w:val="21"/>
+        </w:rPr>
+        <w:t>'</w:t>
+      </w:r>
+      <w:r>
+        <w:rPr>
+          <w:rFonts w:ascii="Consolas" w:eastAsia="Times New Roman" w:hAnsi="Consolas" w:cs="Consolas"/>
+          <w:color w:val="89CA78"/>
+          <w:sz w:val="21"/>
+          <w:szCs w:val="21"/>
+        </w:rPr>
+        <w:t>bestaudio/audio</w:t>
+      </w:r>
+      <w:r>
+        <w:rPr>
+          <w:rFonts w:ascii="Consolas" w:eastAsia="Times New Roman" w:hAnsi="Consolas" w:cs="Consolas"/>
+          <w:color w:val="98C378"/>
+          <w:sz w:val="21"/>
+          <w:szCs w:val="21"/>
+        </w:rPr>
+        <w:t>'</w:t>
+      </w:r>
+    </w:p>
+    <w:p>
+      <w:pPr>
+        <w:shd w:val="clear" w:color="auto" w:fill="282C34"/>
+        <w:spacing w:after="0" w:line="285" w:lineRule="atLeast"/>
+        <w:rPr>
+          <w:rFonts w:ascii="Consolas" w:eastAsia="Times New Roman" w:hAnsi="Consolas" w:cs="Consolas"/>
+          <w:color w:val="BBBBBB"/>
+          <w:sz w:val="21"/>
+          <w:szCs w:val="21"/>
+        </w:rPr>
+      </w:pPr>
+      <w:r>
+        <w:rPr>
+          <w:rFonts w:ascii="Consolas" w:eastAsia="Times New Roman" w:hAnsi="Consolas" w:cs="Consolas"/>
+          <w:color w:val="BBBBBB"/>
+          <w:sz w:val="21"/>
+          <w:szCs w:val="21"/>
+        </w:rPr>
+        <w:t>}</w:t>
+      </w:r>
+    </w:p>
+    <w:p>
+      <w:pPr>
+        <w:shd w:val="clear" w:color="auto" w:fill="282C34"/>
+        <w:spacing w:after="0" w:line="285" w:lineRule="atLeast"/>
+        <w:rPr>
+          <w:rFonts w:ascii="Consolas" w:eastAsia="Times New Roman" w:hAnsi="Consolas" w:cs="Consolas"/>
+          <w:color w:val="BBBBBB"/>
+          <w:sz w:val="21"/>
+          <w:szCs w:val="21"/>
+        </w:rPr>
+      </w:pPr>
+      <w:r>
+        <w:rPr>
+          <w:rFonts w:ascii="Consolas" w:eastAsia="Times New Roman" w:hAnsi="Consolas" w:cs="Consolas"/>
+          <w:color w:val="BBBBBB"/>
+          <w:sz w:val="21"/>
+          <w:szCs w:val="21"/>
+        </w:rPr>
+        <w:t>tell downloader to search instead of directly downloading</w:t>
+      </w:r>
+    </w:p>
+    <w:p>
+      <w:pPr>
+        <w:shd w:val="clear" w:color="auto" w:fill="282C34"/>
+        <w:spacing w:after="0" w:line="285" w:lineRule="atLeast"/>
+        <w:rPr>
+          <w:rFonts w:ascii="Consolas" w:eastAsia="Times New Roman" w:hAnsi="Consolas" w:cs="Consolas"/>
+          <w:color w:val="BBBBBB"/>
+          <w:sz w:val="21"/>
+          <w:szCs w:val="21"/>
+        </w:rPr>
+      </w:pPr>
+      <w:r>
+        <w:rPr>
+          <w:rFonts w:ascii="Consolas" w:eastAsia="Times New Roman" w:hAnsi="Consolas" w:cs="Consolas"/>
+          <w:color w:val="BBBBBB"/>
+          <w:sz w:val="21"/>
+          <w:szCs w:val="21"/>
+        </w:rPr>
+        <w:t xml:space="preserve">Tell downloader to download only the first </w:t>
+      </w:r>
+      <w:r>
+        <w:rPr>
+          <w:rFonts w:ascii="Consolas" w:eastAsia="Times New Roman" w:hAnsi="Consolas" w:cs="Consolas"/>
+          <w:color w:val="52ADF2"/>
+          <w:sz w:val="21"/>
+          <w:szCs w:val="21"/>
+        </w:rPr>
+        <w:t>entry</w:t>
+      </w:r>
+      <w:r>
+        <w:rPr>
+          <w:rFonts w:ascii="Consolas" w:eastAsia="Times New Roman" w:hAnsi="Consolas" w:cs="Consolas"/>
+          <w:color w:val="E06C60"/>
           <w:sz w:val="21"/>
           <w:szCs w:val="21"/>
         </w:rPr>
@@ -22122,1767 +25083,6 @@
       <w:r>
         <w:rPr>
           <w:rFonts w:ascii="Consolas" w:eastAsia="Times New Roman" w:hAnsi="Consolas" w:cs="Consolas"/>
-          <w:color w:val="52ADF2"/>
-          <w:sz w:val="21"/>
-          <w:szCs w:val="21"/>
-        </w:rPr>
-        <w:t>YoutubeDL</w:t>
-      </w:r>
-      <w:r>
-        <w:rPr>
-          <w:rFonts w:ascii="Consolas" w:eastAsia="Times New Roman" w:hAnsi="Consolas" w:cs="Consolas"/>
-          <w:color w:val="AAB1C0"/>
-          <w:sz w:val="21"/>
-          <w:szCs w:val="21"/>
-        </w:rPr>
-        <w:t>()</w:t>
-      </w:r>
-    </w:p>
-    <w:p>
-      <w:pPr>
-        <w:shd w:val="clear" w:color="auto" w:fill="282C34"/>
-        <w:spacing w:after="0" w:line="285" w:lineRule="atLeast"/>
-        <w:rPr>
-          <w:rFonts w:ascii="Consolas" w:eastAsia="Times New Roman" w:hAnsi="Consolas" w:cs="Consolas"/>
-          <w:color w:val="BBBBBB"/>
-          <w:sz w:val="21"/>
-          <w:szCs w:val="21"/>
-        </w:rPr>
-      </w:pPr>
-      <w:r>
-        <w:rPr>
-          <w:rFonts w:ascii="Consolas" w:eastAsia="Times New Roman" w:hAnsi="Consolas" w:cs="Consolas"/>
-          <w:color w:val="BBBBBB"/>
-          <w:sz w:val="21"/>
-          <w:szCs w:val="21"/>
-        </w:rPr>
-        <w:t>dl.</w:t>
-      </w:r>
-      <w:r>
-        <w:rPr>
-          <w:rFonts w:ascii="Consolas" w:eastAsia="Times New Roman" w:hAnsi="Consolas" w:cs="Consolas"/>
-          <w:color w:val="52ADF2"/>
-          <w:sz w:val="21"/>
-          <w:szCs w:val="21"/>
-        </w:rPr>
-        <w:t>download</w:t>
-      </w:r>
-      <w:r>
-        <w:rPr>
-          <w:rFonts w:ascii="Consolas" w:eastAsia="Times New Roman" w:hAnsi="Consolas" w:cs="Consolas"/>
-          <w:color w:val="AAB1C0"/>
-          <w:sz w:val="21"/>
-          <w:szCs w:val="21"/>
-        </w:rPr>
-        <w:t>([</w:t>
-      </w:r>
-      <w:r>
-        <w:rPr>
-          <w:rFonts w:ascii="Consolas" w:eastAsia="Times New Roman" w:hAnsi="Consolas" w:cs="Consolas"/>
-          <w:color w:val="98C378"/>
-          <w:sz w:val="21"/>
-          <w:szCs w:val="21"/>
-        </w:rPr>
-        <w:t>'</w:t>
-      </w:r>
-      <w:r>
-        <w:rPr>
-          <w:rFonts w:ascii="Consolas" w:eastAsia="Times New Roman" w:hAnsi="Consolas" w:cs="Consolas"/>
-          <w:color w:val="89CA78"/>
-          <w:sz w:val="21"/>
-          <w:szCs w:val="21"/>
-        </w:rPr>
-        <w:t>https://www.youtube.com/watch?v=WHK5p7JL7g4</w:t>
-      </w:r>
-      <w:r>
-        <w:rPr>
-          <w:rFonts w:ascii="Consolas" w:eastAsia="Times New Roman" w:hAnsi="Consolas" w:cs="Consolas"/>
-          <w:color w:val="98C378"/>
-          <w:sz w:val="21"/>
-          <w:szCs w:val="21"/>
-        </w:rPr>
-        <w:t>'</w:t>
-      </w:r>
-      <w:r>
-        <w:rPr>
-          <w:rFonts w:ascii="Consolas" w:eastAsia="Times New Roman" w:hAnsi="Consolas" w:cs="Consolas"/>
-          <w:color w:val="AAB1C0"/>
-          <w:sz w:val="21"/>
-          <w:szCs w:val="21"/>
-        </w:rPr>
-        <w:t>])</w:t>
-      </w:r>
-      <w:r>
-        <w:rPr>
-          <w:rFonts w:ascii="Consolas" w:eastAsia="Times New Roman" w:hAnsi="Consolas" w:cs="Consolas"/>
-          <w:color w:val="BBBBBB"/>
-          <w:sz w:val="21"/>
-          <w:szCs w:val="21"/>
-        </w:rPr>
-        <w:t xml:space="preserve"> </w:t>
-      </w:r>
-    </w:p>
-    <w:p>
-      <w:pPr>
-        <w:shd w:val="clear" w:color="auto" w:fill="282C34"/>
-        <w:spacing w:after="0" w:line="285" w:lineRule="atLeast"/>
-        <w:rPr>
-          <w:rFonts w:ascii="Consolas" w:eastAsia="Times New Roman" w:hAnsi="Consolas" w:cs="Consolas"/>
-          <w:color w:val="BBBBBB"/>
-          <w:sz w:val="21"/>
-          <w:szCs w:val="21"/>
-        </w:rPr>
-      </w:pPr>
-      <w:r>
-        <w:rPr>
-          <w:rFonts w:ascii="Consolas" w:eastAsia="Times New Roman" w:hAnsi="Consolas" w:cs="Consolas"/>
-          <w:color w:val="BBBBBB"/>
-          <w:sz w:val="21"/>
-          <w:szCs w:val="21"/>
-        </w:rPr>
-        <w:t xml:space="preserve">Remember to put your video </w:t>
-      </w:r>
-      <w:r>
-        <w:rPr>
-          <w:rFonts w:ascii="Consolas" w:eastAsia="Times New Roman" w:hAnsi="Consolas" w:cs="Consolas"/>
-          <w:color w:val="D55FDE"/>
-          <w:sz w:val="21"/>
-          <w:szCs w:val="21"/>
-        </w:rPr>
-        <w:t>in</w:t>
-      </w:r>
-      <w:r>
-        <w:rPr>
-          <w:rFonts w:ascii="Consolas" w:eastAsia="Times New Roman" w:hAnsi="Consolas" w:cs="Consolas"/>
-          <w:color w:val="BBBBBB"/>
-          <w:sz w:val="21"/>
-          <w:szCs w:val="21"/>
-        </w:rPr>
-        <w:t xml:space="preserve"> a </w:t>
-      </w:r>
-      <w:r>
-        <w:rPr>
-          <w:rFonts w:ascii="Consolas" w:eastAsia="Times New Roman" w:hAnsi="Consolas" w:cs="Consolas"/>
-          <w:color w:val="2BBAC5"/>
-          <w:sz w:val="21"/>
-          <w:szCs w:val="21"/>
-        </w:rPr>
-        <w:t>list</w:t>
-      </w:r>
-      <w:r>
-        <w:rPr>
-          <w:rFonts w:ascii="Consolas" w:eastAsia="Times New Roman" w:hAnsi="Consolas" w:cs="Consolas"/>
-          <w:color w:val="BBBBBB"/>
-          <w:sz w:val="21"/>
-          <w:szCs w:val="21"/>
-        </w:rPr>
-        <w:t xml:space="preserve">, eventhough one video </w:t>
-      </w:r>
-      <w:r>
-        <w:rPr>
-          <w:rFonts w:ascii="Consolas" w:eastAsia="Times New Roman" w:hAnsi="Consolas" w:cs="Consolas"/>
-          <w:color w:val="D55FDE"/>
-          <w:sz w:val="21"/>
-          <w:szCs w:val="21"/>
-        </w:rPr>
-        <w:t>is</w:t>
-      </w:r>
-      <w:r>
-        <w:rPr>
-          <w:rFonts w:ascii="Consolas" w:eastAsia="Times New Roman" w:hAnsi="Consolas" w:cs="Consolas"/>
-          <w:color w:val="BBBBBB"/>
-          <w:sz w:val="21"/>
-          <w:szCs w:val="21"/>
-        </w:rPr>
-        <w:t xml:space="preserve"> downloaded</w:t>
-      </w:r>
-    </w:p>
-    <w:p>
-      <w:pPr>
-        <w:shd w:val="clear" w:color="auto" w:fill="282C34"/>
-        <w:spacing w:after="0" w:line="285" w:lineRule="atLeast"/>
-        <w:rPr>
-          <w:rFonts w:ascii="Consolas" w:eastAsia="Times New Roman" w:hAnsi="Consolas" w:cs="Consolas"/>
-          <w:color w:val="BBBBBB"/>
-          <w:sz w:val="21"/>
-          <w:szCs w:val="21"/>
-        </w:rPr>
-      </w:pPr>
-    </w:p>
-    <w:p>
-      <w:pPr>
-        <w:shd w:val="clear" w:color="auto" w:fill="282C34"/>
-        <w:spacing w:after="0" w:line="285" w:lineRule="atLeast"/>
-        <w:rPr>
-          <w:rFonts w:ascii="Consolas" w:eastAsia="Times New Roman" w:hAnsi="Consolas" w:cs="Consolas"/>
-          <w:color w:val="BBBBBB"/>
-          <w:sz w:val="21"/>
-          <w:szCs w:val="21"/>
-        </w:rPr>
-      </w:pPr>
-      <w:r>
-        <w:rPr>
-          <w:rFonts w:ascii="Consolas" w:eastAsia="Times New Roman" w:hAnsi="Consolas" w:cs="Consolas"/>
-          <w:color w:val="BBBBBB"/>
-          <w:sz w:val="21"/>
-          <w:szCs w:val="21"/>
-        </w:rPr>
-        <w:t xml:space="preserve">Sample </w:t>
-      </w:r>
-      <w:r>
-        <w:rPr>
-          <w:rFonts w:ascii="Consolas" w:eastAsia="Times New Roman" w:hAnsi="Consolas" w:cs="Consolas"/>
-          <w:color w:val="D8985F"/>
-          <w:sz w:val="21"/>
-          <w:szCs w:val="21"/>
-        </w:rPr>
-        <w:t>2</w:t>
-      </w:r>
-      <w:r>
-        <w:rPr>
-          <w:rFonts w:ascii="Consolas" w:eastAsia="Times New Roman" w:hAnsi="Consolas" w:cs="Consolas"/>
-          <w:color w:val="BBBBBB"/>
-          <w:sz w:val="21"/>
-          <w:szCs w:val="21"/>
-        </w:rPr>
-        <w:t>: Download multiple youtube videos</w:t>
-      </w:r>
-    </w:p>
-    <w:p>
-      <w:pPr>
-        <w:shd w:val="clear" w:color="auto" w:fill="282C34"/>
-        <w:spacing w:after="0" w:line="285" w:lineRule="atLeast"/>
-        <w:rPr>
-          <w:rFonts w:ascii="Consolas" w:eastAsia="Times New Roman" w:hAnsi="Consolas" w:cs="Consolas"/>
-          <w:color w:val="BBBBBB"/>
-          <w:sz w:val="21"/>
-          <w:szCs w:val="21"/>
-        </w:rPr>
-      </w:pPr>
-      <w:r>
-        <w:rPr>
-          <w:rFonts w:ascii="Consolas" w:eastAsia="Times New Roman" w:hAnsi="Consolas" w:cs="Consolas"/>
-          <w:color w:val="BBBBBB"/>
-          <w:sz w:val="21"/>
-          <w:szCs w:val="21"/>
-        </w:rPr>
-        <w:t xml:space="preserve">dl </w:t>
-      </w:r>
-      <w:r>
-        <w:rPr>
-          <w:rFonts w:ascii="Consolas" w:eastAsia="Times New Roman" w:hAnsi="Consolas" w:cs="Consolas"/>
-          <w:color w:val="AAB1C0"/>
-          <w:sz w:val="21"/>
-          <w:szCs w:val="21"/>
-        </w:rPr>
-        <w:t>=</w:t>
-      </w:r>
-      <w:r>
-        <w:rPr>
-          <w:rFonts w:ascii="Consolas" w:eastAsia="Times New Roman" w:hAnsi="Consolas" w:cs="Consolas"/>
-          <w:color w:val="BBBBBB"/>
-          <w:sz w:val="21"/>
-          <w:szCs w:val="21"/>
-        </w:rPr>
-        <w:t xml:space="preserve"> </w:t>
-      </w:r>
-      <w:r>
-        <w:rPr>
-          <w:rFonts w:ascii="Consolas" w:eastAsia="Times New Roman" w:hAnsi="Consolas" w:cs="Consolas"/>
-          <w:color w:val="52ADF2"/>
-          <w:sz w:val="21"/>
-          <w:szCs w:val="21"/>
-        </w:rPr>
-        <w:t>YoutubeDL</w:t>
-      </w:r>
-      <w:r>
-        <w:rPr>
-          <w:rFonts w:ascii="Consolas" w:eastAsia="Times New Roman" w:hAnsi="Consolas" w:cs="Consolas"/>
-          <w:color w:val="AAB1C0"/>
-          <w:sz w:val="21"/>
-          <w:szCs w:val="21"/>
-        </w:rPr>
-        <w:t>()</w:t>
-      </w:r>
-    </w:p>
-    <w:p>
-      <w:pPr>
-        <w:shd w:val="clear" w:color="auto" w:fill="282C34"/>
-        <w:spacing w:after="0" w:line="285" w:lineRule="atLeast"/>
-        <w:rPr>
-          <w:rFonts w:ascii="Consolas" w:eastAsia="Times New Roman" w:hAnsi="Consolas" w:cs="Consolas"/>
-          <w:color w:val="BBBBBB"/>
-          <w:sz w:val="21"/>
-          <w:szCs w:val="21"/>
-        </w:rPr>
-      </w:pPr>
-      <w:r>
-        <w:rPr>
-          <w:rFonts w:ascii="Consolas" w:eastAsia="Times New Roman" w:hAnsi="Consolas" w:cs="Consolas"/>
-          <w:color w:val="BBBBBB"/>
-          <w:sz w:val="21"/>
-          <w:szCs w:val="21"/>
-        </w:rPr>
-        <w:t xml:space="preserve">Put </w:t>
-      </w:r>
-      <w:r>
-        <w:rPr>
-          <w:rFonts w:ascii="Consolas" w:eastAsia="Times New Roman" w:hAnsi="Consolas" w:cs="Consolas"/>
-          <w:color w:val="2BBAC5"/>
-          <w:sz w:val="21"/>
-          <w:szCs w:val="21"/>
-        </w:rPr>
-        <w:t>list</w:t>
-      </w:r>
-      <w:r>
-        <w:rPr>
-          <w:rFonts w:ascii="Consolas" w:eastAsia="Times New Roman" w:hAnsi="Consolas" w:cs="Consolas"/>
-          <w:color w:val="BBBBBB"/>
-          <w:sz w:val="21"/>
-          <w:szCs w:val="21"/>
-        </w:rPr>
-        <w:t xml:space="preserve"> of song urls </w:t>
-      </w:r>
-      <w:r>
-        <w:rPr>
-          <w:rFonts w:ascii="Consolas" w:eastAsia="Times New Roman" w:hAnsi="Consolas" w:cs="Consolas"/>
-          <w:color w:val="D55FDE"/>
-          <w:sz w:val="21"/>
-          <w:szCs w:val="21"/>
-        </w:rPr>
-        <w:t>in</w:t>
-      </w:r>
-      <w:r>
-        <w:rPr>
-          <w:rFonts w:ascii="Consolas" w:eastAsia="Times New Roman" w:hAnsi="Consolas" w:cs="Consolas"/>
-          <w:color w:val="BBBBBB"/>
-          <w:sz w:val="21"/>
-          <w:szCs w:val="21"/>
-        </w:rPr>
-        <w:t xml:space="preserve"> download function to download them, one by one</w:t>
-      </w:r>
-    </w:p>
-    <w:p>
-      <w:pPr>
-        <w:shd w:val="clear" w:color="auto" w:fill="282C34"/>
-        <w:spacing w:after="0" w:line="285" w:lineRule="atLeast"/>
-        <w:rPr>
-          <w:rFonts w:ascii="Consolas" w:eastAsia="Times New Roman" w:hAnsi="Consolas" w:cs="Consolas"/>
-          <w:color w:val="BBBBBB"/>
-          <w:sz w:val="21"/>
-          <w:szCs w:val="21"/>
-        </w:rPr>
-      </w:pPr>
-      <w:r>
-        <w:rPr>
-          <w:rFonts w:ascii="Consolas" w:eastAsia="Times New Roman" w:hAnsi="Consolas" w:cs="Consolas"/>
-          <w:color w:val="BBBBBB"/>
-          <w:sz w:val="21"/>
-          <w:szCs w:val="21"/>
-        </w:rPr>
-        <w:t>dl.</w:t>
-      </w:r>
-      <w:r>
-        <w:rPr>
-          <w:rFonts w:ascii="Consolas" w:eastAsia="Times New Roman" w:hAnsi="Consolas" w:cs="Consolas"/>
-          <w:color w:val="52ADF2"/>
-          <w:sz w:val="21"/>
-          <w:szCs w:val="21"/>
-        </w:rPr>
-        <w:t>download</w:t>
-      </w:r>
-      <w:r>
-        <w:rPr>
-          <w:rFonts w:ascii="Consolas" w:eastAsia="Times New Roman" w:hAnsi="Consolas" w:cs="Consolas"/>
-          <w:color w:val="AAB1C0"/>
-          <w:sz w:val="21"/>
-          <w:szCs w:val="21"/>
-        </w:rPr>
-        <w:t>([</w:t>
-      </w:r>
-      <w:r>
-        <w:rPr>
-          <w:rFonts w:ascii="Consolas" w:eastAsia="Times New Roman" w:hAnsi="Consolas" w:cs="Consolas"/>
-          <w:color w:val="98C378"/>
-          <w:sz w:val="21"/>
-          <w:szCs w:val="21"/>
-        </w:rPr>
-        <w:t>'</w:t>
-      </w:r>
-      <w:r>
-        <w:rPr>
-          <w:rFonts w:ascii="Consolas" w:eastAsia="Times New Roman" w:hAnsi="Consolas" w:cs="Consolas"/>
-          <w:color w:val="89CA78"/>
-          <w:sz w:val="21"/>
-          <w:szCs w:val="21"/>
-        </w:rPr>
-        <w:t>https://www.youtube.com/watch?v=wNVIn-QS4DE</w:t>
-      </w:r>
-      <w:r>
-        <w:rPr>
-          <w:rFonts w:ascii="Consolas" w:eastAsia="Times New Roman" w:hAnsi="Consolas" w:cs="Consolas"/>
-          <w:color w:val="98C378"/>
-          <w:sz w:val="21"/>
-          <w:szCs w:val="21"/>
-        </w:rPr>
-        <w:t>'</w:t>
-      </w:r>
-      <w:r>
-        <w:rPr>
-          <w:rFonts w:ascii="Consolas" w:eastAsia="Times New Roman" w:hAnsi="Consolas" w:cs="Consolas"/>
-          <w:color w:val="AAB1C0"/>
-          <w:sz w:val="21"/>
-          <w:szCs w:val="21"/>
-        </w:rPr>
-        <w:t xml:space="preserve">, </w:t>
-      </w:r>
-      <w:r>
-        <w:rPr>
-          <w:rFonts w:ascii="Consolas" w:eastAsia="Times New Roman" w:hAnsi="Consolas" w:cs="Consolas"/>
-          <w:color w:val="98C378"/>
-          <w:sz w:val="21"/>
-          <w:szCs w:val="21"/>
-        </w:rPr>
-        <w:t>'</w:t>
-      </w:r>
-      <w:r>
-        <w:rPr>
-          <w:rFonts w:ascii="Consolas" w:eastAsia="Times New Roman" w:hAnsi="Consolas" w:cs="Consolas"/>
-          <w:color w:val="89CA78"/>
-          <w:sz w:val="21"/>
-          <w:szCs w:val="21"/>
-        </w:rPr>
-        <w:t>https://www.youtube.com/watch?v=JZjRrg2rpic</w:t>
-      </w:r>
-      <w:r>
-        <w:rPr>
-          <w:rFonts w:ascii="Consolas" w:eastAsia="Times New Roman" w:hAnsi="Consolas" w:cs="Consolas"/>
-          <w:color w:val="98C378"/>
-          <w:sz w:val="21"/>
-          <w:szCs w:val="21"/>
-        </w:rPr>
-        <w:t>'</w:t>
-      </w:r>
-      <w:r>
-        <w:rPr>
-          <w:rFonts w:ascii="Consolas" w:eastAsia="Times New Roman" w:hAnsi="Consolas" w:cs="Consolas"/>
-          <w:color w:val="AAB1C0"/>
-          <w:sz w:val="21"/>
-          <w:szCs w:val="21"/>
-        </w:rPr>
-        <w:t>])</w:t>
-      </w:r>
-    </w:p>
-    <w:p>
-      <w:pPr>
-        <w:shd w:val="clear" w:color="auto" w:fill="282C34"/>
-        <w:spacing w:after="0" w:line="285" w:lineRule="atLeast"/>
-        <w:rPr>
-          <w:rFonts w:ascii="Consolas" w:eastAsia="Times New Roman" w:hAnsi="Consolas" w:cs="Consolas"/>
-          <w:color w:val="BBBBBB"/>
-          <w:sz w:val="21"/>
-          <w:szCs w:val="21"/>
-        </w:rPr>
-      </w:pPr>
-    </w:p>
-    <w:p>
-      <w:pPr>
-        <w:shd w:val="clear" w:color="auto" w:fill="282C34"/>
-        <w:spacing w:after="0" w:line="285" w:lineRule="atLeast"/>
-        <w:rPr>
-          <w:rFonts w:ascii="Consolas" w:eastAsia="Times New Roman" w:hAnsi="Consolas" w:cs="Consolas"/>
-          <w:color w:val="BBBBBB"/>
-          <w:sz w:val="21"/>
-          <w:szCs w:val="21"/>
-        </w:rPr>
-      </w:pPr>
-      <w:r>
-        <w:rPr>
-          <w:rFonts w:ascii="Consolas" w:eastAsia="Times New Roman" w:hAnsi="Consolas" w:cs="Consolas"/>
-          <w:color w:val="BBBBBB"/>
-          <w:sz w:val="21"/>
-          <w:szCs w:val="21"/>
-        </w:rPr>
-        <w:t xml:space="preserve">Sample </w:t>
-      </w:r>
-      <w:r>
-        <w:rPr>
-          <w:rFonts w:ascii="Consolas" w:eastAsia="Times New Roman" w:hAnsi="Consolas" w:cs="Consolas"/>
-          <w:color w:val="D8985F"/>
-          <w:sz w:val="21"/>
-          <w:szCs w:val="21"/>
-        </w:rPr>
-        <w:t>3</w:t>
-      </w:r>
-      <w:r>
-        <w:rPr>
-          <w:rFonts w:ascii="Consolas" w:eastAsia="Times New Roman" w:hAnsi="Consolas" w:cs="Consolas"/>
-          <w:color w:val="BBBBBB"/>
-          <w:sz w:val="21"/>
-          <w:szCs w:val="21"/>
-        </w:rPr>
-        <w:t>: Download audio</w:t>
-      </w:r>
-    </w:p>
-    <w:p>
-      <w:pPr>
-        <w:shd w:val="clear" w:color="auto" w:fill="282C34"/>
-        <w:spacing w:after="0" w:line="285" w:lineRule="atLeast"/>
-        <w:rPr>
-          <w:rFonts w:ascii="Consolas" w:eastAsia="Times New Roman" w:hAnsi="Consolas" w:cs="Consolas"/>
-          <w:color w:val="BBBBBB"/>
-          <w:sz w:val="21"/>
-          <w:szCs w:val="21"/>
-        </w:rPr>
-      </w:pPr>
-      <w:r>
-        <w:rPr>
-          <w:rFonts w:ascii="Consolas" w:eastAsia="Times New Roman" w:hAnsi="Consolas" w:cs="Consolas"/>
-          <w:color w:val="BBBBBB"/>
-          <w:sz w:val="21"/>
-          <w:szCs w:val="21"/>
-        </w:rPr>
-        <w:t xml:space="preserve">options </w:t>
-      </w:r>
-      <w:r>
-        <w:rPr>
-          <w:rFonts w:ascii="Consolas" w:eastAsia="Times New Roman" w:hAnsi="Consolas" w:cs="Consolas"/>
-          <w:color w:val="AAB1C0"/>
-          <w:sz w:val="21"/>
-          <w:szCs w:val="21"/>
-        </w:rPr>
-        <w:t>=</w:t>
-      </w:r>
-      <w:r>
-        <w:rPr>
-          <w:rFonts w:ascii="Consolas" w:eastAsia="Times New Roman" w:hAnsi="Consolas" w:cs="Consolas"/>
-          <w:color w:val="BBBBBB"/>
-          <w:sz w:val="21"/>
-          <w:szCs w:val="21"/>
-        </w:rPr>
-        <w:t xml:space="preserve"> {</w:t>
-      </w:r>
-    </w:p>
-    <w:p>
-      <w:pPr>
-        <w:shd w:val="clear" w:color="auto" w:fill="282C34"/>
-        <w:spacing w:after="0" w:line="285" w:lineRule="atLeast"/>
-        <w:rPr>
-          <w:rFonts w:ascii="Consolas" w:eastAsia="Times New Roman" w:hAnsi="Consolas" w:cs="Consolas"/>
-          <w:color w:val="BBBBBB"/>
-          <w:sz w:val="21"/>
-          <w:szCs w:val="21"/>
-        </w:rPr>
-      </w:pPr>
-      <w:r>
-        <w:rPr>
-          <w:rFonts w:ascii="Consolas" w:eastAsia="Times New Roman" w:hAnsi="Consolas" w:cs="Consolas"/>
-          <w:color w:val="BBBBBB"/>
-          <w:sz w:val="21"/>
-          <w:szCs w:val="21"/>
-        </w:rPr>
-        <w:t xml:space="preserve">    </w:t>
-      </w:r>
-      <w:r>
-        <w:rPr>
-          <w:rFonts w:ascii="Consolas" w:eastAsia="Times New Roman" w:hAnsi="Consolas" w:cs="Consolas"/>
-          <w:color w:val="98C378"/>
-          <w:sz w:val="21"/>
-          <w:szCs w:val="21"/>
-        </w:rPr>
-        <w:t>'</w:t>
-      </w:r>
-      <w:r>
-        <w:rPr>
-          <w:rFonts w:ascii="Consolas" w:eastAsia="Times New Roman" w:hAnsi="Consolas" w:cs="Consolas"/>
-          <w:color w:val="89CA78"/>
-          <w:sz w:val="21"/>
-          <w:szCs w:val="21"/>
-        </w:rPr>
-        <w:t>format</w:t>
-      </w:r>
-      <w:r>
-        <w:rPr>
-          <w:rFonts w:ascii="Consolas" w:eastAsia="Times New Roman" w:hAnsi="Consolas" w:cs="Consolas"/>
-          <w:color w:val="98C378"/>
-          <w:sz w:val="21"/>
-          <w:szCs w:val="21"/>
-        </w:rPr>
-        <w:t>'</w:t>
-      </w:r>
-      <w:r>
-        <w:rPr>
-          <w:rFonts w:ascii="Consolas" w:eastAsia="Times New Roman" w:hAnsi="Consolas" w:cs="Consolas"/>
-          <w:color w:val="BBBBBB"/>
-          <w:sz w:val="21"/>
-          <w:szCs w:val="21"/>
-        </w:rPr>
-        <w:t xml:space="preserve">: </w:t>
-      </w:r>
-      <w:r>
-        <w:rPr>
-          <w:rFonts w:ascii="Consolas" w:eastAsia="Times New Roman" w:hAnsi="Consolas" w:cs="Consolas"/>
-          <w:color w:val="98C378"/>
-          <w:sz w:val="21"/>
-          <w:szCs w:val="21"/>
-        </w:rPr>
-        <w:t>'</w:t>
-      </w:r>
-      <w:r>
-        <w:rPr>
-          <w:rFonts w:ascii="Consolas" w:eastAsia="Times New Roman" w:hAnsi="Consolas" w:cs="Consolas"/>
-          <w:color w:val="89CA78"/>
-          <w:sz w:val="21"/>
-          <w:szCs w:val="21"/>
-        </w:rPr>
-        <w:t>bestaudio/audio</w:t>
-      </w:r>
-      <w:r>
-        <w:rPr>
-          <w:rFonts w:ascii="Consolas" w:eastAsia="Times New Roman" w:hAnsi="Consolas" w:cs="Consolas"/>
-          <w:color w:val="98C378"/>
-          <w:sz w:val="21"/>
-          <w:szCs w:val="21"/>
-        </w:rPr>
-        <w:t>'</w:t>
-      </w:r>
-      <w:r>
-        <w:rPr>
-          <w:rFonts w:ascii="Consolas" w:eastAsia="Times New Roman" w:hAnsi="Consolas" w:cs="Consolas"/>
-          <w:color w:val="BBBBBB"/>
-          <w:sz w:val="21"/>
-          <w:szCs w:val="21"/>
-        </w:rPr>
-        <w:t xml:space="preserve"> </w:t>
-      </w:r>
-    </w:p>
-    <w:p>
-      <w:pPr>
-        <w:shd w:val="clear" w:color="auto" w:fill="282C34"/>
-        <w:spacing w:after="0" w:line="285" w:lineRule="atLeast"/>
-        <w:rPr>
-          <w:rFonts w:ascii="Consolas" w:eastAsia="Times New Roman" w:hAnsi="Consolas" w:cs="Consolas"/>
-          <w:color w:val="BBBBBB"/>
-          <w:sz w:val="21"/>
-          <w:szCs w:val="21"/>
-        </w:rPr>
-      </w:pPr>
-      <w:r>
-        <w:rPr>
-          <w:rFonts w:ascii="Consolas" w:eastAsia="Times New Roman" w:hAnsi="Consolas" w:cs="Consolas"/>
-          <w:color w:val="BBBBBB"/>
-          <w:sz w:val="21"/>
-          <w:szCs w:val="21"/>
-        </w:rPr>
-        <w:t>}</w:t>
-      </w:r>
-    </w:p>
-    <w:p>
-      <w:pPr>
-        <w:shd w:val="clear" w:color="auto" w:fill="282C34"/>
-        <w:spacing w:after="0" w:line="285" w:lineRule="atLeast"/>
-        <w:rPr>
-          <w:rFonts w:ascii="Consolas" w:eastAsia="Times New Roman" w:hAnsi="Consolas" w:cs="Consolas"/>
-          <w:color w:val="BBBBBB"/>
-          <w:sz w:val="21"/>
-          <w:szCs w:val="21"/>
-        </w:rPr>
-      </w:pPr>
-      <w:r>
-        <w:rPr>
-          <w:rFonts w:ascii="Consolas" w:eastAsia="Times New Roman" w:hAnsi="Consolas" w:cs="Consolas"/>
-          <w:color w:val="BBBBBB"/>
-          <w:sz w:val="21"/>
-          <w:szCs w:val="21"/>
-        </w:rPr>
-        <w:t>Tell the downloader to download only the best quality of audio</w:t>
-      </w:r>
-    </w:p>
-    <w:p>
-      <w:pPr>
-        <w:shd w:val="clear" w:color="auto" w:fill="282C34"/>
-        <w:spacing w:after="0" w:line="285" w:lineRule="atLeast"/>
-        <w:rPr>
-          <w:rFonts w:ascii="Consolas" w:eastAsia="Times New Roman" w:hAnsi="Consolas" w:cs="Consolas"/>
-          <w:color w:val="BBBBBB"/>
-          <w:sz w:val="21"/>
-          <w:szCs w:val="21"/>
-        </w:rPr>
-      </w:pPr>
-      <w:r>
-        <w:rPr>
-          <w:rFonts w:ascii="Consolas" w:eastAsia="Times New Roman" w:hAnsi="Consolas" w:cs="Consolas"/>
-          <w:color w:val="BBBBBB"/>
-          <w:sz w:val="21"/>
-          <w:szCs w:val="21"/>
-        </w:rPr>
-        <w:t xml:space="preserve">dl </w:t>
-      </w:r>
-      <w:r>
-        <w:rPr>
-          <w:rFonts w:ascii="Consolas" w:eastAsia="Times New Roman" w:hAnsi="Consolas" w:cs="Consolas"/>
-          <w:color w:val="AAB1C0"/>
-          <w:sz w:val="21"/>
-          <w:szCs w:val="21"/>
-        </w:rPr>
-        <w:t>=</w:t>
-      </w:r>
-      <w:r>
-        <w:rPr>
-          <w:rFonts w:ascii="Consolas" w:eastAsia="Times New Roman" w:hAnsi="Consolas" w:cs="Consolas"/>
-          <w:color w:val="BBBBBB"/>
-          <w:sz w:val="21"/>
-          <w:szCs w:val="21"/>
-        </w:rPr>
-        <w:t xml:space="preserve"> </w:t>
-      </w:r>
-      <w:r>
-        <w:rPr>
-          <w:rFonts w:ascii="Consolas" w:eastAsia="Times New Roman" w:hAnsi="Consolas" w:cs="Consolas"/>
-          <w:color w:val="52ADF2"/>
-          <w:sz w:val="21"/>
-          <w:szCs w:val="21"/>
-        </w:rPr>
-        <w:t>YoutubeDL</w:t>
-      </w:r>
-      <w:r>
-        <w:rPr>
-          <w:rFonts w:ascii="Consolas" w:eastAsia="Times New Roman" w:hAnsi="Consolas" w:cs="Consolas"/>
-          <w:color w:val="AAB1C0"/>
-          <w:sz w:val="21"/>
-          <w:szCs w:val="21"/>
-        </w:rPr>
-        <w:t>(options)</w:t>
-      </w:r>
-    </w:p>
-    <w:p>
-      <w:pPr>
-        <w:shd w:val="clear" w:color="auto" w:fill="282C34"/>
-        <w:spacing w:after="0" w:line="285" w:lineRule="atLeast"/>
-        <w:rPr>
-          <w:rFonts w:ascii="Consolas" w:eastAsia="Times New Roman" w:hAnsi="Consolas" w:cs="Consolas"/>
-          <w:color w:val="BBBBBB"/>
-          <w:sz w:val="21"/>
-          <w:szCs w:val="21"/>
-        </w:rPr>
-      </w:pPr>
-      <w:r>
-        <w:rPr>
-          <w:rFonts w:ascii="Consolas" w:eastAsia="Times New Roman" w:hAnsi="Consolas" w:cs="Consolas"/>
-          <w:color w:val="BBBBBB"/>
-          <w:sz w:val="21"/>
-          <w:szCs w:val="21"/>
-        </w:rPr>
-        <w:t>dl.</w:t>
-      </w:r>
-      <w:r>
-        <w:rPr>
-          <w:rFonts w:ascii="Consolas" w:eastAsia="Times New Roman" w:hAnsi="Consolas" w:cs="Consolas"/>
-          <w:color w:val="52ADF2"/>
-          <w:sz w:val="21"/>
-          <w:szCs w:val="21"/>
-        </w:rPr>
-        <w:t>download</w:t>
-      </w:r>
-      <w:r>
-        <w:rPr>
-          <w:rFonts w:ascii="Consolas" w:eastAsia="Times New Roman" w:hAnsi="Consolas" w:cs="Consolas"/>
-          <w:color w:val="AAB1C0"/>
-          <w:sz w:val="21"/>
-          <w:szCs w:val="21"/>
-        </w:rPr>
-        <w:t>([</w:t>
-      </w:r>
-      <w:r>
-        <w:rPr>
-          <w:rFonts w:ascii="Consolas" w:eastAsia="Times New Roman" w:hAnsi="Consolas" w:cs="Consolas"/>
-          <w:color w:val="98C378"/>
-          <w:sz w:val="21"/>
-          <w:szCs w:val="21"/>
-        </w:rPr>
-        <w:t>'</w:t>
-      </w:r>
-      <w:r>
-        <w:rPr>
-          <w:rFonts w:ascii="Consolas" w:eastAsia="Times New Roman" w:hAnsi="Consolas" w:cs="Consolas"/>
-          <w:color w:val="89CA78"/>
-          <w:sz w:val="21"/>
-          <w:szCs w:val="21"/>
-        </w:rPr>
-        <w:t>https://www.youtube.com/watch?v=c3jHlYsnEe0</w:t>
-      </w:r>
-      <w:r>
-        <w:rPr>
-          <w:rFonts w:ascii="Consolas" w:eastAsia="Times New Roman" w:hAnsi="Consolas" w:cs="Consolas"/>
-          <w:color w:val="98C378"/>
-          <w:sz w:val="21"/>
-          <w:szCs w:val="21"/>
-        </w:rPr>
-        <w:t>'</w:t>
-      </w:r>
-      <w:r>
-        <w:rPr>
-          <w:rFonts w:ascii="Consolas" w:eastAsia="Times New Roman" w:hAnsi="Consolas" w:cs="Consolas"/>
-          <w:color w:val="AAB1C0"/>
-          <w:sz w:val="21"/>
-          <w:szCs w:val="21"/>
-        </w:rPr>
-        <w:t>])</w:t>
-      </w:r>
-    </w:p>
-    <w:p>
-      <w:pPr>
-        <w:shd w:val="clear" w:color="auto" w:fill="282C34"/>
-        <w:spacing w:after="0" w:line="285" w:lineRule="atLeast"/>
-        <w:rPr>
-          <w:rFonts w:ascii="Consolas" w:eastAsia="Times New Roman" w:hAnsi="Consolas" w:cs="Consolas"/>
-          <w:color w:val="BBBBBB"/>
-          <w:sz w:val="21"/>
-          <w:szCs w:val="21"/>
-        </w:rPr>
-      </w:pPr>
-    </w:p>
-    <w:p>
-      <w:pPr>
-        <w:shd w:val="clear" w:color="auto" w:fill="282C34"/>
-        <w:spacing w:after="0" w:line="285" w:lineRule="atLeast"/>
-        <w:rPr>
-          <w:rFonts w:ascii="Consolas" w:eastAsia="Times New Roman" w:hAnsi="Consolas" w:cs="Consolas"/>
-          <w:color w:val="BBBBBB"/>
-          <w:sz w:val="21"/>
-          <w:szCs w:val="21"/>
-        </w:rPr>
-      </w:pPr>
-      <w:r>
-        <w:rPr>
-          <w:rFonts w:ascii="Consolas" w:eastAsia="Times New Roman" w:hAnsi="Consolas" w:cs="Consolas"/>
-          <w:color w:val="BBBBBB"/>
-          <w:sz w:val="21"/>
-          <w:szCs w:val="21"/>
-        </w:rPr>
-        <w:t xml:space="preserve">Sample </w:t>
-      </w:r>
-      <w:r>
-        <w:rPr>
-          <w:rFonts w:ascii="Consolas" w:eastAsia="Times New Roman" w:hAnsi="Consolas" w:cs="Consolas"/>
-          <w:color w:val="D8985F"/>
-          <w:sz w:val="21"/>
-          <w:szCs w:val="21"/>
-        </w:rPr>
-        <w:t>4</w:t>
-      </w:r>
-      <w:r>
-        <w:rPr>
-          <w:rFonts w:ascii="Consolas" w:eastAsia="Times New Roman" w:hAnsi="Consolas" w:cs="Consolas"/>
-          <w:color w:val="BBBBBB"/>
-          <w:sz w:val="21"/>
-          <w:szCs w:val="21"/>
-        </w:rPr>
-        <w:t xml:space="preserve">: Search </w:t>
-      </w:r>
-      <w:r>
-        <w:rPr>
-          <w:rFonts w:ascii="Consolas" w:eastAsia="Times New Roman" w:hAnsi="Consolas" w:cs="Consolas"/>
-          <w:color w:val="D55FDE"/>
-          <w:sz w:val="21"/>
-          <w:szCs w:val="21"/>
-        </w:rPr>
-        <w:t>and</w:t>
-      </w:r>
-      <w:r>
-        <w:rPr>
-          <w:rFonts w:ascii="Consolas" w:eastAsia="Times New Roman" w:hAnsi="Consolas" w:cs="Consolas"/>
-          <w:color w:val="BBBBBB"/>
-          <w:sz w:val="21"/>
-          <w:szCs w:val="21"/>
-        </w:rPr>
-        <w:t xml:space="preserve"> then download the first video</w:t>
-      </w:r>
-    </w:p>
-    <w:p>
-      <w:pPr>
-        <w:shd w:val="clear" w:color="auto" w:fill="282C34"/>
-        <w:spacing w:after="0" w:line="285" w:lineRule="atLeast"/>
-        <w:rPr>
-          <w:rFonts w:ascii="Consolas" w:eastAsia="Times New Roman" w:hAnsi="Consolas" w:cs="Consolas"/>
-          <w:color w:val="BBBBBB"/>
-          <w:sz w:val="21"/>
-          <w:szCs w:val="21"/>
-        </w:rPr>
-      </w:pPr>
-      <w:r>
-        <w:rPr>
-          <w:rFonts w:ascii="Consolas" w:eastAsia="Times New Roman" w:hAnsi="Consolas" w:cs="Consolas"/>
-          <w:color w:val="BBBBBB"/>
-          <w:sz w:val="21"/>
-          <w:szCs w:val="21"/>
-        </w:rPr>
-        <w:t xml:space="preserve">options </w:t>
-      </w:r>
-      <w:r>
-        <w:rPr>
-          <w:rFonts w:ascii="Consolas" w:eastAsia="Times New Roman" w:hAnsi="Consolas" w:cs="Consolas"/>
-          <w:color w:val="AAB1C0"/>
-          <w:sz w:val="21"/>
-          <w:szCs w:val="21"/>
-        </w:rPr>
-        <w:t>=</w:t>
-      </w:r>
-      <w:r>
-        <w:rPr>
-          <w:rFonts w:ascii="Consolas" w:eastAsia="Times New Roman" w:hAnsi="Consolas" w:cs="Consolas"/>
-          <w:color w:val="BBBBBB"/>
-          <w:sz w:val="21"/>
-          <w:szCs w:val="21"/>
-        </w:rPr>
-        <w:t xml:space="preserve"> {</w:t>
-      </w:r>
-    </w:p>
-    <w:p>
-      <w:pPr>
-        <w:shd w:val="clear" w:color="auto" w:fill="282C34"/>
-        <w:spacing w:after="0" w:line="285" w:lineRule="atLeast"/>
-        <w:rPr>
-          <w:rFonts w:ascii="Consolas" w:eastAsia="Times New Roman" w:hAnsi="Consolas" w:cs="Consolas"/>
-          <w:color w:val="BBBBBB"/>
-          <w:sz w:val="21"/>
-          <w:szCs w:val="21"/>
-        </w:rPr>
-      </w:pPr>
-      <w:r>
-        <w:rPr>
-          <w:rFonts w:ascii="Consolas" w:eastAsia="Times New Roman" w:hAnsi="Consolas" w:cs="Consolas"/>
-          <w:color w:val="BBBBBB"/>
-          <w:sz w:val="21"/>
-          <w:szCs w:val="21"/>
-        </w:rPr>
-        <w:t xml:space="preserve">    </w:t>
-      </w:r>
-      <w:r>
-        <w:rPr>
-          <w:rFonts w:ascii="Consolas" w:eastAsia="Times New Roman" w:hAnsi="Consolas" w:cs="Consolas"/>
-          <w:color w:val="98C378"/>
-          <w:sz w:val="21"/>
-          <w:szCs w:val="21"/>
-        </w:rPr>
-        <w:t>'</w:t>
-      </w:r>
-      <w:r>
-        <w:rPr>
-          <w:rFonts w:ascii="Consolas" w:eastAsia="Times New Roman" w:hAnsi="Consolas" w:cs="Consolas"/>
-          <w:color w:val="89CA78"/>
-          <w:sz w:val="21"/>
-          <w:szCs w:val="21"/>
-        </w:rPr>
-        <w:t>default_search</w:t>
-      </w:r>
-      <w:r>
-        <w:rPr>
-          <w:rFonts w:ascii="Consolas" w:eastAsia="Times New Roman" w:hAnsi="Consolas" w:cs="Consolas"/>
-          <w:color w:val="98C378"/>
-          <w:sz w:val="21"/>
-          <w:szCs w:val="21"/>
-        </w:rPr>
-        <w:t>'</w:t>
-      </w:r>
-      <w:r>
-        <w:rPr>
-          <w:rFonts w:ascii="Consolas" w:eastAsia="Times New Roman" w:hAnsi="Consolas" w:cs="Consolas"/>
-          <w:color w:val="BBBBBB"/>
-          <w:sz w:val="21"/>
-          <w:szCs w:val="21"/>
-        </w:rPr>
-        <w:t xml:space="preserve">: </w:t>
-      </w:r>
-      <w:r>
-        <w:rPr>
-          <w:rFonts w:ascii="Consolas" w:eastAsia="Times New Roman" w:hAnsi="Consolas" w:cs="Consolas"/>
-          <w:color w:val="98C378"/>
-          <w:sz w:val="21"/>
-          <w:szCs w:val="21"/>
-        </w:rPr>
-        <w:t>'</w:t>
-      </w:r>
-      <w:r>
-        <w:rPr>
-          <w:rFonts w:ascii="Consolas" w:eastAsia="Times New Roman" w:hAnsi="Consolas" w:cs="Consolas"/>
-          <w:color w:val="89CA78"/>
-          <w:sz w:val="21"/>
-          <w:szCs w:val="21"/>
-        </w:rPr>
-        <w:t>ytsearch</w:t>
-      </w:r>
-      <w:r>
-        <w:rPr>
-          <w:rFonts w:ascii="Consolas" w:eastAsia="Times New Roman" w:hAnsi="Consolas" w:cs="Consolas"/>
-          <w:color w:val="98C378"/>
-          <w:sz w:val="21"/>
-          <w:szCs w:val="21"/>
-        </w:rPr>
-        <w:t>'</w:t>
-      </w:r>
-      <w:r>
-        <w:rPr>
-          <w:rFonts w:ascii="Consolas" w:eastAsia="Times New Roman" w:hAnsi="Consolas" w:cs="Consolas"/>
-          <w:color w:val="BBBBBB"/>
-          <w:sz w:val="21"/>
-          <w:szCs w:val="21"/>
-        </w:rPr>
-        <w:t xml:space="preserve">, </w:t>
-      </w:r>
-    </w:p>
-    <w:p>
-      <w:pPr>
-        <w:shd w:val="clear" w:color="auto" w:fill="282C34"/>
-        <w:spacing w:after="0" w:line="285" w:lineRule="atLeast"/>
-        <w:rPr>
-          <w:rFonts w:ascii="Consolas" w:eastAsia="Times New Roman" w:hAnsi="Consolas" w:cs="Consolas"/>
-          <w:color w:val="BBBBBB"/>
-          <w:sz w:val="21"/>
-          <w:szCs w:val="21"/>
-        </w:rPr>
-      </w:pPr>
-      <w:r>
-        <w:rPr>
-          <w:rFonts w:ascii="Consolas" w:eastAsia="Times New Roman" w:hAnsi="Consolas" w:cs="Consolas"/>
-          <w:color w:val="BBBBBB"/>
-          <w:sz w:val="21"/>
-          <w:szCs w:val="21"/>
-        </w:rPr>
-        <w:t xml:space="preserve">    </w:t>
-      </w:r>
-      <w:r>
-        <w:rPr>
-          <w:rFonts w:ascii="Consolas" w:eastAsia="Times New Roman" w:hAnsi="Consolas" w:cs="Consolas"/>
-          <w:color w:val="98C378"/>
-          <w:sz w:val="21"/>
-          <w:szCs w:val="21"/>
-        </w:rPr>
-        <w:t>'</w:t>
-      </w:r>
-      <w:r>
-        <w:rPr>
-          <w:rFonts w:ascii="Consolas" w:eastAsia="Times New Roman" w:hAnsi="Consolas" w:cs="Consolas"/>
-          <w:color w:val="89CA78"/>
-          <w:sz w:val="21"/>
-          <w:szCs w:val="21"/>
-        </w:rPr>
-        <w:t>max_downloads</w:t>
-      </w:r>
-      <w:r>
-        <w:rPr>
-          <w:rFonts w:ascii="Consolas" w:eastAsia="Times New Roman" w:hAnsi="Consolas" w:cs="Consolas"/>
-          <w:color w:val="98C378"/>
-          <w:sz w:val="21"/>
-          <w:szCs w:val="21"/>
-        </w:rPr>
-        <w:t>'</w:t>
-      </w:r>
-      <w:r>
-        <w:rPr>
-          <w:rFonts w:ascii="Consolas" w:eastAsia="Times New Roman" w:hAnsi="Consolas" w:cs="Consolas"/>
-          <w:color w:val="BBBBBB"/>
-          <w:sz w:val="21"/>
-          <w:szCs w:val="21"/>
-        </w:rPr>
-        <w:t xml:space="preserve">: </w:t>
-      </w:r>
-      <w:r>
-        <w:rPr>
-          <w:rFonts w:ascii="Consolas" w:eastAsia="Times New Roman" w:hAnsi="Consolas" w:cs="Consolas"/>
-          <w:color w:val="D8985F"/>
-          <w:sz w:val="21"/>
-          <w:szCs w:val="21"/>
-        </w:rPr>
-        <w:t>1</w:t>
-      </w:r>
-      <w:r>
-        <w:rPr>
-          <w:rFonts w:ascii="Consolas" w:eastAsia="Times New Roman" w:hAnsi="Consolas" w:cs="Consolas"/>
-          <w:color w:val="BBBBBB"/>
-          <w:sz w:val="21"/>
-          <w:szCs w:val="21"/>
-        </w:rPr>
-        <w:t xml:space="preserve"> </w:t>
-      </w:r>
-    </w:p>
-    <w:p>
-      <w:pPr>
-        <w:shd w:val="clear" w:color="auto" w:fill="282C34"/>
-        <w:spacing w:after="0" w:line="285" w:lineRule="atLeast"/>
-        <w:rPr>
-          <w:rFonts w:ascii="Consolas" w:eastAsia="Times New Roman" w:hAnsi="Consolas" w:cs="Consolas"/>
-          <w:color w:val="BBBBBB"/>
-          <w:sz w:val="21"/>
-          <w:szCs w:val="21"/>
-        </w:rPr>
-      </w:pPr>
-      <w:r>
-        <w:rPr>
-          <w:rFonts w:ascii="Consolas" w:eastAsia="Times New Roman" w:hAnsi="Consolas" w:cs="Consolas"/>
-          <w:color w:val="BBBBBB"/>
-          <w:sz w:val="21"/>
-          <w:szCs w:val="21"/>
-        </w:rPr>
-        <w:t>}</w:t>
-      </w:r>
-    </w:p>
-    <w:p>
-      <w:pPr>
-        <w:shd w:val="clear" w:color="auto" w:fill="282C34"/>
-        <w:spacing w:after="0" w:line="285" w:lineRule="atLeast"/>
-        <w:rPr>
-          <w:rFonts w:ascii="Consolas" w:eastAsia="Times New Roman" w:hAnsi="Consolas" w:cs="Consolas"/>
-          <w:color w:val="BBBBBB"/>
-          <w:sz w:val="21"/>
-          <w:szCs w:val="21"/>
-        </w:rPr>
-      </w:pPr>
-      <w:r>
-        <w:rPr>
-          <w:rFonts w:ascii="Consolas" w:eastAsia="Times New Roman" w:hAnsi="Consolas" w:cs="Consolas"/>
-          <w:color w:val="BBBBBB"/>
-          <w:sz w:val="21"/>
-          <w:szCs w:val="21"/>
-        </w:rPr>
-        <w:t>tell downloader to search instead of directly downloading</w:t>
-      </w:r>
-    </w:p>
-    <w:p>
-      <w:pPr>
-        <w:shd w:val="clear" w:color="auto" w:fill="282C34"/>
-        <w:spacing w:after="0" w:line="285" w:lineRule="atLeast"/>
-        <w:rPr>
-          <w:rFonts w:ascii="Consolas" w:eastAsia="Times New Roman" w:hAnsi="Consolas" w:cs="Consolas"/>
-          <w:color w:val="BBBBBB"/>
-          <w:sz w:val="21"/>
-          <w:szCs w:val="21"/>
-        </w:rPr>
-      </w:pPr>
-      <w:r>
-        <w:rPr>
-          <w:rFonts w:ascii="Consolas" w:eastAsia="Times New Roman" w:hAnsi="Consolas" w:cs="Consolas"/>
-          <w:color w:val="BBBBBB"/>
-          <w:sz w:val="21"/>
-          <w:szCs w:val="21"/>
-        </w:rPr>
-        <w:t xml:space="preserve">Tell downloader to download only the first </w:t>
-      </w:r>
-      <w:r>
-        <w:rPr>
-          <w:rFonts w:ascii="Consolas" w:eastAsia="Times New Roman" w:hAnsi="Consolas" w:cs="Consolas"/>
-          <w:color w:val="52ADF2"/>
-          <w:sz w:val="21"/>
-          <w:szCs w:val="21"/>
-        </w:rPr>
-        <w:t>entry</w:t>
-      </w:r>
-      <w:r>
-        <w:rPr>
-          <w:rFonts w:ascii="Consolas" w:eastAsia="Times New Roman" w:hAnsi="Consolas" w:cs="Consolas"/>
-          <w:color w:val="E06C60"/>
-          <w:sz w:val="21"/>
-          <w:szCs w:val="21"/>
-        </w:rPr>
-        <w:t xml:space="preserve"> </w:t>
-      </w:r>
-      <w:r>
-        <w:rPr>
-          <w:rFonts w:ascii="Consolas" w:eastAsia="Times New Roman" w:hAnsi="Consolas" w:cs="Consolas"/>
-          <w:color w:val="AAB1C0"/>
-          <w:sz w:val="21"/>
-          <w:szCs w:val="21"/>
-        </w:rPr>
-        <w:t>(video)</w:t>
-      </w:r>
-    </w:p>
-    <w:p>
-      <w:pPr>
-        <w:shd w:val="clear" w:color="auto" w:fill="282C34"/>
-        <w:spacing w:after="0" w:line="285" w:lineRule="atLeast"/>
-        <w:rPr>
-          <w:rFonts w:ascii="Consolas" w:eastAsia="Times New Roman" w:hAnsi="Consolas" w:cs="Consolas"/>
-          <w:color w:val="BBBBBB"/>
-          <w:sz w:val="21"/>
-          <w:szCs w:val="21"/>
-        </w:rPr>
-      </w:pPr>
-    </w:p>
-    <w:p>
-      <w:pPr>
-        <w:shd w:val="clear" w:color="auto" w:fill="282C34"/>
-        <w:spacing w:after="0" w:line="285" w:lineRule="atLeast"/>
-        <w:rPr>
-          <w:rFonts w:ascii="Consolas" w:eastAsia="Times New Roman" w:hAnsi="Consolas" w:cs="Consolas"/>
-          <w:color w:val="BBBBBB"/>
-          <w:sz w:val="21"/>
-          <w:szCs w:val="21"/>
-        </w:rPr>
-      </w:pPr>
-      <w:r>
-        <w:rPr>
-          <w:rFonts w:ascii="Consolas" w:eastAsia="Times New Roman" w:hAnsi="Consolas" w:cs="Consolas"/>
-          <w:color w:val="BBBBBB"/>
-          <w:sz w:val="21"/>
-          <w:szCs w:val="21"/>
-        </w:rPr>
-        <w:t xml:space="preserve">dl </w:t>
-      </w:r>
-      <w:r>
-        <w:rPr>
-          <w:rFonts w:ascii="Consolas" w:eastAsia="Times New Roman" w:hAnsi="Consolas" w:cs="Consolas"/>
-          <w:color w:val="AAB1C0"/>
-          <w:sz w:val="21"/>
-          <w:szCs w:val="21"/>
-        </w:rPr>
-        <w:t>=</w:t>
-      </w:r>
-      <w:r>
-        <w:rPr>
-          <w:rFonts w:ascii="Consolas" w:eastAsia="Times New Roman" w:hAnsi="Consolas" w:cs="Consolas"/>
-          <w:color w:val="BBBBBB"/>
-          <w:sz w:val="21"/>
-          <w:szCs w:val="21"/>
-        </w:rPr>
-        <w:t xml:space="preserve"> </w:t>
-      </w:r>
-      <w:r>
-        <w:rPr>
-          <w:rFonts w:ascii="Consolas" w:eastAsia="Times New Roman" w:hAnsi="Consolas" w:cs="Consolas"/>
-          <w:color w:val="52ADF2"/>
-          <w:sz w:val="21"/>
-          <w:szCs w:val="21"/>
-        </w:rPr>
-        <w:t>YoutubeDL</w:t>
-      </w:r>
-      <w:r>
-        <w:rPr>
-          <w:rFonts w:ascii="Consolas" w:eastAsia="Times New Roman" w:hAnsi="Consolas" w:cs="Consolas"/>
-          <w:color w:val="AAB1C0"/>
-          <w:sz w:val="21"/>
-          <w:szCs w:val="21"/>
-        </w:rPr>
-        <w:t>(options)</w:t>
-      </w:r>
-    </w:p>
-    <w:p>
-      <w:pPr>
-        <w:shd w:val="clear" w:color="auto" w:fill="282C34"/>
-        <w:spacing w:after="0" w:line="285" w:lineRule="atLeast"/>
-        <w:rPr>
-          <w:rFonts w:ascii="Consolas" w:eastAsia="Times New Roman" w:hAnsi="Consolas" w:cs="Consolas"/>
-          <w:color w:val="BBBBBB"/>
-          <w:sz w:val="21"/>
-          <w:szCs w:val="21"/>
-        </w:rPr>
-      </w:pPr>
-      <w:r>
-        <w:rPr>
-          <w:rFonts w:ascii="Consolas" w:eastAsia="Times New Roman" w:hAnsi="Consolas" w:cs="Consolas"/>
-          <w:color w:val="BBBBBB"/>
-          <w:sz w:val="21"/>
-          <w:szCs w:val="21"/>
-        </w:rPr>
-        <w:t>dl.</w:t>
-      </w:r>
-      <w:r>
-        <w:rPr>
-          <w:rFonts w:ascii="Consolas" w:eastAsia="Times New Roman" w:hAnsi="Consolas" w:cs="Consolas"/>
-          <w:color w:val="52ADF2"/>
-          <w:sz w:val="21"/>
-          <w:szCs w:val="21"/>
-        </w:rPr>
-        <w:t>download</w:t>
-      </w:r>
-      <w:r>
-        <w:rPr>
-          <w:rFonts w:ascii="Consolas" w:eastAsia="Times New Roman" w:hAnsi="Consolas" w:cs="Consolas"/>
-          <w:color w:val="AAB1C0"/>
-          <w:sz w:val="21"/>
-          <w:szCs w:val="21"/>
-        </w:rPr>
-        <w:t>([</w:t>
-      </w:r>
-      <w:r>
-        <w:rPr>
-          <w:rFonts w:ascii="Consolas" w:eastAsia="Times New Roman" w:hAnsi="Consolas" w:cs="Consolas"/>
-          <w:color w:val="98C378"/>
-          <w:sz w:val="21"/>
-          <w:szCs w:val="21"/>
-        </w:rPr>
-        <w:t>'</w:t>
-      </w:r>
-      <w:r>
-        <w:rPr>
-          <w:rFonts w:ascii="Consolas" w:eastAsia="Times New Roman" w:hAnsi="Consolas" w:cs="Consolas"/>
-          <w:color w:val="89CA78"/>
-          <w:sz w:val="21"/>
-          <w:szCs w:val="21"/>
-        </w:rPr>
-        <w:t>con điên TAMKA PKL</w:t>
-      </w:r>
-      <w:r>
-        <w:rPr>
-          <w:rFonts w:ascii="Consolas" w:eastAsia="Times New Roman" w:hAnsi="Consolas" w:cs="Consolas"/>
-          <w:color w:val="98C378"/>
-          <w:sz w:val="21"/>
-          <w:szCs w:val="21"/>
-        </w:rPr>
-        <w:t>'</w:t>
-      </w:r>
-      <w:r>
-        <w:rPr>
-          <w:rFonts w:ascii="Consolas" w:eastAsia="Times New Roman" w:hAnsi="Consolas" w:cs="Consolas"/>
-          <w:color w:val="AAB1C0"/>
-          <w:sz w:val="21"/>
-          <w:szCs w:val="21"/>
-        </w:rPr>
-        <w:t>])</w:t>
-      </w:r>
-    </w:p>
-    <w:p>
-      <w:pPr>
-        <w:shd w:val="clear" w:color="auto" w:fill="282C34"/>
-        <w:spacing w:after="240" w:line="285" w:lineRule="atLeast"/>
-        <w:rPr>
-          <w:rFonts w:ascii="Consolas" w:eastAsia="Times New Roman" w:hAnsi="Consolas" w:cs="Consolas"/>
-          <w:color w:val="BBBBBB"/>
-          <w:sz w:val="21"/>
-          <w:szCs w:val="21"/>
-        </w:rPr>
-      </w:pPr>
-    </w:p>
-    <w:p>
-      <w:pPr>
-        <w:shd w:val="clear" w:color="auto" w:fill="282C34"/>
-        <w:spacing w:after="0" w:line="285" w:lineRule="atLeast"/>
-        <w:rPr>
-          <w:rFonts w:ascii="Consolas" w:eastAsia="Times New Roman" w:hAnsi="Consolas" w:cs="Consolas"/>
-          <w:color w:val="BBBBBB"/>
-          <w:sz w:val="21"/>
-          <w:szCs w:val="21"/>
-        </w:rPr>
-      </w:pPr>
-      <w:r>
-        <w:rPr>
-          <w:rFonts w:ascii="Consolas" w:eastAsia="Times New Roman" w:hAnsi="Consolas" w:cs="Consolas"/>
-          <w:color w:val="BBBBBB"/>
-          <w:sz w:val="21"/>
-          <w:szCs w:val="21"/>
-        </w:rPr>
-        <w:t xml:space="preserve">Sample </w:t>
-      </w:r>
-      <w:r>
-        <w:rPr>
-          <w:rFonts w:ascii="Consolas" w:eastAsia="Times New Roman" w:hAnsi="Consolas" w:cs="Consolas"/>
-          <w:color w:val="D8985F"/>
-          <w:sz w:val="21"/>
-          <w:szCs w:val="21"/>
-        </w:rPr>
-        <w:t>5</w:t>
-      </w:r>
-      <w:r>
-        <w:rPr>
-          <w:rFonts w:ascii="Consolas" w:eastAsia="Times New Roman" w:hAnsi="Consolas" w:cs="Consolas"/>
-          <w:color w:val="BBBBBB"/>
-          <w:sz w:val="21"/>
-          <w:szCs w:val="21"/>
-        </w:rPr>
-        <w:t xml:space="preserve">: Search </w:t>
-      </w:r>
-      <w:r>
-        <w:rPr>
-          <w:rFonts w:ascii="Consolas" w:eastAsia="Times New Roman" w:hAnsi="Consolas" w:cs="Consolas"/>
-          <w:color w:val="D55FDE"/>
-          <w:sz w:val="21"/>
-          <w:szCs w:val="21"/>
-        </w:rPr>
-        <w:t>and</w:t>
-      </w:r>
-      <w:r>
-        <w:rPr>
-          <w:rFonts w:ascii="Consolas" w:eastAsia="Times New Roman" w:hAnsi="Consolas" w:cs="Consolas"/>
-          <w:color w:val="BBBBBB"/>
-          <w:sz w:val="21"/>
-          <w:szCs w:val="21"/>
-        </w:rPr>
-        <w:t xml:space="preserve"> then download the first audio</w:t>
-      </w:r>
-    </w:p>
-    <w:p>
-      <w:pPr>
-        <w:shd w:val="clear" w:color="auto" w:fill="282C34"/>
-        <w:spacing w:after="0" w:line="285" w:lineRule="atLeast"/>
-        <w:rPr>
-          <w:rFonts w:ascii="Consolas" w:eastAsia="Times New Roman" w:hAnsi="Consolas" w:cs="Consolas"/>
-          <w:color w:val="BBBBBB"/>
-          <w:sz w:val="21"/>
-          <w:szCs w:val="21"/>
-        </w:rPr>
-      </w:pPr>
-      <w:r>
-        <w:rPr>
-          <w:rFonts w:ascii="Consolas" w:eastAsia="Times New Roman" w:hAnsi="Consolas" w:cs="Consolas"/>
-          <w:color w:val="BBBBBB"/>
-          <w:sz w:val="21"/>
-          <w:szCs w:val="21"/>
-        </w:rPr>
-        <w:t xml:space="preserve">options </w:t>
-      </w:r>
-      <w:r>
-        <w:rPr>
-          <w:rFonts w:ascii="Consolas" w:eastAsia="Times New Roman" w:hAnsi="Consolas" w:cs="Consolas"/>
-          <w:color w:val="AAB1C0"/>
-          <w:sz w:val="21"/>
-          <w:szCs w:val="21"/>
-        </w:rPr>
-        <w:t>=</w:t>
-      </w:r>
-      <w:r>
-        <w:rPr>
-          <w:rFonts w:ascii="Consolas" w:eastAsia="Times New Roman" w:hAnsi="Consolas" w:cs="Consolas"/>
-          <w:color w:val="BBBBBB"/>
-          <w:sz w:val="21"/>
-          <w:szCs w:val="21"/>
-        </w:rPr>
-        <w:t xml:space="preserve"> {</w:t>
-      </w:r>
-    </w:p>
-    <w:p>
-      <w:pPr>
-        <w:shd w:val="clear" w:color="auto" w:fill="282C34"/>
-        <w:spacing w:after="0" w:line="285" w:lineRule="atLeast"/>
-        <w:rPr>
-          <w:rFonts w:ascii="Consolas" w:eastAsia="Times New Roman" w:hAnsi="Consolas" w:cs="Consolas"/>
-          <w:color w:val="BBBBBB"/>
-          <w:sz w:val="21"/>
-          <w:szCs w:val="21"/>
-        </w:rPr>
-      </w:pPr>
-      <w:r>
-        <w:rPr>
-          <w:rFonts w:ascii="Consolas" w:eastAsia="Times New Roman" w:hAnsi="Consolas" w:cs="Consolas"/>
-          <w:color w:val="BBBBBB"/>
-          <w:sz w:val="21"/>
-          <w:szCs w:val="21"/>
-        </w:rPr>
-        <w:t xml:space="preserve">    </w:t>
-      </w:r>
-      <w:r>
-        <w:rPr>
-          <w:rFonts w:ascii="Consolas" w:eastAsia="Times New Roman" w:hAnsi="Consolas" w:cs="Consolas"/>
-          <w:color w:val="98C378"/>
-          <w:sz w:val="21"/>
-          <w:szCs w:val="21"/>
-        </w:rPr>
-        <w:t>'</w:t>
-      </w:r>
-      <w:r>
-        <w:rPr>
-          <w:rFonts w:ascii="Consolas" w:eastAsia="Times New Roman" w:hAnsi="Consolas" w:cs="Consolas"/>
-          <w:color w:val="89CA78"/>
-          <w:sz w:val="21"/>
-          <w:szCs w:val="21"/>
-        </w:rPr>
-        <w:t>default_search</w:t>
-      </w:r>
-      <w:r>
-        <w:rPr>
-          <w:rFonts w:ascii="Consolas" w:eastAsia="Times New Roman" w:hAnsi="Consolas" w:cs="Consolas"/>
-          <w:color w:val="98C378"/>
-          <w:sz w:val="21"/>
-          <w:szCs w:val="21"/>
-        </w:rPr>
-        <w:t>'</w:t>
-      </w:r>
-      <w:r>
-        <w:rPr>
-          <w:rFonts w:ascii="Consolas" w:eastAsia="Times New Roman" w:hAnsi="Consolas" w:cs="Consolas"/>
-          <w:color w:val="BBBBBB"/>
-          <w:sz w:val="21"/>
-          <w:szCs w:val="21"/>
-        </w:rPr>
-        <w:t xml:space="preserve">: </w:t>
-      </w:r>
-      <w:r>
-        <w:rPr>
-          <w:rFonts w:ascii="Consolas" w:eastAsia="Times New Roman" w:hAnsi="Consolas" w:cs="Consolas"/>
-          <w:color w:val="98C378"/>
-          <w:sz w:val="21"/>
-          <w:szCs w:val="21"/>
-        </w:rPr>
-        <w:t>'</w:t>
-      </w:r>
-      <w:r>
-        <w:rPr>
-          <w:rFonts w:ascii="Consolas" w:eastAsia="Times New Roman" w:hAnsi="Consolas" w:cs="Consolas"/>
-          <w:color w:val="89CA78"/>
-          <w:sz w:val="21"/>
-          <w:szCs w:val="21"/>
-        </w:rPr>
-        <w:t>ytsearch</w:t>
-      </w:r>
-      <w:r>
-        <w:rPr>
-          <w:rFonts w:ascii="Consolas" w:eastAsia="Times New Roman" w:hAnsi="Consolas" w:cs="Consolas"/>
-          <w:color w:val="98C378"/>
-          <w:sz w:val="21"/>
-          <w:szCs w:val="21"/>
-        </w:rPr>
-        <w:t>'</w:t>
-      </w:r>
-      <w:r>
-        <w:rPr>
-          <w:rFonts w:ascii="Consolas" w:eastAsia="Times New Roman" w:hAnsi="Consolas" w:cs="Consolas"/>
-          <w:color w:val="BBBBBB"/>
-          <w:sz w:val="21"/>
-          <w:szCs w:val="21"/>
-        </w:rPr>
-        <w:t xml:space="preserve">, </w:t>
-      </w:r>
-    </w:p>
-    <w:p>
-      <w:pPr>
-        <w:shd w:val="clear" w:color="auto" w:fill="282C34"/>
-        <w:spacing w:after="0" w:line="285" w:lineRule="atLeast"/>
-        <w:rPr>
-          <w:rFonts w:ascii="Consolas" w:eastAsia="Times New Roman" w:hAnsi="Consolas" w:cs="Consolas"/>
-          <w:color w:val="BBBBBB"/>
-          <w:sz w:val="21"/>
-          <w:szCs w:val="21"/>
-        </w:rPr>
-      </w:pPr>
-      <w:r>
-        <w:rPr>
-          <w:rFonts w:ascii="Consolas" w:eastAsia="Times New Roman" w:hAnsi="Consolas" w:cs="Consolas"/>
-          <w:color w:val="BBBBBB"/>
-          <w:sz w:val="21"/>
-          <w:szCs w:val="21"/>
-        </w:rPr>
-        <w:t xml:space="preserve">    </w:t>
-      </w:r>
-      <w:r>
-        <w:rPr>
-          <w:rFonts w:ascii="Consolas" w:eastAsia="Times New Roman" w:hAnsi="Consolas" w:cs="Consolas"/>
-          <w:color w:val="98C378"/>
-          <w:sz w:val="21"/>
-          <w:szCs w:val="21"/>
-        </w:rPr>
-        <w:t>'</w:t>
-      </w:r>
-      <w:r>
-        <w:rPr>
-          <w:rFonts w:ascii="Consolas" w:eastAsia="Times New Roman" w:hAnsi="Consolas" w:cs="Consolas"/>
-          <w:color w:val="89CA78"/>
-          <w:sz w:val="21"/>
-          <w:szCs w:val="21"/>
-        </w:rPr>
-        <w:t>max_downloads</w:t>
-      </w:r>
-      <w:r>
-        <w:rPr>
-          <w:rFonts w:ascii="Consolas" w:eastAsia="Times New Roman" w:hAnsi="Consolas" w:cs="Consolas"/>
-          <w:color w:val="98C378"/>
-          <w:sz w:val="21"/>
-          <w:szCs w:val="21"/>
-        </w:rPr>
-        <w:t>'</w:t>
-      </w:r>
-      <w:r>
-        <w:rPr>
-          <w:rFonts w:ascii="Consolas" w:eastAsia="Times New Roman" w:hAnsi="Consolas" w:cs="Consolas"/>
-          <w:color w:val="BBBBBB"/>
-          <w:sz w:val="21"/>
-          <w:szCs w:val="21"/>
-        </w:rPr>
-        <w:t xml:space="preserve">: </w:t>
-      </w:r>
-      <w:r>
-        <w:rPr>
-          <w:rFonts w:ascii="Consolas" w:eastAsia="Times New Roman" w:hAnsi="Consolas" w:cs="Consolas"/>
-          <w:color w:val="D8985F"/>
-          <w:sz w:val="21"/>
-          <w:szCs w:val="21"/>
-        </w:rPr>
-        <w:t>1</w:t>
-      </w:r>
-      <w:r>
-        <w:rPr>
-          <w:rFonts w:ascii="Consolas" w:eastAsia="Times New Roman" w:hAnsi="Consolas" w:cs="Consolas"/>
-          <w:color w:val="BBBBBB"/>
-          <w:sz w:val="21"/>
-          <w:szCs w:val="21"/>
-        </w:rPr>
-        <w:t xml:space="preserve">, </w:t>
-      </w:r>
-    </w:p>
-    <w:p>
-      <w:pPr>
-        <w:shd w:val="clear" w:color="auto" w:fill="282C34"/>
-        <w:spacing w:after="0" w:line="285" w:lineRule="atLeast"/>
-        <w:rPr>
-          <w:rFonts w:ascii="Consolas" w:eastAsia="Times New Roman" w:hAnsi="Consolas" w:cs="Consolas"/>
-          <w:color w:val="BBBBBB"/>
-          <w:sz w:val="21"/>
-          <w:szCs w:val="21"/>
-        </w:rPr>
-      </w:pPr>
-      <w:r>
-        <w:rPr>
-          <w:rFonts w:ascii="Consolas" w:eastAsia="Times New Roman" w:hAnsi="Consolas" w:cs="Consolas"/>
-          <w:color w:val="BBBBBB"/>
-          <w:sz w:val="21"/>
-          <w:szCs w:val="21"/>
-        </w:rPr>
-        <w:t xml:space="preserve">    </w:t>
-      </w:r>
-      <w:r>
-        <w:rPr>
-          <w:rFonts w:ascii="Consolas" w:eastAsia="Times New Roman" w:hAnsi="Consolas" w:cs="Consolas"/>
-          <w:color w:val="98C378"/>
-          <w:sz w:val="21"/>
-          <w:szCs w:val="21"/>
-        </w:rPr>
-        <w:t>'</w:t>
-      </w:r>
-      <w:r>
-        <w:rPr>
-          <w:rFonts w:ascii="Consolas" w:eastAsia="Times New Roman" w:hAnsi="Consolas" w:cs="Consolas"/>
-          <w:color w:val="89CA78"/>
-          <w:sz w:val="21"/>
-          <w:szCs w:val="21"/>
-        </w:rPr>
-        <w:t>format</w:t>
-      </w:r>
-      <w:r>
-        <w:rPr>
-          <w:rFonts w:ascii="Consolas" w:eastAsia="Times New Roman" w:hAnsi="Consolas" w:cs="Consolas"/>
-          <w:color w:val="98C378"/>
-          <w:sz w:val="21"/>
-          <w:szCs w:val="21"/>
-        </w:rPr>
-        <w:t>'</w:t>
-      </w:r>
-      <w:r>
-        <w:rPr>
-          <w:rFonts w:ascii="Consolas" w:eastAsia="Times New Roman" w:hAnsi="Consolas" w:cs="Consolas"/>
-          <w:color w:val="BBBBBB"/>
-          <w:sz w:val="21"/>
-          <w:szCs w:val="21"/>
-        </w:rPr>
-        <w:t xml:space="preserve">: </w:t>
-      </w:r>
-      <w:r>
-        <w:rPr>
-          <w:rFonts w:ascii="Consolas" w:eastAsia="Times New Roman" w:hAnsi="Consolas" w:cs="Consolas"/>
-          <w:color w:val="98C378"/>
-          <w:sz w:val="21"/>
-          <w:szCs w:val="21"/>
-        </w:rPr>
-        <w:t>'</w:t>
-      </w:r>
-      <w:r>
-        <w:rPr>
-          <w:rFonts w:ascii="Consolas" w:eastAsia="Times New Roman" w:hAnsi="Consolas" w:cs="Consolas"/>
-          <w:color w:val="89CA78"/>
-          <w:sz w:val="21"/>
-          <w:szCs w:val="21"/>
-        </w:rPr>
-        <w:t>bestaudio/audio</w:t>
-      </w:r>
-      <w:r>
-        <w:rPr>
-          <w:rFonts w:ascii="Consolas" w:eastAsia="Times New Roman" w:hAnsi="Consolas" w:cs="Consolas"/>
-          <w:color w:val="98C378"/>
-          <w:sz w:val="21"/>
-          <w:szCs w:val="21"/>
-        </w:rPr>
-        <w:t>'</w:t>
-      </w:r>
-    </w:p>
-    <w:p>
-      <w:pPr>
-        <w:shd w:val="clear" w:color="auto" w:fill="282C34"/>
-        <w:spacing w:after="0" w:line="285" w:lineRule="atLeast"/>
-        <w:rPr>
-          <w:rFonts w:ascii="Consolas" w:eastAsia="Times New Roman" w:hAnsi="Consolas" w:cs="Consolas"/>
-          <w:color w:val="BBBBBB"/>
-          <w:sz w:val="21"/>
-          <w:szCs w:val="21"/>
-        </w:rPr>
-      </w:pPr>
-      <w:r>
-        <w:rPr>
-          <w:rFonts w:ascii="Consolas" w:eastAsia="Times New Roman" w:hAnsi="Consolas" w:cs="Consolas"/>
-          <w:color w:val="BBBBBB"/>
-          <w:sz w:val="21"/>
-          <w:szCs w:val="21"/>
-        </w:rPr>
-        <w:t>}</w:t>
-      </w:r>
-    </w:p>
-    <w:p>
-      <w:pPr>
-        <w:shd w:val="clear" w:color="auto" w:fill="282C34"/>
-        <w:spacing w:after="0" w:line="285" w:lineRule="atLeast"/>
-        <w:rPr>
-          <w:rFonts w:ascii="Consolas" w:eastAsia="Times New Roman" w:hAnsi="Consolas" w:cs="Consolas"/>
-          <w:color w:val="BBBBBB"/>
-          <w:sz w:val="21"/>
-          <w:szCs w:val="21"/>
-        </w:rPr>
-      </w:pPr>
-      <w:r>
-        <w:rPr>
-          <w:rFonts w:ascii="Consolas" w:eastAsia="Times New Roman" w:hAnsi="Consolas" w:cs="Consolas"/>
-          <w:color w:val="BBBBBB"/>
-          <w:sz w:val="21"/>
-          <w:szCs w:val="21"/>
-        </w:rPr>
-        <w:t>tell downloader to search instead of directly downloading</w:t>
-      </w:r>
-    </w:p>
-    <w:p>
-      <w:pPr>
-        <w:shd w:val="clear" w:color="auto" w:fill="282C34"/>
-        <w:spacing w:after="0" w:line="285" w:lineRule="atLeast"/>
-        <w:rPr>
-          <w:rFonts w:ascii="Consolas" w:eastAsia="Times New Roman" w:hAnsi="Consolas" w:cs="Consolas"/>
-          <w:color w:val="BBBBBB"/>
-          <w:sz w:val="21"/>
-          <w:szCs w:val="21"/>
-        </w:rPr>
-      </w:pPr>
-      <w:r>
-        <w:rPr>
-          <w:rFonts w:ascii="Consolas" w:eastAsia="Times New Roman" w:hAnsi="Consolas" w:cs="Consolas"/>
-          <w:color w:val="BBBBBB"/>
-          <w:sz w:val="21"/>
-          <w:szCs w:val="21"/>
-        </w:rPr>
-        <w:t xml:space="preserve">Tell downloader to download only the first </w:t>
-      </w:r>
-      <w:r>
-        <w:rPr>
-          <w:rFonts w:ascii="Consolas" w:eastAsia="Times New Roman" w:hAnsi="Consolas" w:cs="Consolas"/>
-          <w:color w:val="52ADF2"/>
-          <w:sz w:val="21"/>
-          <w:szCs w:val="21"/>
-        </w:rPr>
-        <w:t>entry</w:t>
-      </w:r>
-      <w:r>
-        <w:rPr>
-          <w:rFonts w:ascii="Consolas" w:eastAsia="Times New Roman" w:hAnsi="Consolas" w:cs="Consolas"/>
-          <w:color w:val="E06C60"/>
-          <w:sz w:val="21"/>
-          <w:szCs w:val="21"/>
-        </w:rPr>
-        <w:t xml:space="preserve"> </w:t>
-      </w:r>
-      <w:r>
-        <w:rPr>
-          <w:rFonts w:ascii="Consolas" w:eastAsia="Times New Roman" w:hAnsi="Consolas" w:cs="Consolas"/>
           <w:color w:val="AAB1C0"/>
           <w:sz w:val="21"/>
           <w:szCs w:val="21"/>
@@ -23920,7 +25120,6 @@
           <w:sz w:val="21"/>
           <w:szCs w:val="21"/>
         </w:rPr>
-        <w:lastRenderedPageBreak/>
         <w:t xml:space="preserve">dl </w:t>
       </w:r>
       <w:r>
@@ -25905,6 +27104,7 @@
           <w:sz w:val="21"/>
           <w:szCs w:val="21"/>
         </w:rPr>
+        <w:lastRenderedPageBreak/>
         <w:t xml:space="preserve">    record.</w:t>
       </w:r>
       <w:r>
@@ -26670,7 +27870,6 @@
           <w:szCs w:val="21"/>
           <w:lang w:eastAsia="en-GB"/>
         </w:rPr>
-        <w:lastRenderedPageBreak/>
         <w:t>Use function:</w:t>
       </w:r>
     </w:p>
@@ -27625,6 +28824,7 @@
           <w:szCs w:val="21"/>
           <w:lang w:eastAsia="en-GB"/>
         </w:rPr>
+        <w:lastRenderedPageBreak/>
         <w:t>from</w:t>
       </w:r>
       <w:r>
@@ -28736,7 +29936,6 @@
           <w:szCs w:val="21"/>
           <w:lang w:eastAsia="en-GB"/>
         </w:rPr>
-        <w:lastRenderedPageBreak/>
         <w:t xml:space="preserve">example </w:t>
       </w:r>
       <w:r>
@@ -30379,6 +31578,7 @@
           <w:szCs w:val="21"/>
           <w:lang w:val="en-CA" w:eastAsia="en-GB"/>
         </w:rPr>
+        <w:lastRenderedPageBreak/>
         <w:t xml:space="preserve">Định dạng: dictionary. </w:t>
       </w:r>
     </w:p>
@@ -30646,7 +31846,6 @@
           <w:szCs w:val="21"/>
           <w:lang w:eastAsia="en-GB"/>
         </w:rPr>
-        <w:lastRenderedPageBreak/>
         <w:t xml:space="preserve">Example </w:t>
       </w:r>
       <w:r>
@@ -32499,6 +33698,7 @@
           <w:szCs w:val="21"/>
           <w:lang w:eastAsia="en-GB"/>
         </w:rPr>
+        <w:lastRenderedPageBreak/>
         <w:t xml:space="preserve">    </w:t>
       </w:r>
       <w:r>
@@ -33658,7 +34858,6 @@
           <w:szCs w:val="21"/>
           <w:lang w:eastAsia="en-GB"/>
         </w:rPr>
-        <w:lastRenderedPageBreak/>
         <w:t xml:space="preserve">    {</w:t>
       </w:r>
       <w:r>
@@ -34458,6 +35657,55 @@
         </w:rPr>
         <w:t>Thẻ chia trang khác: section, header, footer, aside, article</w:t>
       </w:r>
+    </w:p>
+    <w:p>
+      <w:pPr>
+        <w:shd w:val="clear" w:color="auto" w:fill="282C34"/>
+        <w:spacing w:after="0" w:line="285" w:lineRule="atLeast"/>
+        <w:rPr>
+          <w:rFonts w:ascii="Consolas" w:eastAsia="Times New Roman" w:hAnsi="Consolas" w:cs="Consolas"/>
+          <w:color w:val="AAB1C0"/>
+          <w:sz w:val="21"/>
+          <w:szCs w:val="21"/>
+        </w:rPr>
+      </w:pPr>
+    </w:p>
+    <w:p>
+      <w:pPr>
+        <w:shd w:val="clear" w:color="auto" w:fill="282C34"/>
+        <w:spacing w:after="0" w:line="285" w:lineRule="atLeast"/>
+        <w:rPr>
+          <w:rFonts w:ascii="Consolas" w:eastAsia="Times New Roman" w:hAnsi="Consolas" w:cs="Consolas"/>
+          <w:color w:val="AAB1C0"/>
+          <w:sz w:val="21"/>
+          <w:szCs w:val="21"/>
+        </w:rPr>
+      </w:pPr>
+    </w:p>
+    <w:p>
+      <w:pPr>
+        <w:shd w:val="clear" w:color="auto" w:fill="282C34"/>
+        <w:spacing w:after="0" w:line="285" w:lineRule="atLeast"/>
+        <w:rPr>
+          <w:rFonts w:ascii="Consolas" w:eastAsia="Times New Roman" w:hAnsi="Consolas" w:cs="Consolas"/>
+          <w:b/>
+          <w:color w:val="FFD966" w:themeColor="accent4" w:themeTint="99"/>
+          <w:sz w:val="28"/>
+          <w:szCs w:val="28"/>
+          <w:lang w:eastAsia="en-GB"/>
+        </w:rPr>
+      </w:pPr>
+      <w:r>
+        <w:rPr>
+          <w:rFonts w:ascii="Consolas" w:eastAsia="Times New Roman" w:hAnsi="Consolas" w:cs="Consolas"/>
+          <w:b/>
+          <w:color w:val="FFD966" w:themeColor="accent4" w:themeTint="99"/>
+          <w:sz w:val="28"/>
+          <w:szCs w:val="28"/>
+          <w:lang w:eastAsia="en-GB"/>
+        </w:rPr>
+        <w:t>XIV_ CSS</w:t>
+      </w:r>
       <w:bookmarkStart w:id="0" w:name="_GoBack"/>
       <w:bookmarkEnd w:id="0"/>
     </w:p>
@@ -34467,23 +35715,470 @@
         <w:spacing w:after="0" w:line="285" w:lineRule="atLeast"/>
         <w:rPr>
           <w:rFonts w:ascii="Consolas" w:eastAsia="Times New Roman" w:hAnsi="Consolas" w:cs="Consolas"/>
-          <w:color w:val="AAB1C0"/>
-          <w:sz w:val="21"/>
-          <w:szCs w:val="21"/>
-        </w:rPr>
-      </w:pPr>
-    </w:p>
-    <w:p>
-      <w:pPr>
-        <w:shd w:val="clear" w:color="auto" w:fill="282C34"/>
-        <w:spacing w:after="0" w:line="285" w:lineRule="atLeast"/>
-        <w:rPr>
-          <w:rFonts w:ascii="Consolas" w:eastAsia="Times New Roman" w:hAnsi="Consolas" w:cs="Consolas"/>
-          <w:color w:val="AAB1C0"/>
-          <w:sz w:val="21"/>
-          <w:szCs w:val="21"/>
-        </w:rPr>
-      </w:pPr>
+          <w:color w:val="BBBBBB"/>
+          <w:sz w:val="21"/>
+          <w:szCs w:val="21"/>
+          <w:lang w:eastAsia="en-GB"/>
+        </w:rPr>
+      </w:pPr>
+      <w:r>
+        <w:rPr>
+          <w:rFonts w:ascii="Consolas" w:eastAsia="Times New Roman" w:hAnsi="Consolas" w:cs="Consolas"/>
+          <w:color w:val="BBBBBB"/>
+          <w:sz w:val="21"/>
+          <w:szCs w:val="21"/>
+          <w:lang w:eastAsia="en-GB"/>
+        </w:rPr>
+        <w:t xml:space="preserve">Thẻ </w:t>
+      </w:r>
+      <w:r>
+        <w:rPr>
+          <w:rFonts w:ascii="Consolas" w:eastAsia="Times New Roman" w:hAnsi="Consolas" w:cs="Consolas"/>
+          <w:color w:val="52ADF2"/>
+          <w:sz w:val="21"/>
+          <w:szCs w:val="21"/>
+          <w:lang w:eastAsia="en-GB"/>
+        </w:rPr>
+        <w:t>div</w:t>
+      </w:r>
+      <w:r>
+        <w:rPr>
+          <w:rFonts w:ascii="Consolas" w:eastAsia="Times New Roman" w:hAnsi="Consolas" w:cs="Consolas"/>
+          <w:color w:val="E06C60"/>
+          <w:sz w:val="21"/>
+          <w:szCs w:val="21"/>
+          <w:lang w:eastAsia="en-GB"/>
+        </w:rPr>
+        <w:t xml:space="preserve"> </w:t>
+      </w:r>
+      <w:r>
+        <w:rPr>
+          <w:rFonts w:ascii="Consolas" w:eastAsia="Times New Roman" w:hAnsi="Consolas" w:cs="Consolas"/>
+          <w:color w:val="AAB1C0"/>
+          <w:sz w:val="21"/>
+          <w:szCs w:val="21"/>
+          <w:lang w:eastAsia="en-GB"/>
+        </w:rPr>
+        <w:t>(block)</w:t>
+      </w:r>
+      <w:r>
+        <w:rPr>
+          <w:rFonts w:ascii="Consolas" w:eastAsia="Times New Roman" w:hAnsi="Consolas" w:cs="Consolas"/>
+          <w:color w:val="BBBBBB"/>
+          <w:sz w:val="21"/>
+          <w:szCs w:val="21"/>
+          <w:lang w:eastAsia="en-GB"/>
+        </w:rPr>
+        <w:t xml:space="preserve">: Luôn chiếm hết </w:t>
+      </w:r>
+      <w:r>
+        <w:rPr>
+          <w:rFonts w:ascii="Consolas" w:eastAsia="Times New Roman" w:hAnsi="Consolas" w:cs="Consolas"/>
+          <w:color w:val="D8985F"/>
+          <w:sz w:val="21"/>
+          <w:szCs w:val="21"/>
+          <w:lang w:eastAsia="en-GB"/>
+        </w:rPr>
+        <w:t>1</w:t>
+      </w:r>
+      <w:r>
+        <w:rPr>
+          <w:rFonts w:ascii="Consolas" w:eastAsia="Times New Roman" w:hAnsi="Consolas" w:cs="Consolas"/>
+          <w:color w:val="BBBBBB"/>
+          <w:sz w:val="21"/>
+          <w:szCs w:val="21"/>
+          <w:lang w:eastAsia="en-GB"/>
+        </w:rPr>
+        <w:t xml:space="preserve"> block, cái nội dụng khác không được vào block đã bị chiếm, nhưng cho thay đổi diện tích</w:t>
+      </w:r>
+    </w:p>
+    <w:p>
+      <w:pPr>
+        <w:shd w:val="clear" w:color="auto" w:fill="282C34"/>
+        <w:spacing w:after="0" w:line="285" w:lineRule="atLeast"/>
+        <w:rPr>
+          <w:rFonts w:ascii="Consolas" w:eastAsia="Times New Roman" w:hAnsi="Consolas" w:cs="Consolas"/>
+          <w:color w:val="BBBBBB"/>
+          <w:sz w:val="21"/>
+          <w:szCs w:val="21"/>
+          <w:lang w:eastAsia="en-GB"/>
+        </w:rPr>
+      </w:pPr>
+      <w:r>
+        <w:rPr>
+          <w:rFonts w:ascii="Consolas" w:eastAsia="Times New Roman" w:hAnsi="Consolas" w:cs="Consolas"/>
+          <w:color w:val="BBBBBB"/>
+          <w:sz w:val="21"/>
+          <w:szCs w:val="21"/>
+          <w:lang w:eastAsia="en-GB"/>
+        </w:rPr>
+        <w:t xml:space="preserve">Thẻ </w:t>
+      </w:r>
+      <w:r>
+        <w:rPr>
+          <w:rFonts w:ascii="Consolas" w:eastAsia="Times New Roman" w:hAnsi="Consolas" w:cs="Consolas"/>
+          <w:color w:val="52ADF2"/>
+          <w:sz w:val="21"/>
+          <w:szCs w:val="21"/>
+          <w:lang w:eastAsia="en-GB"/>
+        </w:rPr>
+        <w:t>span</w:t>
+      </w:r>
+      <w:r>
+        <w:rPr>
+          <w:rFonts w:ascii="Consolas" w:eastAsia="Times New Roman" w:hAnsi="Consolas" w:cs="Consolas"/>
+          <w:color w:val="E06C60"/>
+          <w:sz w:val="21"/>
+          <w:szCs w:val="21"/>
+          <w:lang w:eastAsia="en-GB"/>
+        </w:rPr>
+        <w:t xml:space="preserve"> </w:t>
+      </w:r>
+      <w:r>
+        <w:rPr>
+          <w:rFonts w:ascii="Consolas" w:eastAsia="Times New Roman" w:hAnsi="Consolas" w:cs="Consolas"/>
+          <w:color w:val="AAB1C0"/>
+          <w:sz w:val="21"/>
+          <w:szCs w:val="21"/>
+          <w:lang w:eastAsia="en-GB"/>
+        </w:rPr>
+        <w:t>(</w:t>
+      </w:r>
+      <w:r>
+        <w:rPr>
+          <w:rFonts w:ascii="Consolas" w:eastAsia="Times New Roman" w:hAnsi="Consolas" w:cs="Consolas"/>
+          <w:color w:val="D55FDE"/>
+          <w:sz w:val="21"/>
+          <w:szCs w:val="21"/>
+          <w:lang w:eastAsia="en-GB"/>
+        </w:rPr>
+        <w:t>in</w:t>
+      </w:r>
+      <w:r>
+        <w:rPr>
+          <w:rFonts w:ascii="Consolas" w:eastAsia="Times New Roman" w:hAnsi="Consolas" w:cs="Consolas"/>
+          <w:color w:val="2BBAC5"/>
+          <w:sz w:val="21"/>
+          <w:szCs w:val="21"/>
+          <w:lang w:eastAsia="en-GB"/>
+        </w:rPr>
+        <w:t>-</w:t>
+      </w:r>
+      <w:r>
+        <w:rPr>
+          <w:rFonts w:ascii="Consolas" w:eastAsia="Times New Roman" w:hAnsi="Consolas" w:cs="Consolas"/>
+          <w:color w:val="AAB1C0"/>
+          <w:sz w:val="21"/>
+          <w:szCs w:val="21"/>
+          <w:lang w:eastAsia="en-GB"/>
+        </w:rPr>
+        <w:t>line)</w:t>
+      </w:r>
+      <w:r>
+        <w:rPr>
+          <w:rFonts w:ascii="Consolas" w:eastAsia="Times New Roman" w:hAnsi="Consolas" w:cs="Consolas"/>
+          <w:color w:val="BBBBBB"/>
+          <w:sz w:val="21"/>
+          <w:szCs w:val="21"/>
+          <w:lang w:eastAsia="en-GB"/>
+        </w:rPr>
+        <w:t>: Chỉ chiếm đến phần nội dung . Có cho các nội dung khác đứng cùng block, nhưng không được thay đổi diện tích</w:t>
+      </w:r>
+    </w:p>
+    <w:p>
+      <w:pPr>
+        <w:shd w:val="clear" w:color="auto" w:fill="282C34"/>
+        <w:spacing w:after="0" w:line="285" w:lineRule="atLeast"/>
+        <w:rPr>
+          <w:rFonts w:ascii="Consolas" w:eastAsia="Times New Roman" w:hAnsi="Consolas" w:cs="Consolas"/>
+          <w:color w:val="BBBBBB"/>
+          <w:sz w:val="21"/>
+          <w:szCs w:val="21"/>
+          <w:lang w:eastAsia="en-GB"/>
+        </w:rPr>
+      </w:pPr>
+      <w:r>
+        <w:rPr>
+          <w:rFonts w:ascii="Consolas" w:eastAsia="Times New Roman" w:hAnsi="Consolas" w:cs="Consolas"/>
+          <w:color w:val="BBBBBB"/>
+          <w:sz w:val="21"/>
+          <w:szCs w:val="21"/>
+          <w:lang w:eastAsia="en-GB"/>
+        </w:rPr>
+        <w:lastRenderedPageBreak/>
+        <w:t>Inline</w:t>
+      </w:r>
+      <w:r>
+        <w:rPr>
+          <w:rFonts w:ascii="Consolas" w:eastAsia="Times New Roman" w:hAnsi="Consolas" w:cs="Consolas"/>
+          <w:color w:val="2BBAC5"/>
+          <w:sz w:val="21"/>
+          <w:szCs w:val="21"/>
+          <w:lang w:eastAsia="en-GB"/>
+        </w:rPr>
+        <w:t>-</w:t>
+      </w:r>
+      <w:r>
+        <w:rPr>
+          <w:rFonts w:ascii="Consolas" w:eastAsia="Times New Roman" w:hAnsi="Consolas" w:cs="Consolas"/>
+          <w:color w:val="BBBBBB"/>
+          <w:sz w:val="21"/>
+          <w:szCs w:val="21"/>
+          <w:lang w:eastAsia="en-GB"/>
+        </w:rPr>
+        <w:t>block: Cho thay đổi diện tích</w:t>
+      </w:r>
+    </w:p>
+    <w:p>
+      <w:pPr>
+        <w:shd w:val="clear" w:color="auto" w:fill="282C34"/>
+        <w:spacing w:after="0" w:line="285" w:lineRule="atLeast"/>
+        <w:rPr>
+          <w:rFonts w:ascii="Consolas" w:eastAsia="Times New Roman" w:hAnsi="Consolas" w:cs="Consolas"/>
+          <w:color w:val="BBBBBB"/>
+          <w:sz w:val="21"/>
+          <w:szCs w:val="21"/>
+          <w:lang w:eastAsia="en-GB"/>
+        </w:rPr>
+      </w:pPr>
+    </w:p>
+    <w:p>
+      <w:pPr>
+        <w:shd w:val="clear" w:color="auto" w:fill="282C34"/>
+        <w:spacing w:after="0" w:line="285" w:lineRule="atLeast"/>
+        <w:rPr>
+          <w:rFonts w:ascii="Consolas" w:eastAsia="Times New Roman" w:hAnsi="Consolas" w:cs="Consolas"/>
+          <w:color w:val="BBBBBB"/>
+          <w:sz w:val="21"/>
+          <w:szCs w:val="21"/>
+          <w:lang w:eastAsia="en-GB"/>
+        </w:rPr>
+      </w:pPr>
+      <w:r>
+        <w:rPr>
+          <w:rFonts w:ascii="Consolas" w:eastAsia="Times New Roman" w:hAnsi="Consolas" w:cs="Consolas"/>
+          <w:color w:val="BBBBBB"/>
+          <w:sz w:val="21"/>
+          <w:szCs w:val="21"/>
+          <w:lang w:eastAsia="en-GB"/>
+        </w:rPr>
+        <w:t>Box model:</w:t>
+      </w:r>
+    </w:p>
+    <w:p>
+      <w:pPr>
+        <w:shd w:val="clear" w:color="auto" w:fill="282C34"/>
+        <w:spacing w:after="0" w:line="285" w:lineRule="atLeast"/>
+        <w:rPr>
+          <w:rFonts w:ascii="Consolas" w:eastAsia="Times New Roman" w:hAnsi="Consolas" w:cs="Consolas"/>
+          <w:color w:val="BBBBBB"/>
+          <w:sz w:val="21"/>
+          <w:szCs w:val="21"/>
+          <w:lang w:eastAsia="en-GB"/>
+        </w:rPr>
+      </w:pPr>
+      <w:r>
+        <w:rPr>
+          <w:rFonts w:ascii="Consolas" w:eastAsia="Times New Roman" w:hAnsi="Consolas" w:cs="Consolas"/>
+          <w:color w:val="BBBBBB"/>
+          <w:sz w:val="21"/>
+          <w:szCs w:val="21"/>
+          <w:lang w:eastAsia="en-GB"/>
+        </w:rPr>
+        <w:t xml:space="preserve">margin: khoảng cách các </w:t>
+      </w:r>
+      <w:r>
+        <w:rPr>
+          <w:rFonts w:ascii="Consolas" w:eastAsia="Times New Roman" w:hAnsi="Consolas" w:cs="Consolas"/>
+          <w:color w:val="D8985F"/>
+          <w:sz w:val="21"/>
+          <w:szCs w:val="21"/>
+          <w:lang w:eastAsia="en-GB"/>
+        </w:rPr>
+        <w:t>HCN</w:t>
+      </w:r>
+      <w:r>
+        <w:rPr>
+          <w:rFonts w:ascii="Consolas" w:eastAsia="Times New Roman" w:hAnsi="Consolas" w:cs="Consolas"/>
+          <w:color w:val="BBBBBB"/>
+          <w:sz w:val="21"/>
+          <w:szCs w:val="21"/>
+          <w:lang w:eastAsia="en-GB"/>
+        </w:rPr>
+        <w:t xml:space="preserve"> với nhau</w:t>
+      </w:r>
+    </w:p>
+    <w:p>
+      <w:pPr>
+        <w:shd w:val="clear" w:color="auto" w:fill="282C34"/>
+        <w:spacing w:after="0" w:line="285" w:lineRule="atLeast"/>
+        <w:rPr>
+          <w:rFonts w:ascii="Consolas" w:eastAsia="Times New Roman" w:hAnsi="Consolas" w:cs="Consolas"/>
+          <w:color w:val="BBBBBB"/>
+          <w:sz w:val="21"/>
+          <w:szCs w:val="21"/>
+          <w:lang w:eastAsia="en-GB"/>
+        </w:rPr>
+      </w:pPr>
+      <w:r>
+        <w:rPr>
+          <w:rFonts w:ascii="Consolas" w:eastAsia="Times New Roman" w:hAnsi="Consolas" w:cs="Consolas"/>
+          <w:color w:val="BBBBBB"/>
+          <w:sz w:val="21"/>
+          <w:szCs w:val="21"/>
+          <w:lang w:eastAsia="en-GB"/>
+        </w:rPr>
+        <w:t xml:space="preserve">padding: Khoảng cách giữa nội dung trong box </w:t>
+      </w:r>
+    </w:p>
+    <w:p>
+      <w:pPr>
+        <w:shd w:val="clear" w:color="auto" w:fill="282C34"/>
+        <w:spacing w:after="0" w:line="285" w:lineRule="atLeast"/>
+        <w:rPr>
+          <w:rFonts w:ascii="Consolas" w:eastAsia="Times New Roman" w:hAnsi="Consolas" w:cs="Consolas"/>
+          <w:color w:val="BBBBBB"/>
+          <w:sz w:val="21"/>
+          <w:szCs w:val="21"/>
+          <w:lang w:eastAsia="en-GB"/>
+        </w:rPr>
+      </w:pPr>
+      <w:r>
+        <w:rPr>
+          <w:rFonts w:ascii="Consolas" w:eastAsia="Times New Roman" w:hAnsi="Consolas" w:cs="Consolas"/>
+          <w:color w:val="BBBBBB"/>
+          <w:sz w:val="21"/>
+          <w:szCs w:val="21"/>
+          <w:lang w:eastAsia="en-GB"/>
+        </w:rPr>
+        <w:t xml:space="preserve">border: width </w:t>
+      </w:r>
+      <w:r>
+        <w:rPr>
+          <w:rFonts w:ascii="Consolas" w:eastAsia="Times New Roman" w:hAnsi="Consolas" w:cs="Consolas"/>
+          <w:color w:val="2BBAC5"/>
+          <w:sz w:val="21"/>
+          <w:szCs w:val="21"/>
+          <w:lang w:eastAsia="en-GB"/>
+        </w:rPr>
+        <w:t>-</w:t>
+      </w:r>
+      <w:r>
+        <w:rPr>
+          <w:rFonts w:ascii="Consolas" w:eastAsia="Times New Roman" w:hAnsi="Consolas" w:cs="Consolas"/>
+          <w:color w:val="BBBBBB"/>
+          <w:sz w:val="21"/>
+          <w:szCs w:val="21"/>
+          <w:lang w:eastAsia="en-GB"/>
+        </w:rPr>
+        <w:t xml:space="preserve"> color </w:t>
+      </w:r>
+      <w:r>
+        <w:rPr>
+          <w:rFonts w:ascii="Consolas" w:eastAsia="Times New Roman" w:hAnsi="Consolas" w:cs="Consolas"/>
+          <w:color w:val="2BBAC5"/>
+          <w:sz w:val="21"/>
+          <w:szCs w:val="21"/>
+          <w:lang w:eastAsia="en-GB"/>
+        </w:rPr>
+        <w:t>-</w:t>
+      </w:r>
+      <w:r>
+        <w:rPr>
+          <w:rFonts w:ascii="Consolas" w:eastAsia="Times New Roman" w:hAnsi="Consolas" w:cs="Consolas"/>
+          <w:color w:val="BBBBBB"/>
+          <w:sz w:val="21"/>
+          <w:szCs w:val="21"/>
+          <w:lang w:eastAsia="en-GB"/>
+        </w:rPr>
+        <w:t xml:space="preserve"> style</w:t>
+      </w:r>
+    </w:p>
+    <w:p>
+      <w:pPr>
+        <w:shd w:val="clear" w:color="auto" w:fill="282C34"/>
+        <w:spacing w:after="0" w:line="285" w:lineRule="atLeast"/>
+        <w:rPr>
+          <w:rFonts w:ascii="Consolas" w:eastAsia="Times New Roman" w:hAnsi="Consolas" w:cs="Consolas"/>
+          <w:color w:val="BBBBBB"/>
+          <w:sz w:val="21"/>
+          <w:szCs w:val="21"/>
+          <w:lang w:eastAsia="en-GB"/>
+        </w:rPr>
+      </w:pPr>
+      <w:r>
+        <w:rPr>
+          <w:rFonts w:ascii="Consolas" w:eastAsia="Times New Roman" w:hAnsi="Consolas" w:cs="Consolas"/>
+          <w:color w:val="BBBBBB"/>
+          <w:sz w:val="21"/>
+          <w:szCs w:val="21"/>
+          <w:lang w:eastAsia="en-GB"/>
+        </w:rPr>
+        <w:t>top</w:t>
+      </w:r>
+      <w:r>
+        <w:rPr>
+          <w:rFonts w:ascii="Consolas" w:eastAsia="Times New Roman" w:hAnsi="Consolas" w:cs="Consolas"/>
+          <w:color w:val="2BBAC5"/>
+          <w:sz w:val="21"/>
+          <w:szCs w:val="21"/>
+          <w:lang w:eastAsia="en-GB"/>
+        </w:rPr>
+        <w:t>/</w:t>
+      </w:r>
+      <w:r>
+        <w:rPr>
+          <w:rFonts w:ascii="Consolas" w:eastAsia="Times New Roman" w:hAnsi="Consolas" w:cs="Consolas"/>
+          <w:color w:val="BBBBBB"/>
+          <w:sz w:val="21"/>
+          <w:szCs w:val="21"/>
+          <w:lang w:eastAsia="en-GB"/>
+        </w:rPr>
+        <w:t>down; left</w:t>
+      </w:r>
+      <w:r>
+        <w:rPr>
+          <w:rFonts w:ascii="Consolas" w:eastAsia="Times New Roman" w:hAnsi="Consolas" w:cs="Consolas"/>
+          <w:color w:val="2BBAC5"/>
+          <w:sz w:val="21"/>
+          <w:szCs w:val="21"/>
+          <w:lang w:eastAsia="en-GB"/>
+        </w:rPr>
+        <w:t>/</w:t>
+      </w:r>
+      <w:r>
+        <w:rPr>
+          <w:rFonts w:ascii="Consolas" w:eastAsia="Times New Roman" w:hAnsi="Consolas" w:cs="Consolas"/>
+          <w:color w:val="BBBBBB"/>
+          <w:sz w:val="21"/>
+          <w:szCs w:val="21"/>
+          <w:lang w:eastAsia="en-GB"/>
+        </w:rPr>
+        <w:t>right</w:t>
+      </w:r>
+    </w:p>
+    <w:p>
+      <w:pPr>
+        <w:shd w:val="clear" w:color="auto" w:fill="282C34"/>
+        <w:spacing w:after="0" w:line="285" w:lineRule="atLeast"/>
+        <w:rPr>
+          <w:rFonts w:ascii="Consolas" w:eastAsia="Times New Roman" w:hAnsi="Consolas" w:cs="Consolas"/>
+          <w:color w:val="BBBBBB"/>
+          <w:sz w:val="21"/>
+          <w:szCs w:val="21"/>
+          <w:lang w:eastAsia="en-GB"/>
+        </w:rPr>
+      </w:pPr>
+      <w:r>
+        <w:rPr>
+          <w:rFonts w:ascii="Consolas" w:eastAsia="Times New Roman" w:hAnsi="Consolas" w:cs="Consolas"/>
+          <w:color w:val="BBBBBB"/>
+          <w:sz w:val="21"/>
+          <w:szCs w:val="21"/>
+          <w:lang w:eastAsia="en-GB"/>
+        </w:rPr>
+        <w:t>Flexbox: cho phép điều khiển vị trí</w:t>
+      </w:r>
     </w:p>
     <w:p>
       <w:pPr>
@@ -35156,6 +36851,25 @@
       <w:contextualSpacing/>
     </w:pPr>
   </w:style>
+  <w:style w:type="table" w:styleId="TableGrid">
+    <w:name w:val="Table Grid"/>
+    <w:basedOn w:val="TableNormal"/>
+    <w:uiPriority w:val="39"/>
+    <w:rsid w:val="004C216F"/>
+    <w:pPr>
+      <w:spacing w:after="0" w:line="240" w:lineRule="auto"/>
+    </w:pPr>
+    <w:tblPr>
+      <w:tblBorders>
+        <w:top w:val="single" w:sz="4" w:space="0" w:color="auto"/>
+        <w:left w:val="single" w:sz="4" w:space="0" w:color="auto"/>
+        <w:bottom w:val="single" w:sz="4" w:space="0" w:color="auto"/>
+        <w:right w:val="single" w:sz="4" w:space="0" w:color="auto"/>
+        <w:insideH w:val="single" w:sz="4" w:space="0" w:color="auto"/>
+        <w:insideV w:val="single" w:sz="4" w:space="0" w:color="auto"/>
+      </w:tblBorders>
+    </w:tblPr>
+  </w:style>
 </w:styles>
 </file>
 

--- a/Python study note- updated.docx
+++ b/Python study note- updated.docx
@@ -35706,491 +35706,627 @@
         </w:rPr>
         <w:t>XIV_ CSS</w:t>
       </w:r>
+    </w:p>
+    <w:p>
+      <w:pPr>
+        <w:shd w:val="clear" w:color="auto" w:fill="282C34"/>
+        <w:spacing w:after="0" w:line="285" w:lineRule="atLeast"/>
+        <w:rPr>
+          <w:rFonts w:ascii="Consolas" w:eastAsia="Times New Roman" w:hAnsi="Consolas" w:cs="Consolas"/>
+          <w:color w:val="BBBBBB"/>
+          <w:sz w:val="21"/>
+          <w:szCs w:val="21"/>
+          <w:lang w:eastAsia="en-GB"/>
+        </w:rPr>
+      </w:pPr>
+      <w:r>
+        <w:rPr>
+          <w:rFonts w:ascii="Consolas" w:eastAsia="Times New Roman" w:hAnsi="Consolas" w:cs="Consolas"/>
+          <w:color w:val="BBBBBB"/>
+          <w:sz w:val="21"/>
+          <w:szCs w:val="21"/>
+          <w:lang w:eastAsia="en-GB"/>
+        </w:rPr>
+        <w:t xml:space="preserve">Thẻ </w:t>
+      </w:r>
+      <w:r>
+        <w:rPr>
+          <w:rFonts w:ascii="Consolas" w:eastAsia="Times New Roman" w:hAnsi="Consolas" w:cs="Consolas"/>
+          <w:color w:val="52ADF2"/>
+          <w:sz w:val="21"/>
+          <w:szCs w:val="21"/>
+          <w:lang w:eastAsia="en-GB"/>
+        </w:rPr>
+        <w:t>div</w:t>
+      </w:r>
+      <w:r>
+        <w:rPr>
+          <w:rFonts w:ascii="Consolas" w:eastAsia="Times New Roman" w:hAnsi="Consolas" w:cs="Consolas"/>
+          <w:color w:val="E06C60"/>
+          <w:sz w:val="21"/>
+          <w:szCs w:val="21"/>
+          <w:lang w:eastAsia="en-GB"/>
+        </w:rPr>
+        <w:t xml:space="preserve"> </w:t>
+      </w:r>
+      <w:r>
+        <w:rPr>
+          <w:rFonts w:ascii="Consolas" w:eastAsia="Times New Roman" w:hAnsi="Consolas" w:cs="Consolas"/>
+          <w:color w:val="AAB1C0"/>
+          <w:sz w:val="21"/>
+          <w:szCs w:val="21"/>
+          <w:lang w:eastAsia="en-GB"/>
+        </w:rPr>
+        <w:t>(block)</w:t>
+      </w:r>
+      <w:r>
+        <w:rPr>
+          <w:rFonts w:ascii="Consolas" w:eastAsia="Times New Roman" w:hAnsi="Consolas" w:cs="Consolas"/>
+          <w:color w:val="BBBBBB"/>
+          <w:sz w:val="21"/>
+          <w:szCs w:val="21"/>
+          <w:lang w:eastAsia="en-GB"/>
+        </w:rPr>
+        <w:t xml:space="preserve">: Luôn chiếm hết </w:t>
+      </w:r>
+      <w:r>
+        <w:rPr>
+          <w:rFonts w:ascii="Consolas" w:eastAsia="Times New Roman" w:hAnsi="Consolas" w:cs="Consolas"/>
+          <w:color w:val="D8985F"/>
+          <w:sz w:val="21"/>
+          <w:szCs w:val="21"/>
+          <w:lang w:eastAsia="en-GB"/>
+        </w:rPr>
+        <w:t>1</w:t>
+      </w:r>
+      <w:r>
+        <w:rPr>
+          <w:rFonts w:ascii="Consolas" w:eastAsia="Times New Roman" w:hAnsi="Consolas" w:cs="Consolas"/>
+          <w:color w:val="BBBBBB"/>
+          <w:sz w:val="21"/>
+          <w:szCs w:val="21"/>
+          <w:lang w:eastAsia="en-GB"/>
+        </w:rPr>
+        <w:t xml:space="preserve"> block, cái nội dụng khác không được vào block đã bị chiếm, nhưng cho thay đổi diện tích</w:t>
+      </w:r>
+    </w:p>
+    <w:p>
+      <w:pPr>
+        <w:shd w:val="clear" w:color="auto" w:fill="282C34"/>
+        <w:spacing w:after="0" w:line="285" w:lineRule="atLeast"/>
+        <w:rPr>
+          <w:rFonts w:ascii="Consolas" w:eastAsia="Times New Roman" w:hAnsi="Consolas" w:cs="Consolas"/>
+          <w:color w:val="BBBBBB"/>
+          <w:sz w:val="21"/>
+          <w:szCs w:val="21"/>
+          <w:lang w:eastAsia="en-GB"/>
+        </w:rPr>
+      </w:pPr>
+      <w:r>
+        <w:rPr>
+          <w:rFonts w:ascii="Consolas" w:eastAsia="Times New Roman" w:hAnsi="Consolas" w:cs="Consolas"/>
+          <w:color w:val="BBBBBB"/>
+          <w:sz w:val="21"/>
+          <w:szCs w:val="21"/>
+          <w:lang w:eastAsia="en-GB"/>
+        </w:rPr>
+        <w:t xml:space="preserve">Thẻ </w:t>
+      </w:r>
+      <w:r>
+        <w:rPr>
+          <w:rFonts w:ascii="Consolas" w:eastAsia="Times New Roman" w:hAnsi="Consolas" w:cs="Consolas"/>
+          <w:color w:val="52ADF2"/>
+          <w:sz w:val="21"/>
+          <w:szCs w:val="21"/>
+          <w:lang w:eastAsia="en-GB"/>
+        </w:rPr>
+        <w:t>span</w:t>
+      </w:r>
+      <w:r>
+        <w:rPr>
+          <w:rFonts w:ascii="Consolas" w:eastAsia="Times New Roman" w:hAnsi="Consolas" w:cs="Consolas"/>
+          <w:color w:val="E06C60"/>
+          <w:sz w:val="21"/>
+          <w:szCs w:val="21"/>
+          <w:lang w:eastAsia="en-GB"/>
+        </w:rPr>
+        <w:t xml:space="preserve"> </w:t>
+      </w:r>
+      <w:r>
+        <w:rPr>
+          <w:rFonts w:ascii="Consolas" w:eastAsia="Times New Roman" w:hAnsi="Consolas" w:cs="Consolas"/>
+          <w:color w:val="AAB1C0"/>
+          <w:sz w:val="21"/>
+          <w:szCs w:val="21"/>
+          <w:lang w:eastAsia="en-GB"/>
+        </w:rPr>
+        <w:t>(</w:t>
+      </w:r>
+      <w:r>
+        <w:rPr>
+          <w:rFonts w:ascii="Consolas" w:eastAsia="Times New Roman" w:hAnsi="Consolas" w:cs="Consolas"/>
+          <w:color w:val="D55FDE"/>
+          <w:sz w:val="21"/>
+          <w:szCs w:val="21"/>
+          <w:lang w:eastAsia="en-GB"/>
+        </w:rPr>
+        <w:t>in</w:t>
+      </w:r>
+      <w:r>
+        <w:rPr>
+          <w:rFonts w:ascii="Consolas" w:eastAsia="Times New Roman" w:hAnsi="Consolas" w:cs="Consolas"/>
+          <w:color w:val="2BBAC5"/>
+          <w:sz w:val="21"/>
+          <w:szCs w:val="21"/>
+          <w:lang w:eastAsia="en-GB"/>
+        </w:rPr>
+        <w:t>-</w:t>
+      </w:r>
+      <w:r>
+        <w:rPr>
+          <w:rFonts w:ascii="Consolas" w:eastAsia="Times New Roman" w:hAnsi="Consolas" w:cs="Consolas"/>
+          <w:color w:val="AAB1C0"/>
+          <w:sz w:val="21"/>
+          <w:szCs w:val="21"/>
+          <w:lang w:eastAsia="en-GB"/>
+        </w:rPr>
+        <w:t>line)</w:t>
+      </w:r>
+      <w:r>
+        <w:rPr>
+          <w:rFonts w:ascii="Consolas" w:eastAsia="Times New Roman" w:hAnsi="Consolas" w:cs="Consolas"/>
+          <w:color w:val="BBBBBB"/>
+          <w:sz w:val="21"/>
+          <w:szCs w:val="21"/>
+          <w:lang w:eastAsia="en-GB"/>
+        </w:rPr>
+        <w:t>: Chỉ chiếm đến phần nội dung . Có cho các nội dung khác đứng cùng block, nhưng không được thay đổi diện tích</w:t>
+      </w:r>
+    </w:p>
+    <w:p>
+      <w:pPr>
+        <w:shd w:val="clear" w:color="auto" w:fill="282C34"/>
+        <w:spacing w:after="0" w:line="285" w:lineRule="atLeast"/>
+        <w:rPr>
+          <w:rFonts w:ascii="Consolas" w:eastAsia="Times New Roman" w:hAnsi="Consolas" w:cs="Consolas"/>
+          <w:color w:val="BBBBBB"/>
+          <w:sz w:val="21"/>
+          <w:szCs w:val="21"/>
+          <w:lang w:eastAsia="en-GB"/>
+        </w:rPr>
+      </w:pPr>
+      <w:r>
+        <w:rPr>
+          <w:rFonts w:ascii="Consolas" w:eastAsia="Times New Roman" w:hAnsi="Consolas" w:cs="Consolas"/>
+          <w:color w:val="BBBBBB"/>
+          <w:sz w:val="21"/>
+          <w:szCs w:val="21"/>
+          <w:lang w:eastAsia="en-GB"/>
+        </w:rPr>
+        <w:lastRenderedPageBreak/>
+        <w:t>Inline</w:t>
+      </w:r>
+      <w:r>
+        <w:rPr>
+          <w:rFonts w:ascii="Consolas" w:eastAsia="Times New Roman" w:hAnsi="Consolas" w:cs="Consolas"/>
+          <w:color w:val="2BBAC5"/>
+          <w:sz w:val="21"/>
+          <w:szCs w:val="21"/>
+          <w:lang w:eastAsia="en-GB"/>
+        </w:rPr>
+        <w:t>-</w:t>
+      </w:r>
+      <w:r>
+        <w:rPr>
+          <w:rFonts w:ascii="Consolas" w:eastAsia="Times New Roman" w:hAnsi="Consolas" w:cs="Consolas"/>
+          <w:color w:val="BBBBBB"/>
+          <w:sz w:val="21"/>
+          <w:szCs w:val="21"/>
+          <w:lang w:eastAsia="en-GB"/>
+        </w:rPr>
+        <w:t>block: Cho thay đổi diện tích</w:t>
+      </w:r>
+    </w:p>
+    <w:p>
+      <w:pPr>
+        <w:shd w:val="clear" w:color="auto" w:fill="282C34"/>
+        <w:spacing w:after="0" w:line="285" w:lineRule="atLeast"/>
+        <w:rPr>
+          <w:rFonts w:ascii="Consolas" w:eastAsia="Times New Roman" w:hAnsi="Consolas" w:cs="Consolas"/>
+          <w:color w:val="BBBBBB"/>
+          <w:sz w:val="21"/>
+          <w:szCs w:val="21"/>
+          <w:lang w:eastAsia="en-GB"/>
+        </w:rPr>
+      </w:pPr>
+    </w:p>
+    <w:p>
+      <w:pPr>
+        <w:shd w:val="clear" w:color="auto" w:fill="282C34"/>
+        <w:spacing w:after="0" w:line="285" w:lineRule="atLeast"/>
+        <w:rPr>
+          <w:rFonts w:ascii="Consolas" w:eastAsia="Times New Roman" w:hAnsi="Consolas" w:cs="Consolas"/>
+          <w:color w:val="BBBBBB"/>
+          <w:sz w:val="21"/>
+          <w:szCs w:val="21"/>
+          <w:lang w:eastAsia="en-GB"/>
+        </w:rPr>
+      </w:pPr>
+      <w:r>
+        <w:rPr>
+          <w:rFonts w:ascii="Consolas" w:eastAsia="Times New Roman" w:hAnsi="Consolas" w:cs="Consolas"/>
+          <w:color w:val="BBBBBB"/>
+          <w:sz w:val="21"/>
+          <w:szCs w:val="21"/>
+          <w:lang w:eastAsia="en-GB"/>
+        </w:rPr>
+        <w:t>W3schools: CSS, HTML syntax &amp; learning</w:t>
+      </w:r>
+    </w:p>
+    <w:p>
+      <w:pPr>
+        <w:shd w:val="clear" w:color="auto" w:fill="282C34"/>
+        <w:spacing w:after="0" w:line="285" w:lineRule="atLeast"/>
+        <w:rPr>
+          <w:rFonts w:ascii="Consolas" w:eastAsia="Times New Roman" w:hAnsi="Consolas" w:cs="Consolas"/>
+          <w:color w:val="BBBBBB"/>
+          <w:sz w:val="21"/>
+          <w:szCs w:val="21"/>
+          <w:lang w:eastAsia="en-GB"/>
+        </w:rPr>
+      </w:pPr>
+      <w:r>
+        <w:rPr>
+          <w:rFonts w:ascii="Consolas" w:eastAsia="Times New Roman" w:hAnsi="Consolas" w:cs="Consolas"/>
+          <w:color w:val="BBBBBB"/>
+          <w:sz w:val="21"/>
+          <w:szCs w:val="21"/>
+          <w:lang w:eastAsia="en-GB"/>
+        </w:rPr>
+        <w:t>Font database: Google fonts</w:t>
+      </w:r>
+    </w:p>
+    <w:p>
+      <w:pPr>
+        <w:shd w:val="clear" w:color="auto" w:fill="282C34"/>
+        <w:spacing w:after="0" w:line="285" w:lineRule="atLeast"/>
+        <w:rPr>
+          <w:rFonts w:ascii="Consolas" w:eastAsia="Times New Roman" w:hAnsi="Consolas" w:cs="Consolas"/>
+          <w:color w:val="BBBBBB"/>
+          <w:sz w:val="21"/>
+          <w:szCs w:val="21"/>
+          <w:lang w:eastAsia="en-GB"/>
+        </w:rPr>
+      </w:pPr>
+      <w:r>
+        <w:rPr>
+          <w:rFonts w:ascii="Consolas" w:eastAsia="Times New Roman" w:hAnsi="Consolas" w:cs="Consolas"/>
+          <w:color w:val="BBBBBB"/>
+          <w:sz w:val="21"/>
+          <w:szCs w:val="21"/>
+          <w:lang w:eastAsia="en-GB"/>
+        </w:rPr>
+        <w:t>Cac link trong CSS: De duoi the title</w:t>
+      </w:r>
+    </w:p>
+    <w:p>
+      <w:pPr>
+        <w:shd w:val="clear" w:color="auto" w:fill="282C34"/>
+        <w:spacing w:after="0" w:line="285" w:lineRule="atLeast"/>
+        <w:rPr>
+          <w:rFonts w:ascii="Consolas" w:eastAsia="Times New Roman" w:hAnsi="Consolas" w:cs="Consolas"/>
+          <w:color w:val="BBBBBB"/>
+          <w:sz w:val="21"/>
+          <w:szCs w:val="21"/>
+          <w:lang w:eastAsia="en-GB"/>
+        </w:rPr>
+      </w:pPr>
+    </w:p>
+    <w:p>
+      <w:pPr>
+        <w:shd w:val="clear" w:color="auto" w:fill="282C34"/>
+        <w:spacing w:after="0" w:line="285" w:lineRule="atLeast"/>
+        <w:rPr>
+          <w:rFonts w:ascii="Consolas" w:eastAsia="Times New Roman" w:hAnsi="Consolas" w:cs="Consolas"/>
+          <w:color w:val="BBBBBB"/>
+          <w:sz w:val="21"/>
+          <w:szCs w:val="21"/>
+          <w:lang w:eastAsia="en-GB"/>
+        </w:rPr>
+      </w:pPr>
+      <w:r>
+        <w:rPr>
+          <w:rFonts w:ascii="Consolas" w:eastAsia="Times New Roman" w:hAnsi="Consolas" w:cs="Consolas"/>
+          <w:color w:val="BBBBBB"/>
+          <w:sz w:val="21"/>
+          <w:szCs w:val="21"/>
+          <w:lang w:eastAsia="en-GB"/>
+        </w:rPr>
+        <w:t>Box model:</w:t>
+      </w:r>
+    </w:p>
+    <w:p>
+      <w:pPr>
+        <w:shd w:val="clear" w:color="auto" w:fill="282C34"/>
+        <w:spacing w:after="0" w:line="285" w:lineRule="atLeast"/>
+        <w:rPr>
+          <w:rFonts w:ascii="Consolas" w:eastAsia="Times New Roman" w:hAnsi="Consolas" w:cs="Consolas"/>
+          <w:color w:val="BBBBBB"/>
+          <w:sz w:val="21"/>
+          <w:szCs w:val="21"/>
+          <w:lang w:eastAsia="en-GB"/>
+        </w:rPr>
+      </w:pPr>
+      <w:r>
+        <w:rPr>
+          <w:rFonts w:ascii="Consolas" w:eastAsia="Times New Roman" w:hAnsi="Consolas" w:cs="Consolas"/>
+          <w:color w:val="BBBBBB"/>
+          <w:sz w:val="21"/>
+          <w:szCs w:val="21"/>
+          <w:lang w:eastAsia="en-GB"/>
+        </w:rPr>
+        <w:t xml:space="preserve">margin: khoảng cách các </w:t>
+      </w:r>
+      <w:r>
+        <w:rPr>
+          <w:rFonts w:ascii="Consolas" w:eastAsia="Times New Roman" w:hAnsi="Consolas" w:cs="Consolas"/>
+          <w:color w:val="D8985F"/>
+          <w:sz w:val="21"/>
+          <w:szCs w:val="21"/>
+          <w:lang w:eastAsia="en-GB"/>
+        </w:rPr>
+        <w:t>HCN</w:t>
+      </w:r>
+      <w:r>
+        <w:rPr>
+          <w:rFonts w:ascii="Consolas" w:eastAsia="Times New Roman" w:hAnsi="Consolas" w:cs="Consolas"/>
+          <w:color w:val="BBBBBB"/>
+          <w:sz w:val="21"/>
+          <w:szCs w:val="21"/>
+          <w:lang w:eastAsia="en-GB"/>
+        </w:rPr>
+        <w:t xml:space="preserve"> với nhau</w:t>
+      </w:r>
+    </w:p>
+    <w:p>
+      <w:pPr>
+        <w:shd w:val="clear" w:color="auto" w:fill="282C34"/>
+        <w:spacing w:after="0" w:line="285" w:lineRule="atLeast"/>
+        <w:rPr>
+          <w:rFonts w:ascii="Consolas" w:eastAsia="Times New Roman" w:hAnsi="Consolas" w:cs="Consolas"/>
+          <w:color w:val="BBBBBB"/>
+          <w:sz w:val="21"/>
+          <w:szCs w:val="21"/>
+          <w:lang w:eastAsia="en-GB"/>
+        </w:rPr>
+      </w:pPr>
+      <w:r>
+        <w:rPr>
+          <w:rFonts w:ascii="Consolas" w:eastAsia="Times New Roman" w:hAnsi="Consolas" w:cs="Consolas"/>
+          <w:color w:val="BBBBBB"/>
+          <w:sz w:val="21"/>
+          <w:szCs w:val="21"/>
+          <w:lang w:eastAsia="en-GB"/>
+        </w:rPr>
+        <w:t xml:space="preserve">padding: Khoảng cách giữa nội dung trong box </w:t>
+      </w:r>
+    </w:p>
+    <w:p>
+      <w:pPr>
+        <w:shd w:val="clear" w:color="auto" w:fill="282C34"/>
+        <w:spacing w:after="0" w:line="285" w:lineRule="atLeast"/>
+        <w:rPr>
+          <w:rFonts w:ascii="Consolas" w:eastAsia="Times New Roman" w:hAnsi="Consolas" w:cs="Consolas"/>
+          <w:color w:val="BBBBBB"/>
+          <w:sz w:val="21"/>
+          <w:szCs w:val="21"/>
+          <w:lang w:eastAsia="en-GB"/>
+        </w:rPr>
+      </w:pPr>
+      <w:r>
+        <w:rPr>
+          <w:rFonts w:ascii="Consolas" w:eastAsia="Times New Roman" w:hAnsi="Consolas" w:cs="Consolas"/>
+          <w:color w:val="BBBBBB"/>
+          <w:sz w:val="21"/>
+          <w:szCs w:val="21"/>
+          <w:lang w:eastAsia="en-GB"/>
+        </w:rPr>
+        <w:t xml:space="preserve">border: width </w:t>
+      </w:r>
+      <w:r>
+        <w:rPr>
+          <w:rFonts w:ascii="Consolas" w:eastAsia="Times New Roman" w:hAnsi="Consolas" w:cs="Consolas"/>
+          <w:color w:val="2BBAC5"/>
+          <w:sz w:val="21"/>
+          <w:szCs w:val="21"/>
+          <w:lang w:eastAsia="en-GB"/>
+        </w:rPr>
+        <w:t>-</w:t>
+      </w:r>
+      <w:r>
+        <w:rPr>
+          <w:rFonts w:ascii="Consolas" w:eastAsia="Times New Roman" w:hAnsi="Consolas" w:cs="Consolas"/>
+          <w:color w:val="BBBBBB"/>
+          <w:sz w:val="21"/>
+          <w:szCs w:val="21"/>
+          <w:lang w:eastAsia="en-GB"/>
+        </w:rPr>
+        <w:t xml:space="preserve"> color </w:t>
+      </w:r>
+      <w:r>
+        <w:rPr>
+          <w:rFonts w:ascii="Consolas" w:eastAsia="Times New Roman" w:hAnsi="Consolas" w:cs="Consolas"/>
+          <w:color w:val="2BBAC5"/>
+          <w:sz w:val="21"/>
+          <w:szCs w:val="21"/>
+          <w:lang w:eastAsia="en-GB"/>
+        </w:rPr>
+        <w:t>-</w:t>
+      </w:r>
+      <w:r>
+        <w:rPr>
+          <w:rFonts w:ascii="Consolas" w:eastAsia="Times New Roman" w:hAnsi="Consolas" w:cs="Consolas"/>
+          <w:color w:val="BBBBBB"/>
+          <w:sz w:val="21"/>
+          <w:szCs w:val="21"/>
+          <w:lang w:eastAsia="en-GB"/>
+        </w:rPr>
+        <w:t xml:space="preserve"> style</w:t>
+      </w:r>
+    </w:p>
+    <w:p>
+      <w:pPr>
+        <w:shd w:val="clear" w:color="auto" w:fill="282C34"/>
+        <w:spacing w:after="0" w:line="285" w:lineRule="atLeast"/>
+        <w:rPr>
+          <w:rFonts w:ascii="Consolas" w:eastAsia="Times New Roman" w:hAnsi="Consolas" w:cs="Consolas"/>
+          <w:color w:val="BBBBBB"/>
+          <w:sz w:val="21"/>
+          <w:szCs w:val="21"/>
+          <w:lang w:eastAsia="en-GB"/>
+        </w:rPr>
+      </w:pPr>
+      <w:r>
+        <w:rPr>
+          <w:rFonts w:ascii="Consolas" w:eastAsia="Times New Roman" w:hAnsi="Consolas" w:cs="Consolas"/>
+          <w:color w:val="BBBBBB"/>
+          <w:sz w:val="21"/>
+          <w:szCs w:val="21"/>
+          <w:lang w:eastAsia="en-GB"/>
+        </w:rPr>
+        <w:t>top</w:t>
+      </w:r>
+      <w:r>
+        <w:rPr>
+          <w:rFonts w:ascii="Consolas" w:eastAsia="Times New Roman" w:hAnsi="Consolas" w:cs="Consolas"/>
+          <w:color w:val="2BBAC5"/>
+          <w:sz w:val="21"/>
+          <w:szCs w:val="21"/>
+          <w:lang w:eastAsia="en-GB"/>
+        </w:rPr>
+        <w:t>/</w:t>
+      </w:r>
+      <w:r>
+        <w:rPr>
+          <w:rFonts w:ascii="Consolas" w:eastAsia="Times New Roman" w:hAnsi="Consolas" w:cs="Consolas"/>
+          <w:color w:val="BBBBBB"/>
+          <w:sz w:val="21"/>
+          <w:szCs w:val="21"/>
+          <w:lang w:eastAsia="en-GB"/>
+        </w:rPr>
+        <w:t>down; left</w:t>
+      </w:r>
+      <w:r>
+        <w:rPr>
+          <w:rFonts w:ascii="Consolas" w:eastAsia="Times New Roman" w:hAnsi="Consolas" w:cs="Consolas"/>
+          <w:color w:val="2BBAC5"/>
+          <w:sz w:val="21"/>
+          <w:szCs w:val="21"/>
+          <w:lang w:eastAsia="en-GB"/>
+        </w:rPr>
+        <w:t>/</w:t>
+      </w:r>
+      <w:r>
+        <w:rPr>
+          <w:rFonts w:ascii="Consolas" w:eastAsia="Times New Roman" w:hAnsi="Consolas" w:cs="Consolas"/>
+          <w:color w:val="BBBBBB"/>
+          <w:sz w:val="21"/>
+          <w:szCs w:val="21"/>
+          <w:lang w:eastAsia="en-GB"/>
+        </w:rPr>
+        <w:t>right</w:t>
+      </w:r>
+    </w:p>
+    <w:p>
+      <w:pPr>
+        <w:shd w:val="clear" w:color="auto" w:fill="282C34"/>
+        <w:spacing w:after="0" w:line="285" w:lineRule="atLeast"/>
+        <w:rPr>
+          <w:rFonts w:ascii="Consolas" w:eastAsia="Times New Roman" w:hAnsi="Consolas" w:cs="Consolas"/>
+          <w:color w:val="BBBBBB"/>
+          <w:sz w:val="21"/>
+          <w:szCs w:val="21"/>
+          <w:lang w:eastAsia="en-GB"/>
+        </w:rPr>
+      </w:pPr>
+      <w:r>
+        <w:rPr>
+          <w:rFonts w:ascii="Consolas" w:eastAsia="Times New Roman" w:hAnsi="Consolas" w:cs="Consolas"/>
+          <w:color w:val="BBBBBB"/>
+          <w:sz w:val="21"/>
+          <w:szCs w:val="21"/>
+          <w:lang w:eastAsia="en-GB"/>
+        </w:rPr>
+        <w:t>Flexbox: cho phép điều khiển vị trí</w:t>
+      </w:r>
+    </w:p>
+    <w:p>
+      <w:pPr>
+        <w:shd w:val="clear" w:color="auto" w:fill="282C34"/>
+        <w:spacing w:after="0" w:line="285" w:lineRule="atLeast"/>
+        <w:rPr>
+          <w:rFonts w:ascii="Consolas" w:eastAsia="Times New Roman" w:hAnsi="Consolas" w:cs="Consolas"/>
+          <w:color w:val="AAB1C0"/>
+          <w:sz w:val="21"/>
+          <w:szCs w:val="21"/>
+        </w:rPr>
+      </w:pPr>
+    </w:p>
+    <w:p>
+      <w:pPr>
+        <w:shd w:val="clear" w:color="auto" w:fill="282C34"/>
+        <w:spacing w:after="0" w:line="285" w:lineRule="atLeast"/>
+        <w:rPr>
+          <w:rFonts w:ascii="Consolas" w:eastAsia="Times New Roman" w:hAnsi="Consolas" w:cs="Consolas"/>
+          <w:color w:val="AAB1C0"/>
+          <w:sz w:val="21"/>
+          <w:szCs w:val="21"/>
+        </w:rPr>
+      </w:pPr>
+      <w:r>
+        <w:rPr>
+          <w:rFonts w:ascii="Consolas" w:eastAsia="Times New Roman" w:hAnsi="Consolas" w:cs="Consolas"/>
+          <w:color w:val="AAB1C0"/>
+          <w:sz w:val="21"/>
+          <w:szCs w:val="21"/>
+        </w:rPr>
+        <w:t>d-inline-block: Cho block khac dung cung dong neu con cho</w:t>
+      </w:r>
+    </w:p>
+    <w:p>
+      <w:pPr>
+        <w:shd w:val="clear" w:color="auto" w:fill="282C34"/>
+        <w:spacing w:after="0" w:line="285" w:lineRule="atLeast"/>
+        <w:rPr>
+          <w:rFonts w:ascii="Consolas" w:eastAsia="Times New Roman" w:hAnsi="Consolas" w:cs="Consolas"/>
+          <w:color w:val="AAB1C0"/>
+          <w:sz w:val="21"/>
+          <w:szCs w:val="21"/>
+        </w:rPr>
+      </w:pPr>
+      <w:r>
+        <w:rPr>
+          <w:rFonts w:ascii="Consolas" w:eastAsia="Times New Roman" w:hAnsi="Consolas" w:cs="Consolas"/>
+          <w:color w:val="AAB1C0"/>
+          <w:sz w:val="21"/>
+          <w:szCs w:val="21"/>
+        </w:rPr>
+        <w:t xml:space="preserve">font awesome: icons </w:t>
+      </w:r>
+    </w:p>
+    <w:p>
+      <w:pPr>
+        <w:shd w:val="clear" w:color="auto" w:fill="282C34"/>
+        <w:spacing w:after="0" w:line="285" w:lineRule="atLeast"/>
+        <w:rPr>
+          <w:rFonts w:ascii="Consolas" w:eastAsia="Times New Roman" w:hAnsi="Consolas" w:cs="Consolas"/>
+          <w:color w:val="AAB1C0"/>
+          <w:sz w:val="21"/>
+          <w:szCs w:val="21"/>
+        </w:rPr>
+      </w:pPr>
       <w:bookmarkStart w:id="0" w:name="_GoBack"/>
       <w:bookmarkEnd w:id="0"/>
-    </w:p>
-    <w:p>
-      <w:pPr>
-        <w:shd w:val="clear" w:color="auto" w:fill="282C34"/>
-        <w:spacing w:after="0" w:line="285" w:lineRule="atLeast"/>
-        <w:rPr>
-          <w:rFonts w:ascii="Consolas" w:eastAsia="Times New Roman" w:hAnsi="Consolas" w:cs="Consolas"/>
-          <w:color w:val="BBBBBB"/>
-          <w:sz w:val="21"/>
-          <w:szCs w:val="21"/>
-          <w:lang w:eastAsia="en-GB"/>
-        </w:rPr>
-      </w:pPr>
-      <w:r>
-        <w:rPr>
-          <w:rFonts w:ascii="Consolas" w:eastAsia="Times New Roman" w:hAnsi="Consolas" w:cs="Consolas"/>
-          <w:color w:val="BBBBBB"/>
-          <w:sz w:val="21"/>
-          <w:szCs w:val="21"/>
-          <w:lang w:eastAsia="en-GB"/>
-        </w:rPr>
-        <w:t xml:space="preserve">Thẻ </w:t>
-      </w:r>
-      <w:r>
-        <w:rPr>
-          <w:rFonts w:ascii="Consolas" w:eastAsia="Times New Roman" w:hAnsi="Consolas" w:cs="Consolas"/>
-          <w:color w:val="52ADF2"/>
-          <w:sz w:val="21"/>
-          <w:szCs w:val="21"/>
-          <w:lang w:eastAsia="en-GB"/>
-        </w:rPr>
-        <w:t>div</w:t>
-      </w:r>
-      <w:r>
-        <w:rPr>
-          <w:rFonts w:ascii="Consolas" w:eastAsia="Times New Roman" w:hAnsi="Consolas" w:cs="Consolas"/>
-          <w:color w:val="E06C60"/>
-          <w:sz w:val="21"/>
-          <w:szCs w:val="21"/>
-          <w:lang w:eastAsia="en-GB"/>
-        </w:rPr>
-        <w:t xml:space="preserve"> </w:t>
-      </w:r>
-      <w:r>
-        <w:rPr>
-          <w:rFonts w:ascii="Consolas" w:eastAsia="Times New Roman" w:hAnsi="Consolas" w:cs="Consolas"/>
-          <w:color w:val="AAB1C0"/>
-          <w:sz w:val="21"/>
-          <w:szCs w:val="21"/>
-          <w:lang w:eastAsia="en-GB"/>
-        </w:rPr>
-        <w:t>(block)</w:t>
-      </w:r>
-      <w:r>
-        <w:rPr>
-          <w:rFonts w:ascii="Consolas" w:eastAsia="Times New Roman" w:hAnsi="Consolas" w:cs="Consolas"/>
-          <w:color w:val="BBBBBB"/>
-          <w:sz w:val="21"/>
-          <w:szCs w:val="21"/>
-          <w:lang w:eastAsia="en-GB"/>
-        </w:rPr>
-        <w:t xml:space="preserve">: Luôn chiếm hết </w:t>
-      </w:r>
-      <w:r>
-        <w:rPr>
-          <w:rFonts w:ascii="Consolas" w:eastAsia="Times New Roman" w:hAnsi="Consolas" w:cs="Consolas"/>
-          <w:color w:val="D8985F"/>
-          <w:sz w:val="21"/>
-          <w:szCs w:val="21"/>
-          <w:lang w:eastAsia="en-GB"/>
-        </w:rPr>
-        <w:t>1</w:t>
-      </w:r>
-      <w:r>
-        <w:rPr>
-          <w:rFonts w:ascii="Consolas" w:eastAsia="Times New Roman" w:hAnsi="Consolas" w:cs="Consolas"/>
-          <w:color w:val="BBBBBB"/>
-          <w:sz w:val="21"/>
-          <w:szCs w:val="21"/>
-          <w:lang w:eastAsia="en-GB"/>
-        </w:rPr>
-        <w:t xml:space="preserve"> block, cái nội dụng khác không được vào block đã bị chiếm, nhưng cho thay đổi diện tích</w:t>
-      </w:r>
-    </w:p>
-    <w:p>
-      <w:pPr>
-        <w:shd w:val="clear" w:color="auto" w:fill="282C34"/>
-        <w:spacing w:after="0" w:line="285" w:lineRule="atLeast"/>
-        <w:rPr>
-          <w:rFonts w:ascii="Consolas" w:eastAsia="Times New Roman" w:hAnsi="Consolas" w:cs="Consolas"/>
-          <w:color w:val="BBBBBB"/>
-          <w:sz w:val="21"/>
-          <w:szCs w:val="21"/>
-          <w:lang w:eastAsia="en-GB"/>
-        </w:rPr>
-      </w:pPr>
-      <w:r>
-        <w:rPr>
-          <w:rFonts w:ascii="Consolas" w:eastAsia="Times New Roman" w:hAnsi="Consolas" w:cs="Consolas"/>
-          <w:color w:val="BBBBBB"/>
-          <w:sz w:val="21"/>
-          <w:szCs w:val="21"/>
-          <w:lang w:eastAsia="en-GB"/>
-        </w:rPr>
-        <w:t xml:space="preserve">Thẻ </w:t>
-      </w:r>
-      <w:r>
-        <w:rPr>
-          <w:rFonts w:ascii="Consolas" w:eastAsia="Times New Roman" w:hAnsi="Consolas" w:cs="Consolas"/>
-          <w:color w:val="52ADF2"/>
-          <w:sz w:val="21"/>
-          <w:szCs w:val="21"/>
-          <w:lang w:eastAsia="en-GB"/>
-        </w:rPr>
-        <w:t>span</w:t>
-      </w:r>
-      <w:r>
-        <w:rPr>
-          <w:rFonts w:ascii="Consolas" w:eastAsia="Times New Roman" w:hAnsi="Consolas" w:cs="Consolas"/>
-          <w:color w:val="E06C60"/>
-          <w:sz w:val="21"/>
-          <w:szCs w:val="21"/>
-          <w:lang w:eastAsia="en-GB"/>
-        </w:rPr>
-        <w:t xml:space="preserve"> </w:t>
-      </w:r>
-      <w:r>
-        <w:rPr>
-          <w:rFonts w:ascii="Consolas" w:eastAsia="Times New Roman" w:hAnsi="Consolas" w:cs="Consolas"/>
-          <w:color w:val="AAB1C0"/>
-          <w:sz w:val="21"/>
-          <w:szCs w:val="21"/>
-          <w:lang w:eastAsia="en-GB"/>
-        </w:rPr>
-        <w:t>(</w:t>
-      </w:r>
-      <w:r>
-        <w:rPr>
-          <w:rFonts w:ascii="Consolas" w:eastAsia="Times New Roman" w:hAnsi="Consolas" w:cs="Consolas"/>
-          <w:color w:val="D55FDE"/>
-          <w:sz w:val="21"/>
-          <w:szCs w:val="21"/>
-          <w:lang w:eastAsia="en-GB"/>
-        </w:rPr>
-        <w:t>in</w:t>
-      </w:r>
-      <w:r>
-        <w:rPr>
-          <w:rFonts w:ascii="Consolas" w:eastAsia="Times New Roman" w:hAnsi="Consolas" w:cs="Consolas"/>
-          <w:color w:val="2BBAC5"/>
-          <w:sz w:val="21"/>
-          <w:szCs w:val="21"/>
-          <w:lang w:eastAsia="en-GB"/>
-        </w:rPr>
-        <w:t>-</w:t>
-      </w:r>
-      <w:r>
-        <w:rPr>
-          <w:rFonts w:ascii="Consolas" w:eastAsia="Times New Roman" w:hAnsi="Consolas" w:cs="Consolas"/>
-          <w:color w:val="AAB1C0"/>
-          <w:sz w:val="21"/>
-          <w:szCs w:val="21"/>
-          <w:lang w:eastAsia="en-GB"/>
-        </w:rPr>
-        <w:t>line)</w:t>
-      </w:r>
-      <w:r>
-        <w:rPr>
-          <w:rFonts w:ascii="Consolas" w:eastAsia="Times New Roman" w:hAnsi="Consolas" w:cs="Consolas"/>
-          <w:color w:val="BBBBBB"/>
-          <w:sz w:val="21"/>
-          <w:szCs w:val="21"/>
-          <w:lang w:eastAsia="en-GB"/>
-        </w:rPr>
-        <w:t>: Chỉ chiếm đến phần nội dung . Có cho các nội dung khác đứng cùng block, nhưng không được thay đổi diện tích</w:t>
-      </w:r>
-    </w:p>
-    <w:p>
-      <w:pPr>
-        <w:shd w:val="clear" w:color="auto" w:fill="282C34"/>
-        <w:spacing w:after="0" w:line="285" w:lineRule="atLeast"/>
-        <w:rPr>
-          <w:rFonts w:ascii="Consolas" w:eastAsia="Times New Roman" w:hAnsi="Consolas" w:cs="Consolas"/>
-          <w:color w:val="BBBBBB"/>
-          <w:sz w:val="21"/>
-          <w:szCs w:val="21"/>
-          <w:lang w:eastAsia="en-GB"/>
-        </w:rPr>
-      </w:pPr>
-      <w:r>
-        <w:rPr>
-          <w:rFonts w:ascii="Consolas" w:eastAsia="Times New Roman" w:hAnsi="Consolas" w:cs="Consolas"/>
-          <w:color w:val="BBBBBB"/>
-          <w:sz w:val="21"/>
-          <w:szCs w:val="21"/>
-          <w:lang w:eastAsia="en-GB"/>
-        </w:rPr>
-        <w:lastRenderedPageBreak/>
-        <w:t>Inline</w:t>
-      </w:r>
-      <w:r>
-        <w:rPr>
-          <w:rFonts w:ascii="Consolas" w:eastAsia="Times New Roman" w:hAnsi="Consolas" w:cs="Consolas"/>
-          <w:color w:val="2BBAC5"/>
-          <w:sz w:val="21"/>
-          <w:szCs w:val="21"/>
-          <w:lang w:eastAsia="en-GB"/>
-        </w:rPr>
-        <w:t>-</w:t>
-      </w:r>
-      <w:r>
-        <w:rPr>
-          <w:rFonts w:ascii="Consolas" w:eastAsia="Times New Roman" w:hAnsi="Consolas" w:cs="Consolas"/>
-          <w:color w:val="BBBBBB"/>
-          <w:sz w:val="21"/>
-          <w:szCs w:val="21"/>
-          <w:lang w:eastAsia="en-GB"/>
-        </w:rPr>
-        <w:t>block: Cho thay đổi diện tích</w:t>
-      </w:r>
-    </w:p>
-    <w:p>
-      <w:pPr>
-        <w:shd w:val="clear" w:color="auto" w:fill="282C34"/>
-        <w:spacing w:after="0" w:line="285" w:lineRule="atLeast"/>
-        <w:rPr>
-          <w:rFonts w:ascii="Consolas" w:eastAsia="Times New Roman" w:hAnsi="Consolas" w:cs="Consolas"/>
-          <w:color w:val="BBBBBB"/>
-          <w:sz w:val="21"/>
-          <w:szCs w:val="21"/>
-          <w:lang w:eastAsia="en-GB"/>
-        </w:rPr>
-      </w:pPr>
-    </w:p>
-    <w:p>
-      <w:pPr>
-        <w:shd w:val="clear" w:color="auto" w:fill="282C34"/>
-        <w:spacing w:after="0" w:line="285" w:lineRule="atLeast"/>
-        <w:rPr>
-          <w:rFonts w:ascii="Consolas" w:eastAsia="Times New Roman" w:hAnsi="Consolas" w:cs="Consolas"/>
-          <w:color w:val="BBBBBB"/>
-          <w:sz w:val="21"/>
-          <w:szCs w:val="21"/>
-          <w:lang w:eastAsia="en-GB"/>
-        </w:rPr>
-      </w:pPr>
-      <w:r>
-        <w:rPr>
-          <w:rFonts w:ascii="Consolas" w:eastAsia="Times New Roman" w:hAnsi="Consolas" w:cs="Consolas"/>
-          <w:color w:val="BBBBBB"/>
-          <w:sz w:val="21"/>
-          <w:szCs w:val="21"/>
-          <w:lang w:eastAsia="en-GB"/>
-        </w:rPr>
-        <w:t>Box model:</w:t>
-      </w:r>
-    </w:p>
-    <w:p>
-      <w:pPr>
-        <w:shd w:val="clear" w:color="auto" w:fill="282C34"/>
-        <w:spacing w:after="0" w:line="285" w:lineRule="atLeast"/>
-        <w:rPr>
-          <w:rFonts w:ascii="Consolas" w:eastAsia="Times New Roman" w:hAnsi="Consolas" w:cs="Consolas"/>
-          <w:color w:val="BBBBBB"/>
-          <w:sz w:val="21"/>
-          <w:szCs w:val="21"/>
-          <w:lang w:eastAsia="en-GB"/>
-        </w:rPr>
-      </w:pPr>
-      <w:r>
-        <w:rPr>
-          <w:rFonts w:ascii="Consolas" w:eastAsia="Times New Roman" w:hAnsi="Consolas" w:cs="Consolas"/>
-          <w:color w:val="BBBBBB"/>
-          <w:sz w:val="21"/>
-          <w:szCs w:val="21"/>
-          <w:lang w:eastAsia="en-GB"/>
-        </w:rPr>
-        <w:t xml:space="preserve">margin: khoảng cách các </w:t>
-      </w:r>
-      <w:r>
-        <w:rPr>
-          <w:rFonts w:ascii="Consolas" w:eastAsia="Times New Roman" w:hAnsi="Consolas" w:cs="Consolas"/>
-          <w:color w:val="D8985F"/>
-          <w:sz w:val="21"/>
-          <w:szCs w:val="21"/>
-          <w:lang w:eastAsia="en-GB"/>
-        </w:rPr>
-        <w:t>HCN</w:t>
-      </w:r>
-      <w:r>
-        <w:rPr>
-          <w:rFonts w:ascii="Consolas" w:eastAsia="Times New Roman" w:hAnsi="Consolas" w:cs="Consolas"/>
-          <w:color w:val="BBBBBB"/>
-          <w:sz w:val="21"/>
-          <w:szCs w:val="21"/>
-          <w:lang w:eastAsia="en-GB"/>
-        </w:rPr>
-        <w:t xml:space="preserve"> với nhau</w:t>
-      </w:r>
-    </w:p>
-    <w:p>
-      <w:pPr>
-        <w:shd w:val="clear" w:color="auto" w:fill="282C34"/>
-        <w:spacing w:after="0" w:line="285" w:lineRule="atLeast"/>
-        <w:rPr>
-          <w:rFonts w:ascii="Consolas" w:eastAsia="Times New Roman" w:hAnsi="Consolas" w:cs="Consolas"/>
-          <w:color w:val="BBBBBB"/>
-          <w:sz w:val="21"/>
-          <w:szCs w:val="21"/>
-          <w:lang w:eastAsia="en-GB"/>
-        </w:rPr>
-      </w:pPr>
-      <w:r>
-        <w:rPr>
-          <w:rFonts w:ascii="Consolas" w:eastAsia="Times New Roman" w:hAnsi="Consolas" w:cs="Consolas"/>
-          <w:color w:val="BBBBBB"/>
-          <w:sz w:val="21"/>
-          <w:szCs w:val="21"/>
-          <w:lang w:eastAsia="en-GB"/>
-        </w:rPr>
-        <w:t xml:space="preserve">padding: Khoảng cách giữa nội dung trong box </w:t>
-      </w:r>
-    </w:p>
-    <w:p>
-      <w:pPr>
-        <w:shd w:val="clear" w:color="auto" w:fill="282C34"/>
-        <w:spacing w:after="0" w:line="285" w:lineRule="atLeast"/>
-        <w:rPr>
-          <w:rFonts w:ascii="Consolas" w:eastAsia="Times New Roman" w:hAnsi="Consolas" w:cs="Consolas"/>
-          <w:color w:val="BBBBBB"/>
-          <w:sz w:val="21"/>
-          <w:szCs w:val="21"/>
-          <w:lang w:eastAsia="en-GB"/>
-        </w:rPr>
-      </w:pPr>
-      <w:r>
-        <w:rPr>
-          <w:rFonts w:ascii="Consolas" w:eastAsia="Times New Roman" w:hAnsi="Consolas" w:cs="Consolas"/>
-          <w:color w:val="BBBBBB"/>
-          <w:sz w:val="21"/>
-          <w:szCs w:val="21"/>
-          <w:lang w:eastAsia="en-GB"/>
-        </w:rPr>
-        <w:t xml:space="preserve">border: width </w:t>
-      </w:r>
-      <w:r>
-        <w:rPr>
-          <w:rFonts w:ascii="Consolas" w:eastAsia="Times New Roman" w:hAnsi="Consolas" w:cs="Consolas"/>
-          <w:color w:val="2BBAC5"/>
-          <w:sz w:val="21"/>
-          <w:szCs w:val="21"/>
-          <w:lang w:eastAsia="en-GB"/>
-        </w:rPr>
-        <w:t>-</w:t>
-      </w:r>
-      <w:r>
-        <w:rPr>
-          <w:rFonts w:ascii="Consolas" w:eastAsia="Times New Roman" w:hAnsi="Consolas" w:cs="Consolas"/>
-          <w:color w:val="BBBBBB"/>
-          <w:sz w:val="21"/>
-          <w:szCs w:val="21"/>
-          <w:lang w:eastAsia="en-GB"/>
-        </w:rPr>
-        <w:t xml:space="preserve"> color </w:t>
-      </w:r>
-      <w:r>
-        <w:rPr>
-          <w:rFonts w:ascii="Consolas" w:eastAsia="Times New Roman" w:hAnsi="Consolas" w:cs="Consolas"/>
-          <w:color w:val="2BBAC5"/>
-          <w:sz w:val="21"/>
-          <w:szCs w:val="21"/>
-          <w:lang w:eastAsia="en-GB"/>
-        </w:rPr>
-        <w:t>-</w:t>
-      </w:r>
-      <w:r>
-        <w:rPr>
-          <w:rFonts w:ascii="Consolas" w:eastAsia="Times New Roman" w:hAnsi="Consolas" w:cs="Consolas"/>
-          <w:color w:val="BBBBBB"/>
-          <w:sz w:val="21"/>
-          <w:szCs w:val="21"/>
-          <w:lang w:eastAsia="en-GB"/>
-        </w:rPr>
-        <w:t xml:space="preserve"> style</w:t>
-      </w:r>
-    </w:p>
-    <w:p>
-      <w:pPr>
-        <w:shd w:val="clear" w:color="auto" w:fill="282C34"/>
-        <w:spacing w:after="0" w:line="285" w:lineRule="atLeast"/>
-        <w:rPr>
-          <w:rFonts w:ascii="Consolas" w:eastAsia="Times New Roman" w:hAnsi="Consolas" w:cs="Consolas"/>
-          <w:color w:val="BBBBBB"/>
-          <w:sz w:val="21"/>
-          <w:szCs w:val="21"/>
-          <w:lang w:eastAsia="en-GB"/>
-        </w:rPr>
-      </w:pPr>
-      <w:r>
-        <w:rPr>
-          <w:rFonts w:ascii="Consolas" w:eastAsia="Times New Roman" w:hAnsi="Consolas" w:cs="Consolas"/>
-          <w:color w:val="BBBBBB"/>
-          <w:sz w:val="21"/>
-          <w:szCs w:val="21"/>
-          <w:lang w:eastAsia="en-GB"/>
-        </w:rPr>
-        <w:t>top</w:t>
-      </w:r>
-      <w:r>
-        <w:rPr>
-          <w:rFonts w:ascii="Consolas" w:eastAsia="Times New Roman" w:hAnsi="Consolas" w:cs="Consolas"/>
-          <w:color w:val="2BBAC5"/>
-          <w:sz w:val="21"/>
-          <w:szCs w:val="21"/>
-          <w:lang w:eastAsia="en-GB"/>
-        </w:rPr>
-        <w:t>/</w:t>
-      </w:r>
-      <w:r>
-        <w:rPr>
-          <w:rFonts w:ascii="Consolas" w:eastAsia="Times New Roman" w:hAnsi="Consolas" w:cs="Consolas"/>
-          <w:color w:val="BBBBBB"/>
-          <w:sz w:val="21"/>
-          <w:szCs w:val="21"/>
-          <w:lang w:eastAsia="en-GB"/>
-        </w:rPr>
-        <w:t>down; left</w:t>
-      </w:r>
-      <w:r>
-        <w:rPr>
-          <w:rFonts w:ascii="Consolas" w:eastAsia="Times New Roman" w:hAnsi="Consolas" w:cs="Consolas"/>
-          <w:color w:val="2BBAC5"/>
-          <w:sz w:val="21"/>
-          <w:szCs w:val="21"/>
-          <w:lang w:eastAsia="en-GB"/>
-        </w:rPr>
-        <w:t>/</w:t>
-      </w:r>
-      <w:r>
-        <w:rPr>
-          <w:rFonts w:ascii="Consolas" w:eastAsia="Times New Roman" w:hAnsi="Consolas" w:cs="Consolas"/>
-          <w:color w:val="BBBBBB"/>
-          <w:sz w:val="21"/>
-          <w:szCs w:val="21"/>
-          <w:lang w:eastAsia="en-GB"/>
-        </w:rPr>
-        <w:t>right</w:t>
-      </w:r>
-    </w:p>
-    <w:p>
-      <w:pPr>
-        <w:shd w:val="clear" w:color="auto" w:fill="282C34"/>
-        <w:spacing w:after="0" w:line="285" w:lineRule="atLeast"/>
-        <w:rPr>
-          <w:rFonts w:ascii="Consolas" w:eastAsia="Times New Roman" w:hAnsi="Consolas" w:cs="Consolas"/>
-          <w:color w:val="BBBBBB"/>
-          <w:sz w:val="21"/>
-          <w:szCs w:val="21"/>
-          <w:lang w:eastAsia="en-GB"/>
-        </w:rPr>
-      </w:pPr>
-      <w:r>
-        <w:rPr>
-          <w:rFonts w:ascii="Consolas" w:eastAsia="Times New Roman" w:hAnsi="Consolas" w:cs="Consolas"/>
-          <w:color w:val="BBBBBB"/>
-          <w:sz w:val="21"/>
-          <w:szCs w:val="21"/>
-          <w:lang w:eastAsia="en-GB"/>
-        </w:rPr>
-        <w:t>Flexbox: cho phép điều khiển vị trí</w:t>
-      </w:r>
-    </w:p>
-    <w:p>
-      <w:pPr>
-        <w:shd w:val="clear" w:color="auto" w:fill="282C34"/>
-        <w:spacing w:after="0" w:line="285" w:lineRule="atLeast"/>
-        <w:rPr>
-          <w:rFonts w:ascii="Consolas" w:eastAsia="Times New Roman" w:hAnsi="Consolas" w:cs="Consolas"/>
-          <w:color w:val="AAB1C0"/>
-          <w:sz w:val="21"/>
-          <w:szCs w:val="21"/>
-        </w:rPr>
-      </w:pPr>
     </w:p>
     <w:p>
       <w:pPr>
